--- a/Survival analysis.docx
+++ b/Survival analysis.docx
@@ -5,11 +5,20 @@
     <w:p>
       <w:pPr>
         <w:pStyle w:val="Heading1"/>
-      </w:pPr>
-      <w:r>
+        <w:rPr>
+          <w:rFonts w:ascii="Calibri" w:hAnsi="Calibri" w:cs="Calibri"/>
+        </w:rPr>
+      </w:pPr>
+      <w:r>
+        <w:rPr>
+          <w:rFonts w:ascii="Calibri" w:hAnsi="Calibri" w:cs="Calibri"/>
+        </w:rPr>
         <w:t>Survival analysis</w:t>
       </w:r>
       <w:r>
+        <w:rPr>
+          <w:rFonts w:ascii="Calibri" w:hAnsi="Calibri" w:cs="Calibri"/>
+        </w:rPr>
         <w:t xml:space="preserve"> - Overview</w:t>
       </w:r>
     </w:p>
@@ -469,8 +478,14 @@
     <w:p>
       <w:pPr>
         <w:pStyle w:val="Heading1"/>
-      </w:pPr>
-      <w:r>
+        <w:rPr>
+          <w:rFonts w:ascii="Calibri" w:hAnsi="Calibri" w:cs="Calibri"/>
+        </w:rPr>
+      </w:pPr>
+      <w:r>
+        <w:rPr>
+          <w:rFonts w:ascii="Calibri" w:hAnsi="Calibri" w:cs="Calibri"/>
+        </w:rPr>
         <w:lastRenderedPageBreak/>
         <w:t>Survival Analysis Part I: Basic concepts and first analyses</w:t>
       </w:r>
@@ -2248,6 +2263,7 @@
       </w:pPr>
       <w:r>
         <w:rPr>
+          <w:rFonts w:ascii="Calibri" w:hAnsi="Calibri" w:cs="Calibri"/>
           <w:noProof/>
         </w:rPr>
         <w:lastRenderedPageBreak/>
@@ -2289,6 +2305,7 @@
       </w:r>
       <w:r>
         <w:rPr>
+          <w:rFonts w:ascii="Calibri" w:hAnsi="Calibri" w:cs="Calibri"/>
           <w:noProof/>
         </w:rPr>
         <w:drawing>
@@ -2864,6 +2881,7 @@
       </w:pPr>
       <w:r>
         <w:rPr>
+          <w:rFonts w:ascii="Calibri" w:hAnsi="Calibri" w:cs="Calibri"/>
           <w:noProof/>
         </w:rPr>
         <w:lastRenderedPageBreak/>
@@ -4154,6 +4172,7 @@
       </w:pPr>
       <w:r>
         <w:rPr>
+          <w:rFonts w:ascii="Calibri" w:hAnsi="Calibri" w:cs="Calibri"/>
           <w:noProof/>
         </w:rPr>
         <w:drawing>
@@ -5038,15 +5057,27 @@
       <w:pPr>
         <w:pStyle w:val="Heading1"/>
         <w:rPr>
-          <w:rFonts w:eastAsiaTheme="minorEastAsia"/>
-        </w:rPr>
-      </w:pPr>
-      <w:r>
-        <w:rPr>
-          <w:rFonts w:eastAsiaTheme="minorEastAsia"/>
+          <w:rFonts w:ascii="Calibri" w:eastAsiaTheme="minorEastAsia" w:hAnsi="Calibri" w:cs="Calibri"/>
+        </w:rPr>
+      </w:pPr>
+      <w:r>
+        <w:rPr>
+          <w:rFonts w:ascii="Calibri" w:eastAsiaTheme="minorEastAsia" w:hAnsi="Calibri" w:cs="Calibri"/>
         </w:rPr>
         <w:lastRenderedPageBreak/>
-        <w:t>Survival analysis part 2: Multivariate data analysis – Intro to concepts and methods</w:t>
+        <w:t xml:space="preserve">Survival analysis part </w:t>
+      </w:r>
+      <w:r>
+        <w:rPr>
+          <w:rFonts w:ascii="Calibri" w:eastAsiaTheme="minorEastAsia" w:hAnsi="Calibri" w:cs="Calibri"/>
+        </w:rPr>
+        <w:t>II</w:t>
+      </w:r>
+      <w:r>
+        <w:rPr>
+          <w:rFonts w:ascii="Calibri" w:eastAsiaTheme="minorEastAsia" w:hAnsi="Calibri" w:cs="Calibri"/>
+        </w:rPr>
+        <w:t>: Multivariate data analysis – Intro to concepts and methods</w:t>
       </w:r>
     </w:p>
     <w:p>
@@ -5858,13 +5889,7 @@
         <w:rPr>
           <w:rFonts w:ascii="Calibri" w:eastAsiaTheme="minorEastAsia" w:hAnsi="Calibri" w:cs="Calibri"/>
         </w:rPr>
-        <w:t>The h</w:t>
-      </w:r>
-      <w:r>
-        <w:rPr>
-          <w:rFonts w:ascii="Calibri" w:eastAsiaTheme="minorEastAsia" w:hAnsi="Calibri" w:cs="Calibri"/>
-        </w:rPr>
-        <w:t xml:space="preserve">azard function </w:t>
+        <w:t xml:space="preserve">The hazard function </w:t>
       </w:r>
       <m:oMath>
         <m:r>
@@ -5896,13 +5921,7 @@
         <w:rPr>
           <w:rFonts w:ascii="Calibri" w:eastAsiaTheme="minorEastAsia" w:hAnsi="Calibri" w:cs="Calibri"/>
         </w:rPr>
-        <w:t xml:space="preserve"> is dependent on</w:t>
-      </w:r>
-      <w:r>
-        <w:rPr>
-          <w:rFonts w:ascii="Calibri" w:eastAsiaTheme="minorEastAsia" w:hAnsi="Calibri" w:cs="Calibri"/>
-        </w:rPr>
-        <w:t xml:space="preserve"> a set of p covariates </w:t>
+        <w:t xml:space="preserve"> is dependent on a set of p covariates </w:t>
       </w:r>
       <m:oMath>
         <m:r>
@@ -6386,6 +6405,7 @@
       </w:pPr>
       <w:r>
         <w:rPr>
+          <w:rFonts w:ascii="Calibri" w:hAnsi="Calibri" w:cs="Calibri"/>
           <w:noProof/>
         </w:rPr>
         <w:drawing>
@@ -6634,6 +6654,7 @@
       </w:pPr>
       <w:r>
         <w:rPr>
+          <w:rFonts w:ascii="Calibri" w:hAnsi="Calibri" w:cs="Calibri"/>
           <w:noProof/>
         </w:rPr>
         <w:drawing>
@@ -6931,6 +6952,7 @@
       </w:pPr>
       <w:r>
         <w:rPr>
+          <w:rFonts w:ascii="Calibri" w:hAnsi="Calibri" w:cs="Calibri"/>
           <w:noProof/>
         </w:rPr>
         <w:drawing>
@@ -7509,13 +7531,7 @@
           <w:rPr>
             <w:rFonts w:ascii="Cambria Math" w:eastAsiaTheme="minorEastAsia" w:hAnsi="Cambria Math" w:cs="Calibri"/>
           </w:rPr>
-          <m:t>γ</m:t>
-        </m:r>
-        <m:r>
-          <w:rPr>
-            <w:rFonts w:ascii="Cambria Math" w:eastAsiaTheme="minorEastAsia" w:hAnsi="Cambria Math" w:cs="Calibri"/>
-          </w:rPr>
-          <m:t>=</m:t>
+          <m:t>γ=</m:t>
         </m:r>
         <m:sSub>
           <m:sSubPr>
@@ -7673,6 +7689,7 @@
       </w:pPr>
       <w:r>
         <w:rPr>
+          <w:rFonts w:ascii="Calibri" w:hAnsi="Calibri" w:cs="Calibri"/>
           <w:noProof/>
         </w:rPr>
         <w:lastRenderedPageBreak/>
@@ -7830,25 +7847,7 @@
             <w:rPr>
               <w:rFonts w:ascii="Cambria Math" w:eastAsiaTheme="minorEastAsia" w:hAnsi="Cambria Math" w:cs="Calibri"/>
             </w:rPr>
-            <m:t>(</m:t>
-          </m:r>
-          <m:r>
-            <m:rPr>
-              <m:sty m:val="p"/>
-            </m:rPr>
-            <w:rPr>
-              <w:rFonts w:ascii="Cambria Math" w:eastAsiaTheme="minorEastAsia" w:hAnsi="Cambria Math" w:cs="Calibri"/>
-            </w:rPr>
-            <m:t>φ</m:t>
-          </m:r>
-          <m:r>
-            <m:rPr>
-              <m:sty m:val="p"/>
-            </m:rPr>
-            <w:rPr>
-              <w:rFonts w:ascii="Cambria Math" w:eastAsiaTheme="minorEastAsia" w:hAnsi="Cambria Math" w:cs="Calibri"/>
-            </w:rPr>
-            <m:t>t)</m:t>
+            <m:t>(φt)</m:t>
           </m:r>
         </m:oMath>
       </m:oMathPara>
@@ -8228,6 +8227,7 @@
       </w:pPr>
       <w:r>
         <w:rPr>
+          <w:rFonts w:ascii="Calibri" w:hAnsi="Calibri" w:cs="Calibri"/>
           <w:noProof/>
         </w:rPr>
         <w:drawing>
@@ -8760,8 +8760,6 @@
         <w:lastRenderedPageBreak/>
         <w:t>Time ratio &gt; 1 – ‘slows down’ or prolongs time to the event</w:t>
       </w:r>
-      <w:bookmarkStart w:id="1" w:name="_GoBack"/>
-      <w:bookmarkEnd w:id="1"/>
     </w:p>
     <w:p>
       <w:pPr>
@@ -8981,6 +8979,7 @@
       </w:pPr>
       <w:r>
         <w:rPr>
+          <w:rFonts w:ascii="Calibri" w:hAnsi="Calibri" w:cs="Calibri"/>
           <w:noProof/>
         </w:rPr>
         <w:drawing>
@@ -9029,11 +9028,13 @@
         </w:numPr>
         <w:rPr>
           <w:rFonts w:ascii="Calibri" w:eastAsiaTheme="minorEastAsia" w:hAnsi="Calibri" w:cs="Calibri"/>
-        </w:rPr>
-      </w:pPr>
-      <w:r>
-        <w:rPr>
-          <w:rFonts w:ascii="Calibri" w:eastAsiaTheme="minorEastAsia" w:hAnsi="Calibri" w:cs="Calibri"/>
+          <w:b/>
+        </w:rPr>
+      </w:pPr>
+      <w:r>
+        <w:rPr>
+          <w:rFonts w:ascii="Calibri" w:eastAsiaTheme="minorEastAsia" w:hAnsi="Calibri" w:cs="Calibri"/>
+          <w:b/>
         </w:rPr>
         <w:t>Which model should we use: PH vs. AFT?</w:t>
       </w:r>
@@ -10560,7 +10561,6508 @@
     </w:p>
     <w:p>
       <w:pPr>
+        <w:rPr>
+          <w:rFonts w:ascii="Calibri" w:hAnsi="Calibri" w:cs="Calibri"/>
+        </w:rPr>
+      </w:pPr>
+      <w:r>
+        <w:rPr>
+          <w:rFonts w:ascii="Calibri" w:hAnsi="Calibri" w:cs="Calibri"/>
+        </w:rPr>
+        <w:br w:type="page"/>
+      </w:r>
+    </w:p>
+    <w:p>
+      <w:pPr>
+        <w:pStyle w:val="Heading1"/>
+        <w:rPr>
+          <w:rFonts w:ascii="Calibri" w:eastAsiaTheme="minorEastAsia" w:hAnsi="Calibri" w:cs="Calibri"/>
+        </w:rPr>
+      </w:pPr>
+      <w:r>
+        <w:rPr>
+          <w:rFonts w:ascii="Calibri" w:eastAsiaTheme="minorEastAsia" w:hAnsi="Calibri" w:cs="Calibri"/>
+        </w:rPr>
+        <w:lastRenderedPageBreak/>
+        <w:t>Survival analysis part III: Multivariate data analysis – choosing a model and assessing its adequacy and fit</w:t>
+      </w:r>
+    </w:p>
+    <w:p>
+      <w:pPr>
+        <w:pStyle w:val="ListParagraph"/>
+        <w:numPr>
+          <w:ilvl w:val="0"/>
+          <w:numId w:val="9"/>
+        </w:numPr>
+        <w:rPr>
+          <w:rFonts w:ascii="Calibri" w:hAnsi="Calibri" w:cs="Calibri"/>
+          <w:b/>
+        </w:rPr>
+      </w:pPr>
+      <w:r>
+        <w:rPr>
+          <w:rFonts w:ascii="Calibri" w:hAnsi="Calibri" w:cs="Calibri"/>
+          <w:b/>
+        </w:rPr>
+        <w:t>Choice of covariates</w:t>
+      </w:r>
+    </w:p>
+    <w:p>
+      <w:pPr>
+        <w:pStyle w:val="ListParagraph"/>
+        <w:numPr>
+          <w:ilvl w:val="0"/>
+          <w:numId w:val="2"/>
+        </w:numPr>
+        <w:rPr>
+          <w:rFonts w:ascii="Calibri" w:hAnsi="Calibri" w:cs="Calibri"/>
+          <w:b/>
+        </w:rPr>
+      </w:pPr>
+      <w:r>
+        <w:rPr>
+          <w:rFonts w:ascii="Calibri" w:hAnsi="Calibri" w:cs="Calibri"/>
+          <w:b/>
+        </w:rPr>
+        <w:t>Sample size considerations</w:t>
+      </w:r>
+    </w:p>
+    <w:p>
+      <w:pPr>
+        <w:pStyle w:val="ListParagraph"/>
+        <w:numPr>
+          <w:ilvl w:val="0"/>
+          <w:numId w:val="3"/>
+        </w:numPr>
+        <w:rPr>
+          <w:rFonts w:ascii="Calibri" w:hAnsi="Calibri" w:cs="Calibri"/>
+        </w:rPr>
+      </w:pPr>
+      <w:r>
+        <w:rPr>
+          <w:rFonts w:ascii="Calibri" w:hAnsi="Calibri" w:cs="Calibri"/>
+        </w:rPr>
+        <w:t>Implicitly assumed that subjects in a study are representative of a wider population</w:t>
+      </w:r>
+    </w:p>
+    <w:p>
+      <w:pPr>
+        <w:pStyle w:val="ListParagraph"/>
+        <w:numPr>
+          <w:ilvl w:val="0"/>
+          <w:numId w:val="3"/>
+        </w:numPr>
+        <w:rPr>
+          <w:rFonts w:ascii="Calibri" w:hAnsi="Calibri" w:cs="Calibri"/>
+        </w:rPr>
+      </w:pPr>
+      <w:r>
+        <w:rPr>
+          <w:rFonts w:ascii="Calibri" w:hAnsi="Calibri" w:cs="Calibri"/>
+        </w:rPr>
+        <w:t>Need to have data from an adequate number of subjects</w:t>
+      </w:r>
+    </w:p>
+    <w:p>
+      <w:pPr>
+        <w:pStyle w:val="ListParagraph"/>
+        <w:numPr>
+          <w:ilvl w:val="0"/>
+          <w:numId w:val="3"/>
+        </w:numPr>
+        <w:rPr>
+          <w:rFonts w:ascii="Calibri" w:hAnsi="Calibri" w:cs="Calibri"/>
+        </w:rPr>
+      </w:pPr>
+      <w:r>
+        <w:rPr>
+          <w:rFonts w:ascii="Calibri" w:hAnsi="Calibri" w:cs="Calibri"/>
+        </w:rPr>
+        <w:t xml:space="preserve">The power (and in some cases, validity) of a survival analysis is related to the </w:t>
+      </w:r>
+      <w:r>
+        <w:rPr>
+          <w:rFonts w:ascii="Calibri" w:hAnsi="Calibri" w:cs="Calibri"/>
+          <w:b/>
+        </w:rPr>
+        <w:t>number of events</w:t>
+      </w:r>
+      <w:r>
+        <w:rPr>
+          <w:rFonts w:ascii="Calibri" w:hAnsi="Calibri" w:cs="Calibri"/>
+        </w:rPr>
+        <w:t xml:space="preserve"> rather than the number of participants</w:t>
+      </w:r>
+    </w:p>
+    <w:p>
+      <w:pPr>
+        <w:pStyle w:val="ListParagraph"/>
+        <w:numPr>
+          <w:ilvl w:val="0"/>
+          <w:numId w:val="3"/>
+        </w:numPr>
+        <w:rPr>
+          <w:rFonts w:ascii="Calibri" w:hAnsi="Calibri" w:cs="Calibri"/>
+        </w:rPr>
+      </w:pPr>
+      <w:r>
+        <w:rPr>
+          <w:rFonts w:ascii="Calibri" w:hAnsi="Calibri" w:cs="Calibri"/>
+          <w:b/>
+        </w:rPr>
+        <w:t>At least 10 events need to be observed for each covariate</w:t>
+      </w:r>
+      <w:r>
+        <w:rPr>
+          <w:rFonts w:ascii="Calibri" w:hAnsi="Calibri" w:cs="Calibri"/>
+        </w:rPr>
+        <w:t xml:space="preserve"> considered</w:t>
+      </w:r>
+    </w:p>
+    <w:p>
+      <w:pPr>
+        <w:pStyle w:val="ListParagraph"/>
+        <w:numPr>
+          <w:ilvl w:val="0"/>
+          <w:numId w:val="2"/>
+        </w:numPr>
+        <w:rPr>
+          <w:rFonts w:ascii="Calibri" w:hAnsi="Calibri" w:cs="Calibri"/>
+        </w:rPr>
+      </w:pPr>
+      <w:r>
+        <w:rPr>
+          <w:rFonts w:ascii="Calibri" w:hAnsi="Calibri" w:cs="Calibri"/>
+          <w:b/>
+        </w:rPr>
+        <w:t xml:space="preserve">Aim of study </w:t>
+      </w:r>
+    </w:p>
+    <w:p>
+      <w:pPr>
+        <w:pStyle w:val="ListParagraph"/>
+        <w:numPr>
+          <w:ilvl w:val="0"/>
+          <w:numId w:val="3"/>
+        </w:numPr>
+        <w:rPr>
+          <w:rFonts w:ascii="Calibri" w:hAnsi="Calibri" w:cs="Calibri"/>
+        </w:rPr>
+      </w:pPr>
+      <w:r>
+        <w:rPr>
+          <w:rFonts w:ascii="Calibri" w:hAnsi="Calibri" w:cs="Calibri"/>
+        </w:rPr>
+        <w:t>Choice of covariates to include in the model depends on the study aims</w:t>
+      </w:r>
+    </w:p>
+    <w:p>
+      <w:pPr>
+        <w:pStyle w:val="ListParagraph"/>
+        <w:numPr>
+          <w:ilvl w:val="0"/>
+          <w:numId w:val="3"/>
+        </w:numPr>
+        <w:rPr>
+          <w:rFonts w:ascii="Calibri" w:hAnsi="Calibri" w:cs="Calibri"/>
+        </w:rPr>
+      </w:pPr>
+      <w:r>
+        <w:rPr>
+          <w:rFonts w:ascii="Calibri" w:hAnsi="Calibri" w:cs="Calibri"/>
+        </w:rPr>
+        <w:t>3 possible scenarios:</w:t>
+      </w:r>
+    </w:p>
+    <w:p>
+      <w:pPr>
+        <w:pStyle w:val="ListParagraph"/>
+        <w:numPr>
+          <w:ilvl w:val="0"/>
+          <w:numId w:val="3"/>
+        </w:numPr>
+        <w:rPr>
+          <w:rFonts w:ascii="Calibri" w:hAnsi="Calibri" w:cs="Calibri"/>
+        </w:rPr>
+      </w:pPr>
+      <w:r>
+        <w:rPr>
+          <w:rFonts w:ascii="Calibri" w:hAnsi="Calibri" w:cs="Calibri"/>
+          <w:b/>
+        </w:rPr>
+        <w:t>Scenario 1</w:t>
+      </w:r>
+      <w:r>
+        <w:rPr>
+          <w:rFonts w:ascii="Calibri" w:hAnsi="Calibri" w:cs="Calibri"/>
+        </w:rPr>
+        <w:t xml:space="preserve">: </w:t>
+      </w:r>
+      <w:r>
+        <w:rPr>
+          <w:rFonts w:ascii="Calibri" w:hAnsi="Calibri" w:cs="Calibri"/>
+          <w:b/>
+        </w:rPr>
+        <w:t>Single factor under investigation</w:t>
+      </w:r>
+      <w:r>
+        <w:rPr>
+          <w:rFonts w:ascii="Calibri" w:hAnsi="Calibri" w:cs="Calibri"/>
+        </w:rPr>
+        <w:t xml:space="preserve"> for its association with survival, but several </w:t>
+      </w:r>
+      <w:r>
+        <w:rPr>
+          <w:rFonts w:ascii="Calibri" w:hAnsi="Calibri" w:cs="Calibri"/>
+          <w:b/>
+        </w:rPr>
+        <w:t>other factors exist</w:t>
+      </w:r>
+    </w:p>
+    <w:p>
+      <w:pPr>
+        <w:pStyle w:val="ListParagraph"/>
+        <w:numPr>
+          <w:ilvl w:val="1"/>
+          <w:numId w:val="3"/>
+        </w:numPr>
+        <w:rPr>
+          <w:rFonts w:ascii="Calibri" w:hAnsi="Calibri" w:cs="Calibri"/>
+        </w:rPr>
+      </w:pPr>
+      <w:r>
+        <w:rPr>
+          <w:rFonts w:ascii="Calibri" w:hAnsi="Calibri" w:cs="Calibri"/>
+        </w:rPr>
+        <w:t xml:space="preserve">Rationale: </w:t>
+      </w:r>
+      <w:r>
+        <w:rPr>
+          <w:rFonts w:ascii="Calibri" w:hAnsi="Calibri" w:cs="Calibri"/>
+          <w:b/>
+        </w:rPr>
+        <w:t>perform a specific test of one factor</w:t>
+      </w:r>
+      <w:r>
+        <w:rPr>
+          <w:rFonts w:ascii="Calibri" w:hAnsi="Calibri" w:cs="Calibri"/>
+        </w:rPr>
+        <w:t xml:space="preserve"> </w:t>
+      </w:r>
+    </w:p>
+    <w:p>
+      <w:pPr>
+        <w:pStyle w:val="ListParagraph"/>
+        <w:numPr>
+          <w:ilvl w:val="1"/>
+          <w:numId w:val="3"/>
+        </w:numPr>
+        <w:rPr>
+          <w:rFonts w:ascii="Calibri" w:hAnsi="Calibri" w:cs="Calibri"/>
+        </w:rPr>
+      </w:pPr>
+      <w:r>
+        <w:rPr>
+          <w:rFonts w:ascii="Calibri" w:hAnsi="Calibri" w:cs="Calibri"/>
+        </w:rPr>
+        <w:t>E.g., decide whether a new treatment prolongs survival, but also to adjust to prognostic factor that may or may not be equally matched between treatment groups</w:t>
+      </w:r>
+    </w:p>
+    <w:p>
+      <w:pPr>
+        <w:pStyle w:val="ListParagraph"/>
+        <w:numPr>
+          <w:ilvl w:val="1"/>
+          <w:numId w:val="3"/>
+        </w:numPr>
+        <w:rPr>
+          <w:rFonts w:ascii="Calibri" w:hAnsi="Calibri" w:cs="Calibri"/>
+        </w:rPr>
+      </w:pPr>
+      <w:r>
+        <w:rPr>
+          <w:rFonts w:ascii="Calibri" w:hAnsi="Calibri" w:cs="Calibri"/>
+        </w:rPr>
+        <w:t>E.g., assess association between a market and patient survival</w:t>
+      </w:r>
+    </w:p>
+    <w:p>
+      <w:pPr>
+        <w:pStyle w:val="ListParagraph"/>
+        <w:numPr>
+          <w:ilvl w:val="1"/>
+          <w:numId w:val="3"/>
+        </w:numPr>
+        <w:rPr>
+          <w:rFonts w:ascii="Calibri" w:hAnsi="Calibri" w:cs="Calibri"/>
+        </w:rPr>
+      </w:pPr>
+      <w:r>
+        <w:rPr>
+          <w:rFonts w:ascii="Calibri" w:hAnsi="Calibri" w:cs="Calibri"/>
+          <w:b/>
+        </w:rPr>
+        <w:t>Any terms that are of potential importance could be incorporated</w:t>
+      </w:r>
+      <w:r>
+        <w:rPr>
+          <w:rFonts w:ascii="Calibri" w:hAnsi="Calibri" w:cs="Calibri"/>
+        </w:rPr>
+        <w:t xml:space="preserve"> whether significant or not, depending on the adequacy of the sample size</w:t>
+      </w:r>
+    </w:p>
+    <w:p>
+      <w:pPr>
+        <w:pStyle w:val="ListParagraph"/>
+        <w:numPr>
+          <w:ilvl w:val="1"/>
+          <w:numId w:val="3"/>
+        </w:numPr>
+        <w:rPr>
+          <w:rFonts w:ascii="Calibri" w:hAnsi="Calibri" w:cs="Calibri"/>
+        </w:rPr>
+      </w:pPr>
+      <w:r>
+        <w:rPr>
+          <w:rFonts w:ascii="Calibri" w:hAnsi="Calibri" w:cs="Calibri"/>
+        </w:rPr>
+        <w:t xml:space="preserve">All of the covariates (excl. the one of primary interest) are </w:t>
+      </w:r>
+      <w:r>
+        <w:rPr>
+          <w:rFonts w:ascii="Calibri" w:hAnsi="Calibri" w:cs="Calibri"/>
+          <w:b/>
+        </w:rPr>
+        <w:t>‘nuisance’ factors</w:t>
+      </w:r>
+      <w:r>
+        <w:rPr>
+          <w:rFonts w:ascii="Calibri" w:hAnsi="Calibri" w:cs="Calibri"/>
+        </w:rPr>
+        <w:t xml:space="preserve"> considered only to ensure they have been taken due account for in assessing the importance of the factor under investigation </w:t>
+      </w:r>
+    </w:p>
+    <w:p>
+      <w:pPr>
+        <w:pStyle w:val="ListParagraph"/>
+        <w:numPr>
+          <w:ilvl w:val="1"/>
+          <w:numId w:val="3"/>
+        </w:numPr>
+        <w:rPr>
+          <w:rFonts w:ascii="Calibri" w:hAnsi="Calibri" w:cs="Calibri"/>
+        </w:rPr>
+      </w:pPr>
+      <w:r>
+        <w:rPr>
+          <w:rFonts w:ascii="Calibri" w:hAnsi="Calibri" w:cs="Calibri"/>
+        </w:rPr>
+        <w:t>Less important covariates may be removed</w:t>
+      </w:r>
+    </w:p>
+    <w:p>
+      <w:pPr>
+        <w:pStyle w:val="ListParagraph"/>
+        <w:numPr>
+          <w:ilvl w:val="0"/>
+          <w:numId w:val="3"/>
+        </w:numPr>
+        <w:rPr>
+          <w:rFonts w:ascii="Calibri" w:hAnsi="Calibri" w:cs="Calibri"/>
+        </w:rPr>
+      </w:pPr>
+      <w:r>
+        <w:rPr>
+          <w:rFonts w:ascii="Calibri" w:hAnsi="Calibri" w:cs="Calibri"/>
+          <w:b/>
+        </w:rPr>
+        <w:t>Scenario 2</w:t>
+      </w:r>
+      <w:r>
+        <w:rPr>
+          <w:rFonts w:ascii="Calibri" w:hAnsi="Calibri" w:cs="Calibri"/>
+        </w:rPr>
+        <w:t xml:space="preserve">: </w:t>
+      </w:r>
+      <w:r>
+        <w:rPr>
+          <w:rFonts w:ascii="Calibri" w:hAnsi="Calibri" w:cs="Calibri"/>
+          <w:b/>
+        </w:rPr>
+        <w:t>A collection of factors of known relevance</w:t>
+      </w:r>
+      <w:r>
+        <w:rPr>
+          <w:rFonts w:ascii="Calibri" w:hAnsi="Calibri" w:cs="Calibri"/>
+        </w:rPr>
+        <w:t xml:space="preserve"> are under investigation for their ability to predict survival</w:t>
+      </w:r>
+    </w:p>
+    <w:p>
+      <w:pPr>
+        <w:pStyle w:val="ListParagraph"/>
+        <w:numPr>
+          <w:ilvl w:val="1"/>
+          <w:numId w:val="3"/>
+        </w:numPr>
+        <w:rPr>
+          <w:rFonts w:ascii="Calibri" w:hAnsi="Calibri" w:cs="Calibri"/>
+        </w:rPr>
+      </w:pPr>
+      <w:r>
+        <w:rPr>
+          <w:rFonts w:ascii="Calibri" w:hAnsi="Calibri" w:cs="Calibri"/>
+        </w:rPr>
+        <w:t xml:space="preserve">Assess the </w:t>
+      </w:r>
+      <w:r>
+        <w:rPr>
+          <w:rFonts w:ascii="Calibri" w:hAnsi="Calibri" w:cs="Calibri"/>
+          <w:b/>
+        </w:rPr>
+        <w:t>individual importance of a series of factors</w:t>
+      </w:r>
+      <w:r>
+        <w:rPr>
+          <w:rFonts w:ascii="Calibri" w:hAnsi="Calibri" w:cs="Calibri"/>
+        </w:rPr>
+        <w:t xml:space="preserve"> and / or to attempt to build a model that helps </w:t>
+      </w:r>
+      <w:r>
+        <w:rPr>
+          <w:rFonts w:ascii="Calibri" w:hAnsi="Calibri" w:cs="Calibri"/>
+          <w:b/>
+        </w:rPr>
+        <w:t>predict patient survival</w:t>
+      </w:r>
+    </w:p>
+    <w:p>
+      <w:pPr>
+        <w:pStyle w:val="ListParagraph"/>
+        <w:numPr>
+          <w:ilvl w:val="1"/>
+          <w:numId w:val="3"/>
+        </w:numPr>
+        <w:rPr>
+          <w:rFonts w:ascii="Calibri" w:hAnsi="Calibri" w:cs="Calibri"/>
+        </w:rPr>
+      </w:pPr>
+      <w:r>
+        <w:rPr>
+          <w:rFonts w:ascii="Calibri" w:hAnsi="Calibri" w:cs="Calibri"/>
+        </w:rPr>
+        <w:t xml:space="preserve">Simplest strategy: </w:t>
+      </w:r>
+      <w:r>
+        <w:rPr>
+          <w:rFonts w:ascii="Calibri" w:hAnsi="Calibri" w:cs="Calibri"/>
+          <w:b/>
+        </w:rPr>
+        <w:t>model all covariates, obtain effect sizes -&gt; how well the model predicts survival</w:t>
+      </w:r>
+    </w:p>
+    <w:p>
+      <w:pPr>
+        <w:pStyle w:val="ListParagraph"/>
+        <w:numPr>
+          <w:ilvl w:val="1"/>
+          <w:numId w:val="3"/>
+        </w:numPr>
+        <w:rPr>
+          <w:rFonts w:ascii="Calibri" w:hAnsi="Calibri" w:cs="Calibri"/>
+        </w:rPr>
+      </w:pPr>
+      <w:r>
+        <w:rPr>
+          <w:rFonts w:ascii="Calibri" w:hAnsi="Calibri" w:cs="Calibri"/>
+        </w:rPr>
+        <w:t xml:space="preserve">May be desirable to </w:t>
+      </w:r>
+      <w:r>
+        <w:rPr>
+          <w:rFonts w:ascii="Calibri" w:hAnsi="Calibri" w:cs="Calibri"/>
+          <w:b/>
+        </w:rPr>
+        <w:t>remove factors from the model for simplicity</w:t>
+      </w:r>
+      <w:r>
+        <w:rPr>
+          <w:rFonts w:ascii="Calibri" w:hAnsi="Calibri" w:cs="Calibri"/>
+        </w:rPr>
+        <w:t>, provided predictive ability is not compromised</w:t>
+      </w:r>
+    </w:p>
+    <w:p>
+      <w:pPr>
+        <w:pStyle w:val="ListParagraph"/>
+        <w:numPr>
+          <w:ilvl w:val="1"/>
+          <w:numId w:val="3"/>
+        </w:numPr>
+        <w:rPr>
+          <w:rFonts w:ascii="Calibri" w:hAnsi="Calibri" w:cs="Calibri"/>
+        </w:rPr>
+      </w:pPr>
+      <w:r>
+        <w:rPr>
+          <w:rFonts w:ascii="Calibri" w:hAnsi="Calibri" w:cs="Calibri"/>
+        </w:rPr>
+        <w:t>Assess the extent to which a covariate can predict survival – statistical significance is not enough</w:t>
+      </w:r>
+    </w:p>
+    <w:p>
+      <w:pPr>
+        <w:pStyle w:val="ListParagraph"/>
+        <w:numPr>
+          <w:ilvl w:val="0"/>
+          <w:numId w:val="3"/>
+        </w:numPr>
+        <w:rPr>
+          <w:rFonts w:ascii="Calibri" w:hAnsi="Calibri" w:cs="Calibri"/>
+        </w:rPr>
+      </w:pPr>
+      <w:r>
+        <w:rPr>
+          <w:rFonts w:ascii="Calibri" w:hAnsi="Calibri" w:cs="Calibri"/>
+          <w:b/>
+        </w:rPr>
+        <w:t>Scenario 3</w:t>
+      </w:r>
+      <w:r>
+        <w:rPr>
+          <w:rFonts w:ascii="Calibri" w:hAnsi="Calibri" w:cs="Calibri"/>
+        </w:rPr>
+        <w:t xml:space="preserve">: a collection of factors under investigation for potential association with survival, possibly with </w:t>
+      </w:r>
+      <w:r>
+        <w:rPr>
+          <w:rFonts w:ascii="Calibri" w:hAnsi="Calibri" w:cs="Calibri"/>
+          <w:b/>
+        </w:rPr>
+        <w:t>additional known factors</w:t>
+      </w:r>
+    </w:p>
+    <w:p>
+      <w:pPr>
+        <w:pStyle w:val="ListParagraph"/>
+        <w:numPr>
+          <w:ilvl w:val="1"/>
+          <w:numId w:val="3"/>
+        </w:numPr>
+        <w:rPr>
+          <w:rFonts w:ascii="Calibri" w:hAnsi="Calibri" w:cs="Calibri"/>
+        </w:rPr>
+      </w:pPr>
+      <w:r>
+        <w:rPr>
+          <w:rFonts w:ascii="Calibri" w:hAnsi="Calibri" w:cs="Calibri"/>
+        </w:rPr>
+        <w:t xml:space="preserve">Exploratory in nature -&gt; </w:t>
+      </w:r>
+      <w:r>
+        <w:rPr>
+          <w:rFonts w:ascii="Calibri" w:hAnsi="Calibri" w:cs="Calibri"/>
+          <w:b/>
+        </w:rPr>
+        <w:t>identify quantities of potential importance</w:t>
+      </w:r>
+      <w:r>
+        <w:rPr>
+          <w:rFonts w:ascii="Calibri" w:hAnsi="Calibri" w:cs="Calibri"/>
+        </w:rPr>
+        <w:t xml:space="preserve"> for further investigation</w:t>
+      </w:r>
+    </w:p>
+    <w:p>
+      <w:pPr>
+        <w:pStyle w:val="ListParagraph"/>
+        <w:numPr>
+          <w:ilvl w:val="1"/>
+          <w:numId w:val="3"/>
+        </w:numPr>
+        <w:rPr>
+          <w:rFonts w:ascii="Calibri" w:hAnsi="Calibri" w:cs="Calibri"/>
+        </w:rPr>
+      </w:pPr>
+      <w:r>
+        <w:rPr>
+          <w:rFonts w:ascii="Calibri" w:hAnsi="Calibri" w:cs="Calibri"/>
+        </w:rPr>
+        <w:t>Often desirable to reduce number of covariates in the model by excl. those not statistically significant</w:t>
+      </w:r>
+    </w:p>
+    <w:p>
+      <w:pPr>
+        <w:pStyle w:val="ListParagraph"/>
+        <w:numPr>
+          <w:ilvl w:val="1"/>
+          <w:numId w:val="3"/>
+        </w:numPr>
+        <w:rPr>
+          <w:rFonts w:ascii="Calibri" w:hAnsi="Calibri" w:cs="Calibri"/>
+          <w:b/>
+        </w:rPr>
+      </w:pPr>
+      <w:r>
+        <w:rPr>
+          <w:rFonts w:ascii="Calibri" w:hAnsi="Calibri" w:cs="Calibri"/>
+        </w:rPr>
+        <w:t xml:space="preserve">Care must be exercised when several covariates are investigated as </w:t>
+      </w:r>
+      <w:r>
+        <w:rPr>
+          <w:rFonts w:ascii="Calibri" w:hAnsi="Calibri" w:cs="Calibri"/>
+          <w:b/>
+        </w:rPr>
+        <w:t>false-positive rate (chance of finding a spurious effect) increases with each additional test</w:t>
+      </w:r>
+    </w:p>
+    <w:p>
+      <w:pPr>
+        <w:pStyle w:val="ListParagraph"/>
+        <w:numPr>
+          <w:ilvl w:val="0"/>
+          <w:numId w:val="3"/>
+        </w:numPr>
+        <w:rPr>
+          <w:rFonts w:ascii="Calibri" w:hAnsi="Calibri" w:cs="Calibri"/>
+        </w:rPr>
+      </w:pPr>
+      <w:r>
+        <w:rPr>
+          <w:rFonts w:ascii="Calibri" w:hAnsi="Calibri" w:cs="Calibri"/>
+        </w:rPr>
+        <w:t>In practice, a study may combine all of the above types</w:t>
+      </w:r>
+    </w:p>
+    <w:p>
+      <w:pPr>
+        <w:pStyle w:val="ListParagraph"/>
+        <w:numPr>
+          <w:ilvl w:val="0"/>
+          <w:numId w:val="2"/>
+        </w:numPr>
+        <w:rPr>
+          <w:rFonts w:ascii="Calibri" w:hAnsi="Calibri" w:cs="Calibri"/>
+          <w:b/>
+        </w:rPr>
+      </w:pPr>
+      <w:r>
+        <w:rPr>
+          <w:rFonts w:ascii="Calibri" w:hAnsi="Calibri" w:cs="Calibri"/>
+          <w:b/>
+        </w:rPr>
+        <w:t>Approaches to adding or removing covariates</w:t>
+      </w:r>
+    </w:p>
+    <w:p>
+      <w:pPr>
+        <w:pStyle w:val="ListParagraph"/>
+        <w:numPr>
+          <w:ilvl w:val="0"/>
+          <w:numId w:val="3"/>
+        </w:numPr>
+        <w:rPr>
+          <w:rFonts w:ascii="Calibri" w:hAnsi="Calibri" w:cs="Calibri"/>
+        </w:rPr>
+      </w:pPr>
+      <w:r>
+        <w:rPr>
+          <w:rFonts w:ascii="Calibri" w:hAnsi="Calibri" w:cs="Calibri"/>
+        </w:rPr>
+        <w:t xml:space="preserve">Common choices focus on </w:t>
+      </w:r>
+      <w:r>
+        <w:rPr>
+          <w:rFonts w:ascii="Calibri" w:hAnsi="Calibri" w:cs="Calibri"/>
+          <w:b/>
+        </w:rPr>
+        <w:t>‘semiautomated’ methods: stepwise selection</w:t>
+      </w:r>
+    </w:p>
+    <w:p>
+      <w:pPr>
+        <w:pStyle w:val="ListParagraph"/>
+        <w:numPr>
+          <w:ilvl w:val="0"/>
+          <w:numId w:val="3"/>
+        </w:numPr>
+        <w:rPr>
+          <w:rFonts w:ascii="Calibri" w:hAnsi="Calibri" w:cs="Calibri"/>
+          <w:b/>
+        </w:rPr>
+      </w:pPr>
+      <w:r>
+        <w:rPr>
+          <w:rFonts w:ascii="Calibri" w:hAnsi="Calibri" w:cs="Calibri"/>
+        </w:rPr>
+        <w:lastRenderedPageBreak/>
+        <w:t xml:space="preserve">Models based purely on statistical significance may not be </w:t>
+      </w:r>
+      <w:r>
+        <w:rPr>
+          <w:rFonts w:ascii="Calibri" w:hAnsi="Calibri" w:cs="Calibri"/>
+          <w:b/>
+        </w:rPr>
+        <w:t xml:space="preserve">clinically meaningful </w:t>
+      </w:r>
+    </w:p>
+    <w:p>
+      <w:pPr>
+        <w:pStyle w:val="ListParagraph"/>
+        <w:numPr>
+          <w:ilvl w:val="0"/>
+          <w:numId w:val="3"/>
+        </w:numPr>
+        <w:rPr>
+          <w:rFonts w:ascii="Calibri" w:hAnsi="Calibri" w:cs="Calibri"/>
+        </w:rPr>
+      </w:pPr>
+      <w:r>
+        <w:rPr>
+          <w:rFonts w:ascii="Calibri" w:hAnsi="Calibri" w:cs="Calibri"/>
+        </w:rPr>
+        <w:t xml:space="preserve">Choice of covariates should be </w:t>
+      </w:r>
+      <w:r>
+        <w:rPr>
+          <w:rFonts w:ascii="Calibri" w:hAnsi="Calibri" w:cs="Calibri"/>
+          <w:b/>
+        </w:rPr>
+        <w:t>verified by a degree of hands-on modeling</w:t>
+      </w:r>
+      <w:r>
+        <w:rPr>
+          <w:rFonts w:ascii="Calibri" w:hAnsi="Calibri" w:cs="Calibri"/>
+        </w:rPr>
+        <w:t xml:space="preserve">, where terms are </w:t>
+      </w:r>
+      <w:r>
+        <w:rPr>
+          <w:rFonts w:ascii="Calibri" w:hAnsi="Calibri" w:cs="Calibri"/>
+          <w:b/>
+        </w:rPr>
+        <w:t>added or removed in a logical order</w:t>
+      </w:r>
+      <w:r>
+        <w:rPr>
+          <w:rFonts w:ascii="Calibri" w:hAnsi="Calibri" w:cs="Calibri"/>
+        </w:rPr>
+        <w:t xml:space="preserve"> rather than solely according statistical significance</w:t>
+      </w:r>
+    </w:p>
+    <w:p>
+      <w:pPr>
+        <w:pStyle w:val="ListParagraph"/>
+        <w:numPr>
+          <w:ilvl w:val="0"/>
+          <w:numId w:val="2"/>
+        </w:numPr>
+        <w:rPr>
+          <w:rFonts w:ascii="Calibri" w:hAnsi="Calibri" w:cs="Calibri"/>
+        </w:rPr>
+      </w:pPr>
+      <w:r>
+        <w:rPr>
+          <w:rFonts w:ascii="Calibri" w:hAnsi="Calibri" w:cs="Calibri"/>
+        </w:rPr>
+        <w:t>Examples:</w:t>
+      </w:r>
+    </w:p>
+    <w:p>
+      <w:pPr>
+        <w:rPr>
+          <w:rFonts w:ascii="Calibri" w:hAnsi="Calibri" w:cs="Calibri"/>
+        </w:rPr>
+      </w:pPr>
+      <w:r>
+        <w:rPr>
+          <w:rFonts w:ascii="Calibri" w:hAnsi="Calibri" w:cs="Calibri"/>
+          <w:noProof/>
+        </w:rPr>
+        <w:drawing>
+          <wp:inline distT="0" distB="0" distL="0" distR="0" wp14:anchorId="22868AA0" wp14:editId="7CB36F94">
+            <wp:extent cx="5715000" cy="1666875"/>
+            <wp:effectExtent l="0" t="0" r="0" b="9525"/>
+            <wp:docPr id="9" name="Picture 9"/>
+            <wp:cNvGraphicFramePr>
+              <a:graphicFrameLocks xmlns:a="http://schemas.openxmlformats.org/drawingml/2006/main" noChangeAspect="1"/>
+            </wp:cNvGraphicFramePr>
+            <a:graphic xmlns:a="http://schemas.openxmlformats.org/drawingml/2006/main">
+              <a:graphicData uri="http://schemas.openxmlformats.org/drawingml/2006/picture">
+                <pic:pic xmlns:pic="http://schemas.openxmlformats.org/drawingml/2006/picture">
+                  <pic:nvPicPr>
+                    <pic:cNvPr id="1" name=""/>
+                    <pic:cNvPicPr/>
+                  </pic:nvPicPr>
+                  <pic:blipFill>
+                    <a:blip r:embed="rId15"/>
+                    <a:stretch>
+                      <a:fillRect/>
+                    </a:stretch>
+                  </pic:blipFill>
+                  <pic:spPr>
+                    <a:xfrm>
+                      <a:off x="0" y="0"/>
+                      <a:ext cx="5715000" cy="1666875"/>
+                    </a:xfrm>
+                    <a:prstGeom prst="rect">
+                      <a:avLst/>
+                    </a:prstGeom>
+                  </pic:spPr>
+                </pic:pic>
+              </a:graphicData>
+            </a:graphic>
+          </wp:inline>
+        </w:drawing>
+      </w:r>
+    </w:p>
+    <w:p>
+      <w:pPr>
+        <w:rPr>
+          <w:rFonts w:ascii="Calibri" w:hAnsi="Calibri" w:cs="Calibri"/>
+        </w:rPr>
+      </w:pPr>
+      <w:r>
+        <w:rPr>
+          <w:rFonts w:ascii="Calibri" w:hAnsi="Calibri" w:cs="Calibri"/>
+          <w:noProof/>
+        </w:rPr>
+        <w:drawing>
+          <wp:inline distT="0" distB="0" distL="0" distR="0" wp14:anchorId="0EBCF3CE" wp14:editId="46037A7E">
+            <wp:extent cx="5731510" cy="3431540"/>
+            <wp:effectExtent l="0" t="0" r="2540" b="0"/>
+            <wp:docPr id="11" name="Picture 11"/>
+            <wp:cNvGraphicFramePr>
+              <a:graphicFrameLocks xmlns:a="http://schemas.openxmlformats.org/drawingml/2006/main" noChangeAspect="1"/>
+            </wp:cNvGraphicFramePr>
+            <a:graphic xmlns:a="http://schemas.openxmlformats.org/drawingml/2006/main">
+              <a:graphicData uri="http://schemas.openxmlformats.org/drawingml/2006/picture">
+                <pic:pic xmlns:pic="http://schemas.openxmlformats.org/drawingml/2006/picture">
+                  <pic:nvPicPr>
+                    <pic:cNvPr id="1" name=""/>
+                    <pic:cNvPicPr/>
+                  </pic:nvPicPr>
+                  <pic:blipFill>
+                    <a:blip r:embed="rId16"/>
+                    <a:stretch>
+                      <a:fillRect/>
+                    </a:stretch>
+                  </pic:blipFill>
+                  <pic:spPr>
+                    <a:xfrm>
+                      <a:off x="0" y="0"/>
+                      <a:ext cx="5731510" cy="3431540"/>
+                    </a:xfrm>
+                    <a:prstGeom prst="rect">
+                      <a:avLst/>
+                    </a:prstGeom>
+                  </pic:spPr>
+                </pic:pic>
+              </a:graphicData>
+            </a:graphic>
+          </wp:inline>
+        </w:drawing>
+      </w:r>
+    </w:p>
+    <w:p>
+      <w:pPr>
+        <w:pStyle w:val="ListParagraph"/>
+        <w:numPr>
+          <w:ilvl w:val="0"/>
+          <w:numId w:val="9"/>
+        </w:numPr>
+        <w:rPr>
+          <w:rFonts w:ascii="Calibri" w:hAnsi="Calibri" w:cs="Calibri"/>
+          <w:b/>
+        </w:rPr>
+      </w:pPr>
+      <w:r>
+        <w:rPr>
+          <w:rFonts w:ascii="Calibri" w:hAnsi="Calibri" w:cs="Calibri"/>
+          <w:b/>
+        </w:rPr>
+        <w:t>Assessing the adequacy of a model</w:t>
+      </w:r>
+    </w:p>
+    <w:p>
+      <w:pPr>
+        <w:pStyle w:val="ListParagraph"/>
+        <w:numPr>
+          <w:ilvl w:val="0"/>
+          <w:numId w:val="2"/>
+        </w:numPr>
+        <w:rPr>
+          <w:rFonts w:ascii="Calibri" w:hAnsi="Calibri" w:cs="Calibri"/>
+        </w:rPr>
+      </w:pPr>
+      <w:r>
+        <w:rPr>
+          <w:rFonts w:ascii="Calibri" w:hAnsi="Calibri" w:cs="Calibri"/>
+        </w:rPr>
+        <w:t>Important to evaluate how well the model represents the data</w:t>
+      </w:r>
+    </w:p>
+    <w:p>
+      <w:pPr>
+        <w:pStyle w:val="ListParagraph"/>
+        <w:numPr>
+          <w:ilvl w:val="0"/>
+          <w:numId w:val="2"/>
+        </w:numPr>
+        <w:rPr>
+          <w:rFonts w:ascii="Calibri" w:hAnsi="Calibri" w:cs="Calibri"/>
+        </w:rPr>
+      </w:pPr>
+      <w:r>
+        <w:rPr>
+          <w:rFonts w:ascii="Calibri" w:hAnsi="Calibri" w:cs="Calibri"/>
+        </w:rPr>
+        <w:t>A survival model is adequate when it represents the survival patterns in the data to an acceptable degree – goodness of fit</w:t>
+      </w:r>
+    </w:p>
+    <w:p>
+      <w:pPr>
+        <w:pStyle w:val="ListParagraph"/>
+        <w:numPr>
+          <w:ilvl w:val="0"/>
+          <w:numId w:val="2"/>
+        </w:numPr>
+        <w:rPr>
+          <w:rFonts w:ascii="Calibri" w:hAnsi="Calibri" w:cs="Calibri"/>
+        </w:rPr>
+      </w:pPr>
+      <w:r>
+        <w:rPr>
+          <w:rFonts w:ascii="Calibri" w:hAnsi="Calibri" w:cs="Calibri"/>
+          <w:b/>
+        </w:rPr>
+        <w:t>Adequacy of a model may be assessed in several ways</w:t>
+      </w:r>
+      <w:r>
+        <w:rPr>
+          <w:rFonts w:ascii="Calibri" w:hAnsi="Calibri" w:cs="Calibri"/>
+        </w:rPr>
+        <w:t>:</w:t>
+      </w:r>
+    </w:p>
+    <w:p>
+      <w:pPr>
+        <w:pStyle w:val="ListParagraph"/>
+        <w:numPr>
+          <w:ilvl w:val="0"/>
+          <w:numId w:val="3"/>
+        </w:numPr>
+        <w:rPr>
+          <w:rFonts w:ascii="Calibri" w:hAnsi="Calibri" w:cs="Calibri"/>
+        </w:rPr>
+      </w:pPr>
+      <w:r>
+        <w:rPr>
+          <w:rFonts w:ascii="Calibri" w:hAnsi="Calibri" w:cs="Calibri"/>
+        </w:rPr>
+        <w:t>Residuals from survival models</w:t>
+      </w:r>
+    </w:p>
+    <w:p>
+      <w:pPr>
+        <w:pStyle w:val="ListParagraph"/>
+        <w:numPr>
+          <w:ilvl w:val="0"/>
+          <w:numId w:val="3"/>
+        </w:numPr>
+        <w:rPr>
+          <w:rFonts w:ascii="Calibri" w:hAnsi="Calibri" w:cs="Calibri"/>
+        </w:rPr>
+      </w:pPr>
+      <w:r>
+        <w:rPr>
+          <w:rFonts w:ascii="Calibri" w:hAnsi="Calibri" w:cs="Calibri"/>
+        </w:rPr>
+        <w:t>Identifying the correct parametric model</w:t>
+      </w:r>
+    </w:p>
+    <w:p>
+      <w:pPr>
+        <w:pStyle w:val="ListParagraph"/>
+        <w:numPr>
+          <w:ilvl w:val="0"/>
+          <w:numId w:val="3"/>
+        </w:numPr>
+        <w:rPr>
+          <w:rFonts w:ascii="Calibri" w:hAnsi="Calibri" w:cs="Calibri"/>
+        </w:rPr>
+      </w:pPr>
+      <w:r>
+        <w:rPr>
+          <w:rFonts w:ascii="Calibri" w:hAnsi="Calibri" w:cs="Calibri"/>
+        </w:rPr>
+        <w:t>Overall goodness of fit tests</w:t>
+      </w:r>
+    </w:p>
+    <w:p>
+      <w:pPr>
+        <w:pStyle w:val="ListParagraph"/>
+        <w:numPr>
+          <w:ilvl w:val="0"/>
+          <w:numId w:val="2"/>
+        </w:numPr>
+        <w:rPr>
+          <w:rFonts w:ascii="Calibri" w:hAnsi="Calibri" w:cs="Calibri"/>
+          <w:b/>
+        </w:rPr>
+      </w:pPr>
+      <w:r>
+        <w:rPr>
+          <w:rFonts w:ascii="Calibri" w:hAnsi="Calibri" w:cs="Calibri"/>
+          <w:b/>
+        </w:rPr>
+        <w:t>Residuals from survival models</w:t>
+      </w:r>
+    </w:p>
+    <w:p>
+      <w:pPr>
+        <w:pStyle w:val="ListParagraph"/>
+        <w:numPr>
+          <w:ilvl w:val="0"/>
+          <w:numId w:val="3"/>
+        </w:numPr>
+        <w:rPr>
+          <w:rFonts w:ascii="Calibri" w:hAnsi="Calibri" w:cs="Calibri"/>
+        </w:rPr>
+      </w:pPr>
+      <w:r>
+        <w:rPr>
+          <w:rFonts w:ascii="Calibri" w:hAnsi="Calibri" w:cs="Calibri"/>
+        </w:rPr>
+        <w:t xml:space="preserve">Useful for checking the fit </w:t>
+      </w:r>
+    </w:p>
+    <w:p>
+      <w:pPr>
+        <w:pStyle w:val="ListParagraph"/>
+        <w:numPr>
+          <w:ilvl w:val="0"/>
+          <w:numId w:val="3"/>
+        </w:numPr>
+        <w:rPr>
+          <w:rFonts w:ascii="Calibri" w:hAnsi="Calibri" w:cs="Calibri"/>
+        </w:rPr>
+      </w:pPr>
+      <w:r>
+        <w:rPr>
+          <w:rFonts w:ascii="Calibri" w:hAnsi="Calibri" w:cs="Calibri"/>
+        </w:rPr>
+        <w:t>Large or systemic residuals -&gt; poor model</w:t>
+      </w:r>
+    </w:p>
+    <w:p>
+      <w:pPr>
+        <w:pStyle w:val="ListParagraph"/>
+        <w:numPr>
+          <w:ilvl w:val="0"/>
+          <w:numId w:val="3"/>
+        </w:numPr>
+        <w:rPr>
+          <w:rFonts w:ascii="Calibri" w:hAnsi="Calibri" w:cs="Calibri"/>
+        </w:rPr>
+      </w:pPr>
+      <w:r>
+        <w:rPr>
+          <w:rFonts w:ascii="Calibri" w:hAnsi="Calibri" w:cs="Calibri"/>
+        </w:rPr>
+        <w:lastRenderedPageBreak/>
+        <w:t xml:space="preserve">Several residuals proposed &gt;&lt; most are rather </w:t>
+      </w:r>
+      <w:r>
+        <w:rPr>
+          <w:rFonts w:ascii="Calibri" w:hAnsi="Calibri" w:cs="Calibri"/>
+          <w:b/>
+        </w:rPr>
+        <w:t>difficult to understand due to censoring</w:t>
+      </w:r>
+      <w:r>
+        <w:rPr>
+          <w:rFonts w:ascii="Calibri" w:hAnsi="Calibri" w:cs="Calibri"/>
+        </w:rPr>
+        <w:t xml:space="preserve"> -&gt; Residuals are skewed and need to have smoothing functions (e.g., Kernel smoother) applied to aid interpretation</w:t>
+      </w:r>
+    </w:p>
+    <w:p>
+      <w:pPr>
+        <w:pStyle w:val="ListParagraph"/>
+        <w:numPr>
+          <w:ilvl w:val="0"/>
+          <w:numId w:val="3"/>
+        </w:numPr>
+        <w:rPr>
+          <w:rFonts w:ascii="Calibri" w:eastAsiaTheme="minorEastAsia" w:hAnsi="Calibri" w:cs="Calibri"/>
+        </w:rPr>
+      </w:pPr>
+      <w:r>
+        <w:rPr>
+          <w:rFonts w:ascii="Calibri" w:eastAsiaTheme="minorEastAsia" w:hAnsi="Calibri" w:cs="Calibri"/>
+        </w:rPr>
+        <w:t xml:space="preserve">Graphical displays should show </w:t>
+      </w:r>
+      <w:r>
+        <w:rPr>
+          <w:rFonts w:ascii="Calibri" w:eastAsiaTheme="minorEastAsia" w:hAnsi="Calibri" w:cs="Calibri"/>
+          <w:b/>
+        </w:rPr>
+        <w:t>evenly scattered horizontal band &amp; no obvious trend</w:t>
+      </w:r>
+      <w:r>
+        <w:rPr>
+          <w:rFonts w:ascii="Calibri" w:eastAsiaTheme="minorEastAsia" w:hAnsi="Calibri" w:cs="Calibri"/>
+        </w:rPr>
+        <w:t xml:space="preserve"> (e.g., no slope)</w:t>
+      </w:r>
+    </w:p>
+    <w:p>
+      <w:pPr>
+        <w:pStyle w:val="ListParagraph"/>
+        <w:numPr>
+          <w:ilvl w:val="0"/>
+          <w:numId w:val="3"/>
+        </w:numPr>
+        <w:rPr>
+          <w:rFonts w:ascii="Calibri" w:eastAsiaTheme="minorEastAsia" w:hAnsi="Calibri" w:cs="Calibri"/>
+        </w:rPr>
+      </w:pPr>
+      <w:r>
+        <w:rPr>
+          <w:rFonts w:ascii="Calibri" w:eastAsiaTheme="minorEastAsia" w:hAnsi="Calibri" w:cs="Calibri"/>
+        </w:rPr>
+        <w:t>Overall model adequacy may be assessed by use of Cox-Snell residuals</w:t>
+      </w:r>
+    </w:p>
+    <w:p>
+      <w:pPr>
+        <w:rPr>
+          <w:rFonts w:ascii="Calibri" w:eastAsiaTheme="minorEastAsia" w:hAnsi="Calibri" w:cs="Calibri"/>
+        </w:rPr>
+      </w:pPr>
+      <w:r>
+        <w:rPr>
+          <w:rFonts w:ascii="Calibri" w:hAnsi="Calibri" w:cs="Calibri"/>
+          <w:noProof/>
+        </w:rPr>
+        <w:drawing>
+          <wp:inline distT="0" distB="0" distL="0" distR="0" wp14:anchorId="2EC1E913" wp14:editId="6DA96F49">
+            <wp:extent cx="5731510" cy="2221865"/>
+            <wp:effectExtent l="0" t="0" r="2540" b="6985"/>
+            <wp:docPr id="13" name="Picture 13"/>
+            <wp:cNvGraphicFramePr>
+              <a:graphicFrameLocks xmlns:a="http://schemas.openxmlformats.org/drawingml/2006/main" noChangeAspect="1"/>
+            </wp:cNvGraphicFramePr>
+            <a:graphic xmlns:a="http://schemas.openxmlformats.org/drawingml/2006/main">
+              <a:graphicData uri="http://schemas.openxmlformats.org/drawingml/2006/picture">
+                <pic:pic xmlns:pic="http://schemas.openxmlformats.org/drawingml/2006/picture">
+                  <pic:nvPicPr>
+                    <pic:cNvPr id="1" name=""/>
+                    <pic:cNvPicPr/>
+                  </pic:nvPicPr>
+                  <pic:blipFill>
+                    <a:blip r:embed="rId17"/>
+                    <a:stretch>
+                      <a:fillRect/>
+                    </a:stretch>
+                  </pic:blipFill>
+                  <pic:spPr>
+                    <a:xfrm>
+                      <a:off x="0" y="0"/>
+                      <a:ext cx="5731510" cy="2221865"/>
+                    </a:xfrm>
+                    <a:prstGeom prst="rect">
+                      <a:avLst/>
+                    </a:prstGeom>
+                  </pic:spPr>
+                </pic:pic>
+              </a:graphicData>
+            </a:graphic>
+          </wp:inline>
+        </w:drawing>
+      </w:r>
+    </w:p>
+    <w:p>
+      <w:pPr>
+        <w:pStyle w:val="ListParagraph"/>
+        <w:numPr>
+          <w:ilvl w:val="0"/>
+          <w:numId w:val="2"/>
+        </w:numPr>
+        <w:rPr>
+          <w:rFonts w:ascii="Calibri" w:eastAsiaTheme="minorEastAsia" w:hAnsi="Calibri" w:cs="Calibri"/>
+          <w:b/>
+        </w:rPr>
+      </w:pPr>
+      <w:r>
+        <w:rPr>
+          <w:rFonts w:ascii="Calibri" w:eastAsiaTheme="minorEastAsia" w:hAnsi="Calibri" w:cs="Calibri"/>
+          <w:b/>
+        </w:rPr>
+        <w:t>Identifying the correct parametric model</w:t>
+      </w:r>
+    </w:p>
+    <w:p>
+      <w:pPr>
+        <w:pStyle w:val="ListParagraph"/>
+        <w:numPr>
+          <w:ilvl w:val="0"/>
+          <w:numId w:val="3"/>
+        </w:numPr>
+        <w:rPr>
+          <w:rFonts w:ascii="Calibri" w:eastAsiaTheme="minorEastAsia" w:hAnsi="Calibri" w:cs="Calibri"/>
+          <w:b/>
+        </w:rPr>
+      </w:pPr>
+      <w:r>
+        <w:rPr>
+          <w:rFonts w:ascii="Calibri" w:eastAsiaTheme="minorEastAsia" w:hAnsi="Calibri" w:cs="Calibri"/>
+        </w:rPr>
+        <w:t xml:space="preserve">Most obvious distinguishing feature between parametric models – </w:t>
+      </w:r>
+      <w:r>
+        <w:rPr>
+          <w:rFonts w:ascii="Calibri" w:eastAsiaTheme="minorEastAsia" w:hAnsi="Calibri" w:cs="Calibri"/>
+          <w:b/>
+        </w:rPr>
+        <w:t>shape of the hazard function</w:t>
+      </w:r>
+    </w:p>
+    <w:p>
+      <w:pPr>
+        <w:pStyle w:val="ListParagraph"/>
+        <w:numPr>
+          <w:ilvl w:val="1"/>
+          <w:numId w:val="3"/>
+        </w:numPr>
+        <w:rPr>
+          <w:rFonts w:ascii="Calibri" w:eastAsiaTheme="minorEastAsia" w:hAnsi="Calibri" w:cs="Calibri"/>
+        </w:rPr>
+      </w:pPr>
+      <w:r>
+        <w:rPr>
+          <w:rFonts w:ascii="Calibri" w:eastAsiaTheme="minorEastAsia" w:hAnsi="Calibri" w:cs="Calibri"/>
+        </w:rPr>
+        <w:t xml:space="preserve">Hazard always increase / decrease -&gt; Weibull or </w:t>
+      </w:r>
+      <w:proofErr w:type="spellStart"/>
+      <w:r>
+        <w:rPr>
+          <w:rFonts w:ascii="Calibri" w:eastAsiaTheme="minorEastAsia" w:hAnsi="Calibri" w:cs="Calibri"/>
+        </w:rPr>
+        <w:t>Gompertz</w:t>
+      </w:r>
+      <w:proofErr w:type="spellEnd"/>
+    </w:p>
+    <w:p>
+      <w:pPr>
+        <w:pStyle w:val="ListParagraph"/>
+        <w:numPr>
+          <w:ilvl w:val="1"/>
+          <w:numId w:val="3"/>
+        </w:numPr>
+        <w:rPr>
+          <w:rFonts w:ascii="Calibri" w:eastAsiaTheme="minorEastAsia" w:hAnsi="Calibri" w:cs="Calibri"/>
+        </w:rPr>
+      </w:pPr>
+      <w:r>
+        <w:rPr>
+          <w:rFonts w:ascii="Calibri" w:eastAsiaTheme="minorEastAsia" w:hAnsi="Calibri" w:cs="Calibri"/>
+        </w:rPr>
+        <w:t>Hazard rises to a peak then decrease / always decreases -&gt; log-logistic</w:t>
+      </w:r>
+    </w:p>
+    <w:p>
+      <w:pPr>
+        <w:pStyle w:val="ListParagraph"/>
+        <w:numPr>
+          <w:ilvl w:val="1"/>
+          <w:numId w:val="3"/>
+        </w:numPr>
+        <w:rPr>
+          <w:rFonts w:ascii="Calibri" w:eastAsiaTheme="minorEastAsia" w:hAnsi="Calibri" w:cs="Calibri"/>
+        </w:rPr>
+      </w:pPr>
+      <w:r>
+        <w:rPr>
+          <w:rFonts w:ascii="Calibri" w:eastAsiaTheme="minorEastAsia" w:hAnsi="Calibri" w:cs="Calibri"/>
+        </w:rPr>
+        <w:t>Hazard rises to a peak then decrease -&gt; log-normal or generalized gamma</w:t>
+      </w:r>
+    </w:p>
+    <w:p>
+      <w:pPr>
+        <w:pStyle w:val="ListParagraph"/>
+        <w:numPr>
+          <w:ilvl w:val="0"/>
+          <w:numId w:val="3"/>
+        </w:numPr>
+        <w:rPr>
+          <w:rFonts w:ascii="Calibri" w:eastAsiaTheme="minorEastAsia" w:hAnsi="Calibri" w:cs="Calibri"/>
+        </w:rPr>
+      </w:pPr>
+      <w:r>
+        <w:rPr>
+          <w:rFonts w:ascii="Calibri" w:eastAsiaTheme="minorEastAsia" w:hAnsi="Calibri" w:cs="Calibri"/>
+        </w:rPr>
+        <w:t>Exponential model – hazard assumed to be constant over time</w:t>
+      </w:r>
+    </w:p>
+    <w:p>
+      <w:pPr>
+        <w:pStyle w:val="ListParagraph"/>
+        <w:numPr>
+          <w:ilvl w:val="0"/>
+          <w:numId w:val="3"/>
+        </w:numPr>
+        <w:rPr>
+          <w:rFonts w:ascii="Calibri" w:eastAsiaTheme="minorEastAsia" w:hAnsi="Calibri" w:cs="Calibri"/>
+        </w:rPr>
+      </w:pPr>
+      <w:r>
+        <w:rPr>
+          <w:rFonts w:ascii="Calibri" w:eastAsiaTheme="minorEastAsia" w:hAnsi="Calibri" w:cs="Calibri"/>
+          <w:b/>
+        </w:rPr>
+        <w:t xml:space="preserve">Actual shapes of these distributions depend </w:t>
+      </w:r>
+      <w:r>
+        <w:rPr>
+          <w:rFonts w:ascii="Calibri" w:eastAsiaTheme="minorEastAsia" w:hAnsi="Calibri" w:cs="Calibri"/>
+          <w:b/>
+        </w:rPr>
+        <w:t>o</w:t>
+      </w:r>
+      <w:r>
+        <w:rPr>
+          <w:rFonts w:ascii="Calibri" w:eastAsiaTheme="minorEastAsia" w:hAnsi="Calibri" w:cs="Calibri"/>
+          <w:b/>
+        </w:rPr>
+        <w:t>n ancillary parameters</w:t>
+      </w:r>
+      <w:r>
+        <w:rPr>
+          <w:rFonts w:ascii="Calibri" w:eastAsiaTheme="minorEastAsia" w:hAnsi="Calibri" w:cs="Calibri"/>
+        </w:rPr>
+        <w:t xml:space="preserve"> that are also estimated form the data</w:t>
+      </w:r>
+    </w:p>
+    <w:p>
+      <w:pPr>
+        <w:pStyle w:val="ListParagraph"/>
+        <w:ind w:left="1440"/>
+        <w:rPr>
+          <w:rFonts w:ascii="Calibri" w:eastAsiaTheme="minorEastAsia" w:hAnsi="Calibri" w:cs="Calibri"/>
+        </w:rPr>
+      </w:pPr>
+      <w:r>
+        <w:rPr>
+          <w:rFonts w:ascii="Calibri" w:eastAsiaTheme="minorEastAsia" w:hAnsi="Calibri" w:cs="Calibri"/>
+        </w:rPr>
+        <w:t xml:space="preserve">E.g., Weibull distribution – hazard function </w:t>
+      </w:r>
+      <m:oMath>
+        <m:r>
+          <w:rPr>
+            <w:rFonts w:ascii="Cambria Math" w:eastAsiaTheme="minorEastAsia" w:hAnsi="Cambria Math" w:cs="Calibri"/>
+          </w:rPr>
+          <m:t>h</m:t>
+        </m:r>
+        <m:d>
+          <m:dPr>
+            <m:ctrlPr>
+              <w:rPr>
+                <w:rFonts w:ascii="Cambria Math" w:eastAsiaTheme="minorEastAsia" w:hAnsi="Cambria Math" w:cs="Calibri"/>
+                <w:i/>
+              </w:rPr>
+            </m:ctrlPr>
+          </m:dPr>
+          <m:e>
+            <m:r>
+              <w:rPr>
+                <w:rFonts w:ascii="Cambria Math" w:eastAsiaTheme="minorEastAsia" w:hAnsi="Cambria Math" w:cs="Calibri"/>
+              </w:rPr>
+              <m:t>t</m:t>
+            </m:r>
+          </m:e>
+        </m:d>
+        <m:r>
+          <w:rPr>
+            <w:rFonts w:ascii="Cambria Math" w:eastAsiaTheme="minorEastAsia" w:hAnsi="Cambria Math" w:cs="Calibri"/>
+          </w:rPr>
+          <m:t>=λs</m:t>
+        </m:r>
+        <m:sSup>
+          <m:sSupPr>
+            <m:ctrlPr>
+              <w:rPr>
+                <w:rFonts w:ascii="Cambria Math" w:eastAsiaTheme="minorEastAsia" w:hAnsi="Cambria Math" w:cs="Calibri"/>
+                <w:i/>
+              </w:rPr>
+            </m:ctrlPr>
+          </m:sSupPr>
+          <m:e>
+            <m:d>
+              <m:dPr>
+                <m:ctrlPr>
+                  <w:rPr>
+                    <w:rFonts w:ascii="Cambria Math" w:eastAsiaTheme="minorEastAsia" w:hAnsi="Cambria Math" w:cs="Calibri"/>
+                    <w:i/>
+                  </w:rPr>
+                </m:ctrlPr>
+              </m:dPr>
+              <m:e>
+                <m:r>
+                  <w:rPr>
+                    <w:rFonts w:ascii="Cambria Math" w:eastAsiaTheme="minorEastAsia" w:hAnsi="Cambria Math" w:cs="Calibri"/>
+                  </w:rPr>
+                  <m:t>λt</m:t>
+                </m:r>
+              </m:e>
+            </m:d>
+          </m:e>
+          <m:sup>
+            <m:r>
+              <w:rPr>
+                <w:rFonts w:ascii="Cambria Math" w:eastAsiaTheme="minorEastAsia" w:hAnsi="Cambria Math" w:cs="Calibri"/>
+              </w:rPr>
+              <m:t>s-1</m:t>
+            </m:r>
+          </m:sup>
+        </m:sSup>
+      </m:oMath>
+      <w:r>
+        <w:rPr>
+          <w:rFonts w:ascii="Calibri" w:eastAsiaTheme="minorEastAsia" w:hAnsi="Calibri" w:cs="Calibri"/>
+        </w:rPr>
+        <w:t xml:space="preserve"> -&gt; shape (s) and scale (λ) are ancillary parameters to be estimated</w:t>
+      </w:r>
+    </w:p>
+    <w:p>
+      <w:pPr>
+        <w:pStyle w:val="ListParagraph"/>
+        <w:numPr>
+          <w:ilvl w:val="0"/>
+          <w:numId w:val="3"/>
+        </w:numPr>
+        <w:rPr>
+          <w:rFonts w:ascii="Calibri" w:eastAsiaTheme="minorEastAsia" w:hAnsi="Calibri" w:cs="Calibri"/>
+        </w:rPr>
+      </w:pPr>
+      <w:r>
+        <w:rPr>
+          <w:rFonts w:ascii="Calibri" w:eastAsiaTheme="minorEastAsia" w:hAnsi="Calibri" w:cs="Calibri"/>
+        </w:rPr>
+        <w:t>If shape of hazard differs from a particular distribution -&gt; should not analyze data with this parametric model (e.g., if hazard is rarely constant – can’t use exponential distribution; if hazard rises sharply before tailing off – can’t use Weibull)</w:t>
+      </w:r>
+    </w:p>
+    <w:p>
+      <w:pPr>
+        <w:pStyle w:val="ListParagraph"/>
+        <w:numPr>
+          <w:ilvl w:val="0"/>
+          <w:numId w:val="3"/>
+        </w:numPr>
+        <w:rPr>
+          <w:rFonts w:ascii="Calibri" w:eastAsiaTheme="minorEastAsia" w:hAnsi="Calibri" w:cs="Calibri"/>
+        </w:rPr>
+      </w:pPr>
+      <w:r>
+        <w:rPr>
+          <w:rFonts w:ascii="Calibri" w:eastAsiaTheme="minorEastAsia" w:hAnsi="Calibri" w:cs="Calibri"/>
+          <w:b/>
+        </w:rPr>
+        <w:t>Informal assessment of a parametric model’s</w:t>
+      </w:r>
+      <w:r>
+        <w:rPr>
+          <w:rFonts w:ascii="Calibri" w:eastAsiaTheme="minorEastAsia" w:hAnsi="Calibri" w:cs="Calibri"/>
+        </w:rPr>
+        <w:t xml:space="preserve"> appropriateness may be made via:</w:t>
+      </w:r>
+    </w:p>
+    <w:p>
+      <w:pPr>
+        <w:pStyle w:val="ListParagraph"/>
+        <w:numPr>
+          <w:ilvl w:val="1"/>
+          <w:numId w:val="3"/>
+        </w:numPr>
+        <w:rPr>
+          <w:rFonts w:ascii="Calibri" w:eastAsiaTheme="minorEastAsia" w:hAnsi="Calibri" w:cs="Calibri"/>
+        </w:rPr>
+      </w:pPr>
+      <w:r>
+        <w:rPr>
+          <w:rFonts w:ascii="Calibri" w:eastAsiaTheme="minorEastAsia" w:hAnsi="Calibri" w:cs="Calibri"/>
+          <w:b/>
+        </w:rPr>
+        <w:t>Plotting the (smoothed) empirical hazard or cumulative hazard</w:t>
+      </w:r>
+      <w:r>
+        <w:rPr>
+          <w:rFonts w:ascii="Calibri" w:eastAsiaTheme="minorEastAsia" w:hAnsi="Calibri" w:cs="Calibri"/>
+        </w:rPr>
+        <w:t xml:space="preserve"> against those estimated by the model</w:t>
+      </w:r>
+    </w:p>
+    <w:p>
+      <w:pPr>
+        <w:pStyle w:val="ListParagraph"/>
+        <w:numPr>
+          <w:ilvl w:val="1"/>
+          <w:numId w:val="3"/>
+        </w:numPr>
+        <w:rPr>
+          <w:rFonts w:ascii="Calibri" w:eastAsiaTheme="minorEastAsia" w:hAnsi="Calibri" w:cs="Calibri"/>
+          <w:b/>
+        </w:rPr>
+      </w:pPr>
+      <w:r>
+        <w:rPr>
+          <w:rFonts w:ascii="Calibri" w:eastAsiaTheme="minorEastAsia" w:hAnsi="Calibri" w:cs="Calibri"/>
+          <w:b/>
+        </w:rPr>
+        <w:t xml:space="preserve">Log(-log(survival)) plots </w:t>
+      </w:r>
+    </w:p>
+    <w:p>
+      <w:pPr>
+        <w:pStyle w:val="ListParagraph"/>
+        <w:numPr>
+          <w:ilvl w:val="1"/>
+          <w:numId w:val="3"/>
+        </w:numPr>
+        <w:rPr>
+          <w:rFonts w:ascii="Calibri" w:eastAsiaTheme="minorEastAsia" w:hAnsi="Calibri" w:cs="Calibri"/>
+        </w:rPr>
+      </w:pPr>
+      <w:r>
+        <w:rPr>
+          <w:rFonts w:ascii="Calibri" w:eastAsiaTheme="minorEastAsia" w:hAnsi="Calibri" w:cs="Calibri"/>
+          <w:b/>
+        </w:rPr>
+        <w:t>Akaike’s Information Criterion (AIC)</w:t>
+      </w:r>
+      <w:r>
+        <w:rPr>
+          <w:rFonts w:ascii="Calibri" w:eastAsiaTheme="minorEastAsia" w:hAnsi="Calibri" w:cs="Calibri"/>
+        </w:rPr>
+        <w:t xml:space="preserve"> – a statistic that trades off a model’s likelihood against its complexity</w:t>
+      </w:r>
+      <w:r>
+        <w:rPr>
+          <w:rFonts w:ascii="Calibri" w:eastAsiaTheme="minorEastAsia" w:hAnsi="Calibri" w:cs="Calibri"/>
+        </w:rPr>
+        <w:t xml:space="preserve"> -&gt; </w:t>
+      </w:r>
+      <w:r>
+        <w:rPr>
+          <w:rFonts w:ascii="Calibri" w:eastAsiaTheme="minorEastAsia" w:hAnsi="Calibri" w:cs="Calibri"/>
+          <w:b/>
+        </w:rPr>
+        <w:t>Lower AIC = better model</w:t>
+      </w:r>
+    </w:p>
+    <w:p>
+      <w:pPr>
+        <w:pStyle w:val="ListParagraph"/>
+        <w:ind w:left="2160"/>
+        <w:rPr>
+          <w:rFonts w:ascii="Calibri" w:eastAsiaTheme="minorEastAsia" w:hAnsi="Calibri" w:cs="Calibri"/>
+        </w:rPr>
+      </w:pPr>
+      <m:oMathPara>
+        <m:oMath>
+          <m:r>
+            <w:rPr>
+              <w:rFonts w:ascii="Cambria Math" w:eastAsiaTheme="minorEastAsia" w:hAnsi="Cambria Math" w:cs="Calibri"/>
+            </w:rPr>
+            <m:t>AIC= -2LL+2(c+a)</m:t>
+          </m:r>
+        </m:oMath>
+      </m:oMathPara>
+    </w:p>
+    <w:p>
+      <w:pPr>
+        <w:ind w:left="2160"/>
+        <w:rPr>
+          <w:rFonts w:ascii="Calibri" w:eastAsiaTheme="minorEastAsia" w:hAnsi="Calibri" w:cs="Calibri"/>
+        </w:rPr>
+      </w:pPr>
+      <w:r>
+        <w:rPr>
+          <w:rFonts w:ascii="Calibri" w:eastAsiaTheme="minorEastAsia" w:hAnsi="Calibri" w:cs="Calibri"/>
+        </w:rPr>
+        <w:t>where LL is the logarithm of the model likelihood (log-likelihood), c is number of covariates, s is the number of ancillary parameters (e.g., 2 in the case of Weibull)</w:t>
+      </w:r>
+      <w:r>
+        <w:rPr>
+          <w:rFonts w:ascii="Calibri" w:eastAsiaTheme="minorEastAsia" w:hAnsi="Calibri" w:cs="Calibri"/>
+        </w:rPr>
+        <w:t xml:space="preserve"> (Not possible to compare Cox PH models to fully parametric ones)</w:t>
+      </w:r>
+    </w:p>
+    <w:p>
+      <w:pPr>
+        <w:rPr>
+          <w:rFonts w:ascii="Calibri" w:eastAsiaTheme="minorEastAsia" w:hAnsi="Calibri" w:cs="Calibri"/>
+        </w:rPr>
+      </w:pPr>
+      <w:r>
+        <w:rPr>
+          <w:rFonts w:ascii="Calibri" w:hAnsi="Calibri" w:cs="Calibri"/>
+          <w:noProof/>
+        </w:rPr>
+        <w:lastRenderedPageBreak/>
+        <w:drawing>
+          <wp:inline distT="0" distB="0" distL="0" distR="0" wp14:anchorId="769CEBAF" wp14:editId="624A14B6">
+            <wp:extent cx="5731510" cy="1584960"/>
+            <wp:effectExtent l="0" t="0" r="2540" b="0"/>
+            <wp:docPr id="15" name="Picture 15"/>
+            <wp:cNvGraphicFramePr>
+              <a:graphicFrameLocks xmlns:a="http://schemas.openxmlformats.org/drawingml/2006/main" noChangeAspect="1"/>
+            </wp:cNvGraphicFramePr>
+            <a:graphic xmlns:a="http://schemas.openxmlformats.org/drawingml/2006/main">
+              <a:graphicData uri="http://schemas.openxmlformats.org/drawingml/2006/picture">
+                <pic:pic xmlns:pic="http://schemas.openxmlformats.org/drawingml/2006/picture">
+                  <pic:nvPicPr>
+                    <pic:cNvPr id="1" name=""/>
+                    <pic:cNvPicPr/>
+                  </pic:nvPicPr>
+                  <pic:blipFill>
+                    <a:blip r:embed="rId18"/>
+                    <a:stretch>
+                      <a:fillRect/>
+                    </a:stretch>
+                  </pic:blipFill>
+                  <pic:spPr>
+                    <a:xfrm>
+                      <a:off x="0" y="0"/>
+                      <a:ext cx="5731510" cy="1584960"/>
+                    </a:xfrm>
+                    <a:prstGeom prst="rect">
+                      <a:avLst/>
+                    </a:prstGeom>
+                  </pic:spPr>
+                </pic:pic>
+              </a:graphicData>
+            </a:graphic>
+          </wp:inline>
+        </w:drawing>
+      </w:r>
+    </w:p>
+    <w:p>
+      <w:pPr>
+        <w:pStyle w:val="ListParagraph"/>
+        <w:numPr>
+          <w:ilvl w:val="0"/>
+          <w:numId w:val="3"/>
+        </w:numPr>
+        <w:rPr>
+          <w:rFonts w:ascii="Calibri" w:eastAsiaTheme="minorEastAsia" w:hAnsi="Calibri" w:cs="Calibri"/>
+        </w:rPr>
+      </w:pPr>
+      <w:r>
+        <w:rPr>
+          <w:rFonts w:ascii="Calibri" w:eastAsiaTheme="minorEastAsia" w:hAnsi="Calibri" w:cs="Calibri"/>
+        </w:rPr>
+        <w:t xml:space="preserve">It may be clear that </w:t>
+      </w:r>
+      <w:r>
+        <w:rPr>
+          <w:rFonts w:ascii="Calibri" w:eastAsiaTheme="minorEastAsia" w:hAnsi="Calibri" w:cs="Calibri"/>
+          <w:b/>
+        </w:rPr>
+        <w:t>none of the parametric models adequately capture the distributional form</w:t>
+      </w:r>
+      <w:r>
+        <w:rPr>
+          <w:rFonts w:ascii="Calibri" w:eastAsiaTheme="minorEastAsia" w:hAnsi="Calibri" w:cs="Calibri"/>
+        </w:rPr>
+        <w:t xml:space="preserve"> of the data -&gt; </w:t>
+      </w:r>
+      <w:r>
+        <w:rPr>
+          <w:rFonts w:ascii="Calibri" w:eastAsiaTheme="minorEastAsia" w:hAnsi="Calibri" w:cs="Calibri"/>
+          <w:b/>
+        </w:rPr>
+        <w:t>Cox model</w:t>
+      </w:r>
+      <w:r>
+        <w:rPr>
+          <w:rFonts w:ascii="Calibri" w:eastAsiaTheme="minorEastAsia" w:hAnsi="Calibri" w:cs="Calibri"/>
+        </w:rPr>
+        <w:t xml:space="preserve"> is the obvious choice or parametric models in the </w:t>
+      </w:r>
+      <w:r>
+        <w:rPr>
+          <w:rFonts w:ascii="Calibri" w:eastAsiaTheme="minorEastAsia" w:hAnsi="Calibri" w:cs="Calibri"/>
+          <w:b/>
+        </w:rPr>
+        <w:t>AFT framework</w:t>
+      </w:r>
+      <w:r>
+        <w:rPr>
+          <w:rFonts w:ascii="Calibri" w:eastAsiaTheme="minorEastAsia" w:hAnsi="Calibri" w:cs="Calibri"/>
+        </w:rPr>
+        <w:t xml:space="preserve"> as they are more flexible</w:t>
+      </w:r>
+    </w:p>
+    <w:p>
+      <w:pPr>
+        <w:pStyle w:val="ListParagraph"/>
+        <w:numPr>
+          <w:ilvl w:val="0"/>
+          <w:numId w:val="2"/>
+        </w:numPr>
+        <w:rPr>
+          <w:rFonts w:ascii="Calibri" w:eastAsiaTheme="minorEastAsia" w:hAnsi="Calibri" w:cs="Calibri"/>
+        </w:rPr>
+      </w:pPr>
+      <w:r>
+        <w:rPr>
+          <w:rFonts w:ascii="Calibri" w:eastAsiaTheme="minorEastAsia" w:hAnsi="Calibri" w:cs="Calibri"/>
+          <w:b/>
+        </w:rPr>
+        <w:t>Overall goodness-of-fit tests</w:t>
+      </w:r>
+      <w:r>
+        <w:rPr>
+          <w:rFonts w:ascii="Calibri" w:eastAsiaTheme="minorEastAsia" w:hAnsi="Calibri" w:cs="Calibri"/>
+        </w:rPr>
+        <w:t>:</w:t>
+      </w:r>
+    </w:p>
+    <w:p>
+      <w:pPr>
+        <w:pStyle w:val="ListParagraph"/>
+        <w:numPr>
+          <w:ilvl w:val="0"/>
+          <w:numId w:val="3"/>
+        </w:numPr>
+        <w:rPr>
+          <w:rFonts w:ascii="Calibri" w:eastAsiaTheme="minorEastAsia" w:hAnsi="Calibri" w:cs="Calibri"/>
+          <w:b/>
+        </w:rPr>
+      </w:pPr>
+      <w:r>
+        <w:rPr>
+          <w:rFonts w:ascii="Calibri" w:eastAsiaTheme="minorEastAsia" w:hAnsi="Calibri" w:cs="Calibri"/>
+        </w:rPr>
+        <w:t xml:space="preserve">Compare the </w:t>
+      </w:r>
+      <w:r>
+        <w:rPr>
+          <w:rFonts w:ascii="Calibri" w:eastAsiaTheme="minorEastAsia" w:hAnsi="Calibri" w:cs="Calibri"/>
+          <w:b/>
+        </w:rPr>
+        <w:t>overall (Kaplan-Meier) survival curve</w:t>
+      </w:r>
+      <w:r>
+        <w:rPr>
+          <w:rFonts w:ascii="Calibri" w:eastAsiaTheme="minorEastAsia" w:hAnsi="Calibri" w:cs="Calibri"/>
+        </w:rPr>
+        <w:t xml:space="preserve"> to the </w:t>
+      </w:r>
+      <w:r>
+        <w:rPr>
+          <w:rFonts w:ascii="Calibri" w:eastAsiaTheme="minorEastAsia" w:hAnsi="Calibri" w:cs="Calibri"/>
+          <w:b/>
+        </w:rPr>
+        <w:t>model-based predicted survival</w:t>
+      </w:r>
+    </w:p>
+    <w:p>
+      <w:pPr>
+        <w:pStyle w:val="ListParagraph"/>
+        <w:numPr>
+          <w:ilvl w:val="1"/>
+          <w:numId w:val="3"/>
+        </w:numPr>
+        <w:rPr>
+          <w:rFonts w:ascii="Calibri" w:eastAsiaTheme="minorEastAsia" w:hAnsi="Calibri" w:cs="Calibri"/>
+        </w:rPr>
+      </w:pPr>
+      <w:r>
+        <w:rPr>
+          <w:rFonts w:ascii="Calibri" w:eastAsiaTheme="minorEastAsia" w:hAnsi="Calibri" w:cs="Calibri"/>
+        </w:rPr>
+        <w:t>Ideally, for any group of patients, the 2 should be close, if not identical</w:t>
+      </w:r>
+    </w:p>
+    <w:p>
+      <w:pPr>
+        <w:pStyle w:val="ListParagraph"/>
+        <w:numPr>
+          <w:ilvl w:val="0"/>
+          <w:numId w:val="3"/>
+        </w:numPr>
+        <w:rPr>
+          <w:rFonts w:ascii="Calibri" w:eastAsiaTheme="minorEastAsia" w:hAnsi="Calibri" w:cs="Calibri"/>
+        </w:rPr>
+      </w:pPr>
+      <w:r>
+        <w:rPr>
+          <w:rFonts w:ascii="Calibri" w:eastAsiaTheme="minorEastAsia" w:hAnsi="Calibri" w:cs="Calibri"/>
+        </w:rPr>
+        <w:t xml:space="preserve">Hosmer and </w:t>
+      </w:r>
+      <w:proofErr w:type="spellStart"/>
+      <w:r>
+        <w:rPr>
+          <w:rFonts w:ascii="Calibri" w:eastAsiaTheme="minorEastAsia" w:hAnsi="Calibri" w:cs="Calibri"/>
+        </w:rPr>
+        <w:t>Lemeshow</w:t>
+      </w:r>
+      <w:proofErr w:type="spellEnd"/>
+      <w:r>
+        <w:rPr>
+          <w:rFonts w:ascii="Calibri" w:eastAsiaTheme="minorEastAsia" w:hAnsi="Calibri" w:cs="Calibri"/>
+        </w:rPr>
+        <w:t xml:space="preserve"> (1999): compare </w:t>
+      </w:r>
+      <w:r>
+        <w:rPr>
+          <w:rFonts w:ascii="Calibri" w:eastAsiaTheme="minorEastAsia" w:hAnsi="Calibri" w:cs="Calibri"/>
+          <w:b/>
+        </w:rPr>
+        <w:t>observed and expected events in different risk groups</w:t>
+      </w:r>
+      <w:r>
+        <w:rPr>
+          <w:rFonts w:ascii="Calibri" w:eastAsiaTheme="minorEastAsia" w:hAnsi="Calibri" w:cs="Calibri"/>
+        </w:rPr>
+        <w:t xml:space="preserve"> as defined by the model</w:t>
+      </w:r>
+    </w:p>
+    <w:p>
+      <w:pPr>
+        <w:pStyle w:val="ListParagraph"/>
+        <w:numPr>
+          <w:ilvl w:val="1"/>
+          <w:numId w:val="3"/>
+        </w:numPr>
+        <w:rPr>
+          <w:rFonts w:ascii="Calibri" w:eastAsiaTheme="minorEastAsia" w:hAnsi="Calibri" w:cs="Calibri"/>
+        </w:rPr>
+      </w:pPr>
+      <w:r>
+        <w:rPr>
+          <w:rFonts w:ascii="Calibri" w:eastAsiaTheme="minorEastAsia" w:hAnsi="Calibri" w:cs="Calibri"/>
+          <w:b/>
+        </w:rPr>
+        <w:t>Predicted risk or prognostic index (PI)</w:t>
+      </w:r>
+      <w:r>
+        <w:rPr>
+          <w:rFonts w:ascii="Calibri" w:eastAsiaTheme="minorEastAsia" w:hAnsi="Calibri" w:cs="Calibri"/>
+        </w:rPr>
+        <w:t xml:space="preserve"> from a model consisting of covariates </w:t>
+      </w:r>
+      <m:oMath>
+        <m:sSub>
+          <m:sSubPr>
+            <m:ctrlPr>
+              <w:rPr>
+                <w:rFonts w:ascii="Cambria Math" w:eastAsiaTheme="minorEastAsia" w:hAnsi="Cambria Math" w:cs="Calibri"/>
+                <w:i/>
+              </w:rPr>
+            </m:ctrlPr>
+          </m:sSubPr>
+          <m:e>
+            <m:r>
+              <w:rPr>
+                <w:rFonts w:ascii="Cambria Math" w:eastAsiaTheme="minorEastAsia" w:hAnsi="Cambria Math" w:cs="Calibri"/>
+              </w:rPr>
+              <m:t>x</m:t>
+            </m:r>
+          </m:e>
+          <m:sub>
+            <m:r>
+              <w:rPr>
+                <w:rFonts w:ascii="Cambria Math" w:eastAsiaTheme="minorEastAsia" w:hAnsi="Cambria Math" w:cs="Calibri"/>
+              </w:rPr>
+              <m:t>1</m:t>
+            </m:r>
+          </m:sub>
+        </m:sSub>
+        <m:r>
+          <w:rPr>
+            <w:rFonts w:ascii="Cambria Math" w:eastAsiaTheme="minorEastAsia" w:hAnsi="Cambria Math" w:cs="Calibri"/>
+          </w:rPr>
+          <m:t xml:space="preserve">, </m:t>
+        </m:r>
+        <m:sSub>
+          <m:sSubPr>
+            <m:ctrlPr>
+              <w:rPr>
+                <w:rFonts w:ascii="Cambria Math" w:eastAsiaTheme="minorEastAsia" w:hAnsi="Cambria Math" w:cs="Calibri"/>
+                <w:i/>
+              </w:rPr>
+            </m:ctrlPr>
+          </m:sSubPr>
+          <m:e>
+            <m:r>
+              <w:rPr>
+                <w:rFonts w:ascii="Cambria Math" w:eastAsiaTheme="minorEastAsia" w:hAnsi="Cambria Math" w:cs="Calibri"/>
+              </w:rPr>
+              <m:t>x</m:t>
+            </m:r>
+          </m:e>
+          <m:sub>
+            <m:r>
+              <w:rPr>
+                <w:rFonts w:ascii="Cambria Math" w:eastAsiaTheme="minorEastAsia" w:hAnsi="Cambria Math" w:cs="Calibri"/>
+              </w:rPr>
+              <m:t>2</m:t>
+            </m:r>
+          </m:sub>
+        </m:sSub>
+        <m:r>
+          <w:rPr>
+            <w:rFonts w:ascii="Cambria Math" w:eastAsiaTheme="minorEastAsia" w:hAnsi="Cambria Math" w:cs="Calibri"/>
+          </w:rPr>
+          <m:t xml:space="preserve">,…, </m:t>
+        </m:r>
+        <m:sSub>
+          <m:sSubPr>
+            <m:ctrlPr>
+              <w:rPr>
+                <w:rFonts w:ascii="Cambria Math" w:eastAsiaTheme="minorEastAsia" w:hAnsi="Cambria Math" w:cs="Calibri"/>
+                <w:i/>
+              </w:rPr>
+            </m:ctrlPr>
+          </m:sSubPr>
+          <m:e>
+            <m:r>
+              <w:rPr>
+                <w:rFonts w:ascii="Cambria Math" w:eastAsiaTheme="minorEastAsia" w:hAnsi="Cambria Math" w:cs="Calibri"/>
+              </w:rPr>
+              <m:t>x</m:t>
+            </m:r>
+          </m:e>
+          <m:sub>
+            <m:r>
+              <w:rPr>
+                <w:rFonts w:ascii="Cambria Math" w:eastAsiaTheme="minorEastAsia" w:hAnsi="Cambria Math" w:cs="Calibri"/>
+              </w:rPr>
+              <m:t>p</m:t>
+            </m:r>
+          </m:sub>
+        </m:sSub>
+      </m:oMath>
+      <w:r>
+        <w:rPr>
+          <w:rFonts w:ascii="Calibri" w:eastAsiaTheme="minorEastAsia" w:hAnsi="Calibri" w:cs="Calibri"/>
+        </w:rPr>
+        <w:t xml:space="preserve">with estimated </w:t>
+      </w:r>
+      <w:proofErr w:type="spellStart"/>
+      <w:r>
+        <w:rPr>
+          <w:rFonts w:ascii="Calibri" w:eastAsiaTheme="minorEastAsia" w:hAnsi="Calibri" w:cs="Calibri"/>
+        </w:rPr>
+        <w:t>coef</w:t>
+      </w:r>
+      <w:proofErr w:type="spellEnd"/>
+      <w:r>
+        <w:rPr>
+          <w:rFonts w:ascii="Calibri" w:eastAsiaTheme="minorEastAsia" w:hAnsi="Calibri" w:cs="Calibri"/>
+        </w:rPr>
+        <w:t xml:space="preserve"> </w:t>
+      </w:r>
+      <m:oMath>
+        <m:sSub>
+          <m:sSubPr>
+            <m:ctrlPr>
+              <w:rPr>
+                <w:rFonts w:ascii="Cambria Math" w:eastAsiaTheme="minorEastAsia" w:hAnsi="Cambria Math" w:cs="Calibri"/>
+                <w:i/>
+              </w:rPr>
+            </m:ctrlPr>
+          </m:sSubPr>
+          <m:e>
+            <m:r>
+              <w:rPr>
+                <w:rFonts w:ascii="Cambria Math" w:eastAsiaTheme="minorEastAsia" w:hAnsi="Cambria Math" w:cs="Calibri"/>
+              </w:rPr>
+              <m:t>b</m:t>
+            </m:r>
+          </m:e>
+          <m:sub>
+            <m:r>
+              <w:rPr>
+                <w:rFonts w:ascii="Cambria Math" w:eastAsiaTheme="minorEastAsia" w:hAnsi="Cambria Math" w:cs="Calibri"/>
+              </w:rPr>
+              <m:t>1</m:t>
+            </m:r>
+          </m:sub>
+        </m:sSub>
+        <m:r>
+          <w:rPr>
+            <w:rFonts w:ascii="Cambria Math" w:eastAsiaTheme="minorEastAsia" w:hAnsi="Cambria Math" w:cs="Calibri"/>
+          </w:rPr>
+          <m:t xml:space="preserve">, </m:t>
+        </m:r>
+        <m:sSub>
+          <m:sSubPr>
+            <m:ctrlPr>
+              <w:rPr>
+                <w:rFonts w:ascii="Cambria Math" w:eastAsiaTheme="minorEastAsia" w:hAnsi="Cambria Math" w:cs="Calibri"/>
+                <w:i/>
+              </w:rPr>
+            </m:ctrlPr>
+          </m:sSubPr>
+          <m:e>
+            <m:r>
+              <w:rPr>
+                <w:rFonts w:ascii="Cambria Math" w:eastAsiaTheme="minorEastAsia" w:hAnsi="Cambria Math" w:cs="Calibri"/>
+              </w:rPr>
+              <m:t>b</m:t>
+            </m:r>
+          </m:e>
+          <m:sub>
+            <m:r>
+              <w:rPr>
+                <w:rFonts w:ascii="Cambria Math" w:eastAsiaTheme="minorEastAsia" w:hAnsi="Cambria Math" w:cs="Calibri"/>
+              </w:rPr>
+              <m:t>2</m:t>
+            </m:r>
+          </m:sub>
+        </m:sSub>
+        <m:r>
+          <w:rPr>
+            <w:rFonts w:ascii="Cambria Math" w:eastAsiaTheme="minorEastAsia" w:hAnsi="Cambria Math" w:cs="Calibri"/>
+          </w:rPr>
+          <m:t xml:space="preserve">,…, </m:t>
+        </m:r>
+        <m:sSub>
+          <m:sSubPr>
+            <m:ctrlPr>
+              <w:rPr>
+                <w:rFonts w:ascii="Cambria Math" w:eastAsiaTheme="minorEastAsia" w:hAnsi="Cambria Math" w:cs="Calibri"/>
+                <w:i/>
+              </w:rPr>
+            </m:ctrlPr>
+          </m:sSubPr>
+          <m:e>
+            <m:r>
+              <w:rPr>
+                <w:rFonts w:ascii="Cambria Math" w:eastAsiaTheme="minorEastAsia" w:hAnsi="Cambria Math" w:cs="Calibri"/>
+              </w:rPr>
+              <m:t>b</m:t>
+            </m:r>
+          </m:e>
+          <m:sub>
+            <m:r>
+              <w:rPr>
+                <w:rFonts w:ascii="Cambria Math" w:eastAsiaTheme="minorEastAsia" w:hAnsi="Cambria Math" w:cs="Calibri"/>
+              </w:rPr>
+              <m:t>p</m:t>
+            </m:r>
+          </m:sub>
+        </m:sSub>
+      </m:oMath>
+      <w:r>
+        <w:rPr>
+          <w:rFonts w:ascii="Calibri" w:eastAsiaTheme="minorEastAsia" w:hAnsi="Calibri" w:cs="Calibri"/>
+        </w:rPr>
+        <w:t xml:space="preserve"> is:</w:t>
+      </w:r>
+    </w:p>
+    <w:p>
+      <w:pPr>
+        <w:pStyle w:val="ListParagraph"/>
+        <w:ind w:left="2160"/>
+        <w:rPr>
+          <w:rFonts w:ascii="Calibri" w:eastAsiaTheme="minorEastAsia" w:hAnsi="Calibri" w:cs="Calibri"/>
+        </w:rPr>
+      </w:pPr>
+      <m:oMathPara>
+        <m:oMath>
+          <m:r>
+            <w:rPr>
+              <w:rFonts w:ascii="Cambria Math" w:eastAsiaTheme="minorEastAsia" w:hAnsi="Cambria Math" w:cs="Calibri"/>
+            </w:rPr>
+            <m:t>PI=</m:t>
+          </m:r>
+          <m:sSub>
+            <m:sSubPr>
+              <m:ctrlPr>
+                <w:rPr>
+                  <w:rFonts w:ascii="Cambria Math" w:eastAsiaTheme="minorEastAsia" w:hAnsi="Cambria Math" w:cs="Calibri"/>
+                  <w:i/>
+                </w:rPr>
+              </m:ctrlPr>
+            </m:sSubPr>
+            <m:e>
+              <m:r>
+                <w:rPr>
+                  <w:rFonts w:ascii="Cambria Math" w:eastAsiaTheme="minorEastAsia" w:hAnsi="Cambria Math" w:cs="Calibri"/>
+                </w:rPr>
+                <m:t>b</m:t>
+              </m:r>
+            </m:e>
+            <m:sub>
+              <m:r>
+                <w:rPr>
+                  <w:rFonts w:ascii="Cambria Math" w:eastAsiaTheme="minorEastAsia" w:hAnsi="Cambria Math" w:cs="Calibri"/>
+                </w:rPr>
+                <m:t>1</m:t>
+              </m:r>
+            </m:sub>
+          </m:sSub>
+          <m:sSub>
+            <m:sSubPr>
+              <m:ctrlPr>
+                <w:rPr>
+                  <w:rFonts w:ascii="Cambria Math" w:eastAsiaTheme="minorEastAsia" w:hAnsi="Cambria Math" w:cs="Calibri"/>
+                  <w:i/>
+                </w:rPr>
+              </m:ctrlPr>
+            </m:sSubPr>
+            <m:e>
+              <m:r>
+                <w:rPr>
+                  <w:rFonts w:ascii="Cambria Math" w:eastAsiaTheme="minorEastAsia" w:hAnsi="Cambria Math" w:cs="Calibri"/>
+                </w:rPr>
+                <m:t>x</m:t>
+              </m:r>
+            </m:e>
+            <m:sub>
+              <m:r>
+                <w:rPr>
+                  <w:rFonts w:ascii="Cambria Math" w:eastAsiaTheme="minorEastAsia" w:hAnsi="Cambria Math" w:cs="Calibri"/>
+                </w:rPr>
+                <m:t>1</m:t>
+              </m:r>
+            </m:sub>
+          </m:sSub>
+          <m:r>
+            <w:rPr>
+              <w:rFonts w:ascii="Cambria Math" w:eastAsiaTheme="minorEastAsia" w:hAnsi="Cambria Math" w:cs="Calibri"/>
+            </w:rPr>
+            <m:t>+</m:t>
+          </m:r>
+          <m:sSub>
+            <m:sSubPr>
+              <m:ctrlPr>
+                <w:rPr>
+                  <w:rFonts w:ascii="Cambria Math" w:eastAsiaTheme="minorEastAsia" w:hAnsi="Cambria Math" w:cs="Calibri"/>
+                  <w:i/>
+                </w:rPr>
+              </m:ctrlPr>
+            </m:sSubPr>
+            <m:e>
+              <m:r>
+                <w:rPr>
+                  <w:rFonts w:ascii="Cambria Math" w:eastAsiaTheme="minorEastAsia" w:hAnsi="Cambria Math" w:cs="Calibri"/>
+                </w:rPr>
+                <m:t>b</m:t>
+              </m:r>
+            </m:e>
+            <m:sub>
+              <m:r>
+                <w:rPr>
+                  <w:rFonts w:ascii="Cambria Math" w:eastAsiaTheme="minorEastAsia" w:hAnsi="Cambria Math" w:cs="Calibri"/>
+                </w:rPr>
+                <m:t>2</m:t>
+              </m:r>
+            </m:sub>
+          </m:sSub>
+          <m:sSub>
+            <m:sSubPr>
+              <m:ctrlPr>
+                <w:rPr>
+                  <w:rFonts w:ascii="Cambria Math" w:eastAsiaTheme="minorEastAsia" w:hAnsi="Cambria Math" w:cs="Calibri"/>
+                  <w:i/>
+                </w:rPr>
+              </m:ctrlPr>
+            </m:sSubPr>
+            <m:e>
+              <m:r>
+                <w:rPr>
+                  <w:rFonts w:ascii="Cambria Math" w:eastAsiaTheme="minorEastAsia" w:hAnsi="Cambria Math" w:cs="Calibri"/>
+                </w:rPr>
+                <m:t>x</m:t>
+              </m:r>
+            </m:e>
+            <m:sub>
+              <m:r>
+                <w:rPr>
+                  <w:rFonts w:ascii="Cambria Math" w:eastAsiaTheme="minorEastAsia" w:hAnsi="Cambria Math" w:cs="Calibri"/>
+                </w:rPr>
+                <m:t>2</m:t>
+              </m:r>
+            </m:sub>
+          </m:sSub>
+          <m:r>
+            <w:rPr>
+              <w:rFonts w:ascii="Cambria Math" w:eastAsiaTheme="minorEastAsia" w:hAnsi="Cambria Math" w:cs="Calibri"/>
+            </w:rPr>
+            <m:t>+…+</m:t>
+          </m:r>
+          <m:sSub>
+            <m:sSubPr>
+              <m:ctrlPr>
+                <w:rPr>
+                  <w:rFonts w:ascii="Cambria Math" w:eastAsiaTheme="minorEastAsia" w:hAnsi="Cambria Math" w:cs="Calibri"/>
+                  <w:i/>
+                </w:rPr>
+              </m:ctrlPr>
+            </m:sSubPr>
+            <m:e>
+              <m:r>
+                <w:rPr>
+                  <w:rFonts w:ascii="Cambria Math" w:eastAsiaTheme="minorEastAsia" w:hAnsi="Cambria Math" w:cs="Calibri"/>
+                </w:rPr>
+                <m:t>b</m:t>
+              </m:r>
+            </m:e>
+            <m:sub>
+              <m:r>
+                <w:rPr>
+                  <w:rFonts w:ascii="Cambria Math" w:eastAsiaTheme="minorEastAsia" w:hAnsi="Cambria Math" w:cs="Calibri"/>
+                </w:rPr>
+                <m:t>p</m:t>
+              </m:r>
+            </m:sub>
+          </m:sSub>
+          <m:sSub>
+            <m:sSubPr>
+              <m:ctrlPr>
+                <w:rPr>
+                  <w:rFonts w:ascii="Cambria Math" w:eastAsiaTheme="minorEastAsia" w:hAnsi="Cambria Math" w:cs="Calibri"/>
+                  <w:i/>
+                </w:rPr>
+              </m:ctrlPr>
+            </m:sSubPr>
+            <m:e>
+              <m:r>
+                <w:rPr>
+                  <w:rFonts w:ascii="Cambria Math" w:eastAsiaTheme="minorEastAsia" w:hAnsi="Cambria Math" w:cs="Calibri"/>
+                </w:rPr>
+                <m:t>x</m:t>
+              </m:r>
+            </m:e>
+            <m:sub>
+              <m:r>
+                <w:rPr>
+                  <w:rFonts w:ascii="Cambria Math" w:eastAsiaTheme="minorEastAsia" w:hAnsi="Cambria Math" w:cs="Calibri"/>
+                </w:rPr>
+                <m:t>p</m:t>
+              </m:r>
+            </m:sub>
+          </m:sSub>
+        </m:oMath>
+      </m:oMathPara>
+    </w:p>
+    <w:p>
+      <w:pPr>
+        <w:pStyle w:val="ListParagraph"/>
+        <w:numPr>
+          <w:ilvl w:val="1"/>
+          <w:numId w:val="3"/>
+        </w:numPr>
+        <w:rPr>
+          <w:rFonts w:ascii="Calibri" w:eastAsiaTheme="minorEastAsia" w:hAnsi="Calibri" w:cs="Calibri"/>
+        </w:rPr>
+      </w:pPr>
+      <w:r>
+        <w:rPr>
+          <w:rFonts w:ascii="Calibri" w:eastAsiaTheme="minorEastAsia" w:hAnsi="Calibri" w:cs="Calibri"/>
+        </w:rPr>
+        <w:t>PI calculated for each patient</w:t>
+      </w:r>
+    </w:p>
+    <w:p>
+      <w:pPr>
+        <w:pStyle w:val="ListParagraph"/>
+        <w:numPr>
+          <w:ilvl w:val="1"/>
+          <w:numId w:val="3"/>
+        </w:numPr>
+        <w:rPr>
+          <w:rFonts w:ascii="Calibri" w:eastAsiaTheme="minorEastAsia" w:hAnsi="Calibri" w:cs="Calibri"/>
+        </w:rPr>
+      </w:pPr>
+      <w:r>
+        <w:rPr>
+          <w:rFonts w:ascii="Calibri" w:eastAsiaTheme="minorEastAsia" w:hAnsi="Calibri" w:cs="Calibri"/>
+        </w:rPr>
+        <w:t>Risk groups – constructed by categorizing the (ranked) PIs</w:t>
+      </w:r>
+    </w:p>
+    <w:p>
+      <w:pPr>
+        <w:pStyle w:val="ListParagraph"/>
+        <w:numPr>
+          <w:ilvl w:val="1"/>
+          <w:numId w:val="3"/>
+        </w:numPr>
+        <w:rPr>
+          <w:rFonts w:ascii="Calibri" w:eastAsiaTheme="minorEastAsia" w:hAnsi="Calibri" w:cs="Calibri"/>
+        </w:rPr>
+      </w:pPr>
+      <w:r>
+        <w:rPr>
+          <w:rFonts w:ascii="Calibri" w:eastAsiaTheme="minorEastAsia" w:hAnsi="Calibri" w:cs="Calibri"/>
+        </w:rPr>
+        <w:t>A score test is then applied to the differences between observed and expected events in the risk groups</w:t>
+      </w:r>
+    </w:p>
+    <w:p>
+      <w:pPr>
+        <w:pStyle w:val="ListParagraph"/>
+        <w:numPr>
+          <w:ilvl w:val="1"/>
+          <w:numId w:val="3"/>
+        </w:numPr>
+        <w:rPr>
+          <w:rFonts w:ascii="Calibri" w:eastAsiaTheme="minorEastAsia" w:hAnsi="Calibri" w:cs="Calibri"/>
+        </w:rPr>
+      </w:pPr>
+      <w:r>
+        <w:rPr>
+          <w:rFonts w:ascii="Calibri" w:eastAsiaTheme="minorEastAsia" w:hAnsi="Calibri" w:cs="Calibri"/>
+        </w:rPr>
+        <w:t>Adding the risk groups as a series of covariates to the survival model itself – significant improvement in the model likelihood -&gt; the original covariates form an insufficient model for the data</w:t>
+      </w:r>
+    </w:p>
+    <w:p>
+      <w:pPr>
+        <w:pStyle w:val="ListParagraph"/>
+        <w:numPr>
+          <w:ilvl w:val="0"/>
+          <w:numId w:val="3"/>
+        </w:numPr>
+        <w:rPr>
+          <w:rFonts w:ascii="Calibri" w:eastAsiaTheme="minorEastAsia" w:hAnsi="Calibri" w:cs="Calibri"/>
+        </w:rPr>
+      </w:pPr>
+      <w:r>
+        <w:rPr>
+          <w:rFonts w:ascii="Calibri" w:eastAsiaTheme="minorEastAsia" w:hAnsi="Calibri" w:cs="Calibri"/>
+        </w:rPr>
+        <w:t>E.g.: Assessing overall goodness of fit on the ovarian cancer data</w:t>
+      </w:r>
+    </w:p>
+    <w:p>
+      <w:pPr>
+        <w:pStyle w:val="ListParagraph"/>
+        <w:numPr>
+          <w:ilvl w:val="1"/>
+          <w:numId w:val="3"/>
+        </w:numPr>
+        <w:rPr>
+          <w:rFonts w:ascii="Calibri" w:eastAsiaTheme="minorEastAsia" w:hAnsi="Calibri" w:cs="Calibri"/>
+        </w:rPr>
+      </w:pPr>
+      <w:r>
+        <w:rPr>
+          <w:rFonts w:ascii="Calibri" w:eastAsiaTheme="minorEastAsia" w:hAnsi="Calibri" w:cs="Calibri"/>
+        </w:rPr>
+        <w:t>Several factors are associated with length of survival and some are also correlated with each other (e.g., histology &amp; stage)</w:t>
+      </w:r>
+    </w:p>
+    <w:p>
+      <w:pPr>
+        <w:pStyle w:val="ListParagraph"/>
+        <w:numPr>
+          <w:ilvl w:val="1"/>
+          <w:numId w:val="3"/>
+        </w:numPr>
+        <w:rPr>
+          <w:rFonts w:ascii="Calibri" w:eastAsiaTheme="minorEastAsia" w:hAnsi="Calibri" w:cs="Calibri"/>
+        </w:rPr>
+      </w:pPr>
+      <w:r>
+        <w:rPr>
+          <w:rFonts w:ascii="Calibri" w:eastAsiaTheme="minorEastAsia" w:hAnsi="Calibri" w:cs="Calibri"/>
+        </w:rPr>
+        <w:t>Predicted survival curves for each histological group may be estimated by fixing all other covariates at their mean values &gt;&lt; different estimated survival compared to those observed in the data (correlations are ignored)</w:t>
+      </w:r>
+    </w:p>
+    <w:p>
+      <w:pPr>
+        <w:pStyle w:val="ListParagraph"/>
+        <w:numPr>
+          <w:ilvl w:val="1"/>
+          <w:numId w:val="3"/>
+        </w:numPr>
+        <w:rPr>
+          <w:rFonts w:ascii="Calibri" w:eastAsiaTheme="minorEastAsia" w:hAnsi="Calibri" w:cs="Calibri"/>
+        </w:rPr>
+      </w:pPr>
+      <w:r>
+        <w:rPr>
+          <w:rFonts w:ascii="Calibri" w:eastAsiaTheme="minorEastAsia" w:hAnsi="Calibri" w:cs="Calibri"/>
+        </w:rPr>
+        <w:t xml:space="preserve">Hosmer and </w:t>
+      </w:r>
+      <w:proofErr w:type="spellStart"/>
+      <w:r>
+        <w:rPr>
+          <w:rFonts w:ascii="Calibri" w:eastAsiaTheme="minorEastAsia" w:hAnsi="Calibri" w:cs="Calibri"/>
+        </w:rPr>
+        <w:t>Lemeshow</w:t>
+      </w:r>
+      <w:proofErr w:type="spellEnd"/>
+      <w:r>
+        <w:rPr>
+          <w:rFonts w:ascii="Calibri" w:eastAsiaTheme="minorEastAsia" w:hAnsi="Calibri" w:cs="Calibri"/>
+        </w:rPr>
+        <w:t xml:space="preserve"> (1999) test more useful</w:t>
+      </w:r>
+    </w:p>
+    <w:p>
+      <w:pPr>
+        <w:pStyle w:val="ListParagraph"/>
+        <w:numPr>
+          <w:ilvl w:val="1"/>
+          <w:numId w:val="3"/>
+        </w:numPr>
+        <w:rPr>
+          <w:rFonts w:ascii="Calibri" w:eastAsiaTheme="minorEastAsia" w:hAnsi="Calibri" w:cs="Calibri"/>
+        </w:rPr>
+      </w:pPr>
+      <w:r>
+        <w:rPr>
+          <w:rFonts w:ascii="Calibri" w:eastAsiaTheme="minorEastAsia" w:hAnsi="Calibri" w:cs="Calibri"/>
+        </w:rPr>
+        <w:t>Patients split into 10 risk groups – proportion of deaths in each ranging from 10% to 94%</w:t>
+      </w:r>
+    </w:p>
+    <w:p>
+      <w:pPr>
+        <w:pStyle w:val="ListParagraph"/>
+        <w:numPr>
+          <w:ilvl w:val="1"/>
+          <w:numId w:val="3"/>
+        </w:numPr>
+        <w:rPr>
+          <w:rFonts w:ascii="Calibri" w:eastAsiaTheme="minorEastAsia" w:hAnsi="Calibri" w:cs="Calibri"/>
+        </w:rPr>
+      </w:pPr>
+      <w:r>
+        <w:rPr>
+          <w:rFonts w:ascii="Calibri" w:eastAsiaTheme="minorEastAsia" w:hAnsi="Calibri" w:cs="Calibri"/>
+        </w:rPr>
+        <w:t>Approx. score test, derived from adding 9 covariates to the model, produced no evidence of a poor fit</w:t>
+      </w:r>
+    </w:p>
+    <w:p>
+      <w:pPr>
+        <w:pStyle w:val="ListParagraph"/>
+        <w:numPr>
+          <w:ilvl w:val="0"/>
+          <w:numId w:val="9"/>
+        </w:numPr>
+        <w:rPr>
+          <w:rFonts w:ascii="Calibri" w:eastAsiaTheme="minorEastAsia" w:hAnsi="Calibri" w:cs="Calibri"/>
+          <w:b/>
+        </w:rPr>
+      </w:pPr>
+      <w:r>
+        <w:rPr>
+          <w:rFonts w:ascii="Calibri" w:eastAsiaTheme="minorEastAsia" w:hAnsi="Calibri" w:cs="Calibri"/>
+          <w:b/>
+        </w:rPr>
+        <w:t xml:space="preserve">Assessing whether PH is appropriate </w:t>
+      </w:r>
+    </w:p>
+    <w:p>
+      <w:pPr>
+        <w:pStyle w:val="ListParagraph"/>
+        <w:numPr>
+          <w:ilvl w:val="0"/>
+          <w:numId w:val="2"/>
+        </w:numPr>
+        <w:rPr>
+          <w:rFonts w:ascii="Calibri" w:eastAsiaTheme="minorEastAsia" w:hAnsi="Calibri" w:cs="Calibri"/>
+        </w:rPr>
+      </w:pPr>
+      <w:r>
+        <w:rPr>
+          <w:rFonts w:ascii="Calibri" w:eastAsiaTheme="minorEastAsia" w:hAnsi="Calibri" w:cs="Calibri"/>
+        </w:rPr>
+        <w:t xml:space="preserve">PH assumption: </w:t>
+      </w:r>
+      <w:r>
+        <w:rPr>
+          <w:rFonts w:ascii="Calibri" w:eastAsiaTheme="minorEastAsia" w:hAnsi="Calibri" w:cs="Calibri"/>
+          <w:b/>
+        </w:rPr>
+        <w:t>hazards are proportional (and not overlapping) at all points in time</w:t>
+      </w:r>
+      <w:r>
+        <w:rPr>
+          <w:rFonts w:ascii="Calibri" w:eastAsiaTheme="minorEastAsia" w:hAnsi="Calibri" w:cs="Calibri"/>
+        </w:rPr>
+        <w:t xml:space="preserve"> -&gt; should be verified</w:t>
+      </w:r>
+    </w:p>
+    <w:p>
+      <w:pPr>
+        <w:pStyle w:val="ListParagraph"/>
+        <w:numPr>
+          <w:ilvl w:val="0"/>
+          <w:numId w:val="2"/>
+        </w:numPr>
+        <w:rPr>
+          <w:rFonts w:ascii="Calibri" w:eastAsiaTheme="minorEastAsia" w:hAnsi="Calibri" w:cs="Calibri"/>
+        </w:rPr>
+      </w:pPr>
+      <w:r>
+        <w:rPr>
+          <w:rFonts w:ascii="Calibri" w:eastAsiaTheme="minorEastAsia" w:hAnsi="Calibri" w:cs="Calibri"/>
+        </w:rPr>
+        <w:t>Plot the hazard in each group &gt;&lt; limited use</w:t>
+      </w:r>
+    </w:p>
+    <w:p>
+      <w:pPr>
+        <w:pStyle w:val="ListParagraph"/>
+        <w:numPr>
+          <w:ilvl w:val="0"/>
+          <w:numId w:val="2"/>
+        </w:numPr>
+        <w:rPr>
+          <w:rFonts w:ascii="Calibri" w:eastAsiaTheme="minorEastAsia" w:hAnsi="Calibri" w:cs="Calibri"/>
+        </w:rPr>
+      </w:pPr>
+      <w:r>
+        <w:rPr>
+          <w:rFonts w:ascii="Calibri" w:eastAsiaTheme="minorEastAsia" w:hAnsi="Calibri" w:cs="Calibri"/>
+        </w:rPr>
+        <w:t xml:space="preserve">Empirical hazard function is generally not well estimated -&gt; </w:t>
+      </w:r>
+      <w:r>
+        <w:rPr>
+          <w:rFonts w:ascii="Calibri" w:eastAsiaTheme="minorEastAsia" w:hAnsi="Calibri" w:cs="Calibri"/>
+          <w:b/>
+        </w:rPr>
+        <w:t>cumulative hazard generally preferred to assess the PH assumption</w:t>
+      </w:r>
+    </w:p>
+    <w:p>
+      <w:pPr>
+        <w:pStyle w:val="ListParagraph"/>
+        <w:numPr>
+          <w:ilvl w:val="0"/>
+          <w:numId w:val="2"/>
+        </w:numPr>
+        <w:rPr>
+          <w:rFonts w:ascii="Calibri" w:eastAsiaTheme="minorEastAsia" w:hAnsi="Calibri" w:cs="Calibri"/>
+        </w:rPr>
+      </w:pPr>
+      <w:r>
+        <w:rPr>
+          <w:rFonts w:ascii="Calibri" w:eastAsiaTheme="minorEastAsia" w:hAnsi="Calibri" w:cs="Calibri"/>
+          <w:b/>
+        </w:rPr>
+        <w:t>Approach 1</w:t>
+      </w:r>
+      <w:r>
+        <w:rPr>
+          <w:rFonts w:ascii="Calibri" w:eastAsiaTheme="minorEastAsia" w:hAnsi="Calibri" w:cs="Calibri"/>
+        </w:rPr>
+        <w:t xml:space="preserve">: </w:t>
+      </w:r>
+      <w:r>
+        <w:rPr>
+          <w:rFonts w:ascii="Calibri" w:eastAsiaTheme="minorEastAsia" w:hAnsi="Calibri" w:cs="Calibri"/>
+        </w:rPr>
+        <w:t xml:space="preserve">Plot of </w:t>
+      </w:r>
+      <w:r>
+        <w:rPr>
+          <w:rFonts w:ascii="Calibri" w:eastAsiaTheme="minorEastAsia" w:hAnsi="Calibri" w:cs="Calibri"/>
+          <w:b/>
+        </w:rPr>
+        <w:t>logarithm of the cumulative hazard function</w:t>
+      </w:r>
+      <w:r>
+        <w:rPr>
+          <w:rFonts w:ascii="Calibri" w:eastAsiaTheme="minorEastAsia" w:hAnsi="Calibri" w:cs="Calibri"/>
+        </w:rPr>
+        <w:t xml:space="preserve"> in each group against </w:t>
+      </w:r>
+      <w:r>
+        <w:rPr>
+          <w:rFonts w:ascii="Calibri" w:eastAsiaTheme="minorEastAsia" w:hAnsi="Calibri" w:cs="Calibri"/>
+          <w:b/>
+        </w:rPr>
+        <w:t>logarithm of time</w:t>
+      </w:r>
+    </w:p>
+    <w:p>
+      <w:pPr>
+        <w:pStyle w:val="ListParagraph"/>
+        <w:numPr>
+          <w:ilvl w:val="0"/>
+          <w:numId w:val="4"/>
+        </w:numPr>
+        <w:rPr>
+          <w:rFonts w:ascii="Calibri" w:eastAsiaTheme="minorEastAsia" w:hAnsi="Calibri" w:cs="Calibri"/>
+        </w:rPr>
+      </w:pPr>
+      <w:r>
+        <w:rPr>
+          <w:rFonts w:ascii="Calibri" w:eastAsiaTheme="minorEastAsia" w:hAnsi="Calibri" w:cs="Calibri"/>
+          <w:b/>
+        </w:rPr>
+        <w:lastRenderedPageBreak/>
+        <w:t>Log(-log(survival)) plot</w:t>
+      </w:r>
+      <w:r>
+        <w:rPr>
+          <w:rFonts w:ascii="Calibri" w:eastAsiaTheme="minorEastAsia" w:hAnsi="Calibri" w:cs="Calibri"/>
+        </w:rPr>
+        <w:t xml:space="preserve"> – cumulative hazard = negative logarithm of the survival proportion </w:t>
+      </w:r>
+    </w:p>
+    <w:p>
+      <w:pPr>
+        <w:pStyle w:val="ListParagraph"/>
+        <w:numPr>
+          <w:ilvl w:val="0"/>
+          <w:numId w:val="3"/>
+        </w:numPr>
+        <w:rPr>
+          <w:rFonts w:ascii="Calibri" w:eastAsiaTheme="minorEastAsia" w:hAnsi="Calibri" w:cs="Calibri"/>
+          <w:b/>
+        </w:rPr>
+      </w:pPr>
+      <w:r>
+        <w:rPr>
+          <w:rFonts w:ascii="Calibri" w:eastAsiaTheme="minorEastAsia" w:hAnsi="Calibri" w:cs="Calibri"/>
+          <w:b/>
+        </w:rPr>
+        <w:t>Convergent or divergent lines</w:t>
+      </w:r>
+      <w:r>
+        <w:rPr>
+          <w:rFonts w:ascii="Calibri" w:eastAsiaTheme="minorEastAsia" w:hAnsi="Calibri" w:cs="Calibri"/>
+        </w:rPr>
+        <w:t xml:space="preserve"> – lack of proportionality or omission of an important covariate -&gt; </w:t>
+      </w:r>
+      <w:r>
+        <w:rPr>
+          <w:rFonts w:ascii="Calibri" w:eastAsiaTheme="minorEastAsia" w:hAnsi="Calibri" w:cs="Calibri"/>
+          <w:b/>
+        </w:rPr>
+        <w:t>inadequate model</w:t>
+      </w:r>
+    </w:p>
+    <w:p>
+      <w:pPr>
+        <w:pStyle w:val="ListParagraph"/>
+        <w:numPr>
+          <w:ilvl w:val="0"/>
+          <w:numId w:val="3"/>
+        </w:numPr>
+        <w:rPr>
+          <w:rFonts w:ascii="Calibri" w:eastAsiaTheme="minorEastAsia" w:hAnsi="Calibri" w:cs="Calibri"/>
+          <w:b/>
+        </w:rPr>
+      </w:pPr>
+      <w:r>
+        <w:rPr>
+          <w:rFonts w:ascii="Calibri" w:eastAsiaTheme="minorEastAsia" w:hAnsi="Calibri" w:cs="Calibri"/>
+          <w:b/>
+        </w:rPr>
+        <w:t>Parallel lines</w:t>
+      </w:r>
+      <w:r>
+        <w:rPr>
+          <w:rFonts w:ascii="Calibri" w:eastAsiaTheme="minorEastAsia" w:hAnsi="Calibri" w:cs="Calibri"/>
+        </w:rPr>
+        <w:t xml:space="preserve"> – models assuming </w:t>
+      </w:r>
+      <w:r>
+        <w:rPr>
+          <w:rFonts w:ascii="Calibri" w:eastAsiaTheme="minorEastAsia" w:hAnsi="Calibri" w:cs="Calibri"/>
+          <w:b/>
+        </w:rPr>
+        <w:t>PHs may be suitable</w:t>
+      </w:r>
+    </w:p>
+    <w:p>
+      <w:pPr>
+        <w:pStyle w:val="ListParagraph"/>
+        <w:numPr>
+          <w:ilvl w:val="0"/>
+          <w:numId w:val="2"/>
+        </w:numPr>
+        <w:rPr>
+          <w:rFonts w:ascii="Calibri" w:eastAsiaTheme="minorEastAsia" w:hAnsi="Calibri" w:cs="Calibri"/>
+        </w:rPr>
+      </w:pPr>
+      <w:r>
+        <w:rPr>
+          <w:rFonts w:ascii="Calibri" w:eastAsiaTheme="minorEastAsia" w:hAnsi="Calibri" w:cs="Calibri"/>
+          <w:b/>
+        </w:rPr>
+        <w:t xml:space="preserve">Approach 2: </w:t>
+      </w:r>
+      <w:r>
+        <w:rPr>
+          <w:rFonts w:ascii="Calibri" w:eastAsiaTheme="minorEastAsia" w:hAnsi="Calibri" w:cs="Calibri"/>
+          <w:b/>
+        </w:rPr>
+        <w:t>Statistical tests</w:t>
+      </w:r>
+      <w:r>
+        <w:rPr>
+          <w:rFonts w:ascii="Calibri" w:eastAsiaTheme="minorEastAsia" w:hAnsi="Calibri" w:cs="Calibri"/>
+        </w:rPr>
+        <w:t xml:space="preserve"> for assessment of proportionality of hazard</w:t>
+      </w:r>
+    </w:p>
+    <w:p>
+      <w:pPr>
+        <w:pStyle w:val="ListParagraph"/>
+        <w:numPr>
+          <w:ilvl w:val="0"/>
+          <w:numId w:val="3"/>
+        </w:numPr>
+        <w:rPr>
+          <w:rFonts w:ascii="Calibri" w:eastAsiaTheme="minorEastAsia" w:hAnsi="Calibri" w:cs="Calibri"/>
+        </w:rPr>
+      </w:pPr>
+      <w:r>
+        <w:rPr>
+          <w:rFonts w:ascii="Calibri" w:eastAsiaTheme="minorEastAsia" w:hAnsi="Calibri" w:cs="Calibri"/>
+          <w:b/>
+        </w:rPr>
+        <w:t>(weighted) scaled Schoenfeld residual test</w:t>
+      </w:r>
+      <w:r>
+        <w:rPr>
+          <w:rFonts w:ascii="Calibri" w:eastAsiaTheme="minorEastAsia" w:hAnsi="Calibri" w:cs="Calibri"/>
+        </w:rPr>
+        <w:t xml:space="preserve"> – test for an association between residuals and time (evidence of which indicates a bad fit)</w:t>
+      </w:r>
+    </w:p>
+    <w:p>
+      <w:pPr>
+        <w:pStyle w:val="ListParagraph"/>
+        <w:numPr>
+          <w:ilvl w:val="0"/>
+          <w:numId w:val="3"/>
+        </w:numPr>
+        <w:rPr>
+          <w:rFonts w:ascii="Calibri" w:eastAsiaTheme="minorEastAsia" w:hAnsi="Calibri" w:cs="Calibri"/>
+        </w:rPr>
+      </w:pPr>
+      <w:r>
+        <w:rPr>
+          <w:rFonts w:ascii="Calibri" w:eastAsiaTheme="minorEastAsia" w:hAnsi="Calibri" w:cs="Calibri"/>
+          <w:b/>
+        </w:rPr>
+        <w:t>Linear correlation test</w:t>
+      </w:r>
+      <w:r>
+        <w:rPr>
+          <w:rFonts w:ascii="Calibri" w:eastAsiaTheme="minorEastAsia" w:hAnsi="Calibri" w:cs="Calibri"/>
+        </w:rPr>
+        <w:t xml:space="preserve"> – test for an association between residuals and time (evidence of which indicates a bad fit)</w:t>
+      </w:r>
+    </w:p>
+    <w:p>
+      <w:pPr>
+        <w:pStyle w:val="ListParagraph"/>
+        <w:numPr>
+          <w:ilvl w:val="0"/>
+          <w:numId w:val="3"/>
+        </w:numPr>
+        <w:rPr>
+          <w:rFonts w:ascii="Calibri" w:eastAsiaTheme="minorEastAsia" w:hAnsi="Calibri" w:cs="Calibri"/>
+        </w:rPr>
+      </w:pPr>
+      <w:r>
+        <w:rPr>
+          <w:rFonts w:ascii="Calibri" w:eastAsiaTheme="minorEastAsia" w:hAnsi="Calibri" w:cs="Calibri"/>
+          <w:b/>
+        </w:rPr>
+        <w:t>Time-dependent covariate test</w:t>
+      </w:r>
+      <w:r>
+        <w:rPr>
+          <w:rFonts w:ascii="Calibri" w:eastAsiaTheme="minorEastAsia" w:hAnsi="Calibri" w:cs="Calibri"/>
+        </w:rPr>
+        <w:t xml:space="preserve"> – whether the effect (</w:t>
+      </w:r>
+      <w:proofErr w:type="spellStart"/>
+      <w:r>
+        <w:rPr>
+          <w:rFonts w:ascii="Calibri" w:eastAsiaTheme="minorEastAsia" w:hAnsi="Calibri" w:cs="Calibri"/>
+        </w:rPr>
+        <w:t>coef</w:t>
+      </w:r>
+      <w:proofErr w:type="spellEnd"/>
+      <w:r>
+        <w:rPr>
+          <w:rFonts w:ascii="Calibri" w:eastAsiaTheme="minorEastAsia" w:hAnsi="Calibri" w:cs="Calibri"/>
+        </w:rPr>
+        <w:t>) of a covariate changes with time (i.e., nonconstant hazard ratio)</w:t>
+      </w:r>
+      <w:r>
+        <w:rPr>
+          <w:rFonts w:ascii="Calibri" w:eastAsiaTheme="minorEastAsia" w:hAnsi="Calibri" w:cs="Calibri"/>
+        </w:rPr>
+        <w:t xml:space="preserve"> -&gt; detects nonproportionality &amp; allows it to be modelled validly</w:t>
+      </w:r>
+    </w:p>
+    <w:p>
+      <w:pPr>
+        <w:pStyle w:val="ListParagraph"/>
+        <w:numPr>
+          <w:ilvl w:val="0"/>
+          <w:numId w:val="2"/>
+        </w:numPr>
+        <w:rPr>
+          <w:rFonts w:ascii="Calibri" w:eastAsiaTheme="minorEastAsia" w:hAnsi="Calibri" w:cs="Calibri"/>
+        </w:rPr>
+      </w:pPr>
+      <w:r>
+        <w:rPr>
+          <w:rFonts w:ascii="Calibri" w:eastAsiaTheme="minorEastAsia" w:hAnsi="Calibri" w:cs="Calibri"/>
+          <w:b/>
+        </w:rPr>
+        <w:t xml:space="preserve">Approach 3: </w:t>
+      </w:r>
+      <w:r>
+        <w:rPr>
+          <w:rFonts w:ascii="Calibri" w:eastAsiaTheme="minorEastAsia" w:hAnsi="Calibri" w:cs="Calibri"/>
+          <w:b/>
+        </w:rPr>
+        <w:t>Fit a stratified model</w:t>
+      </w:r>
+      <w:r>
+        <w:rPr>
+          <w:rFonts w:ascii="Calibri" w:eastAsiaTheme="minorEastAsia" w:hAnsi="Calibri" w:cs="Calibri"/>
+        </w:rPr>
+        <w:t xml:space="preserve"> – a covariate that displays nonproportionality is modeled without the constraint of proportionality</w:t>
+      </w:r>
+    </w:p>
+    <w:p>
+      <w:pPr>
+        <w:pStyle w:val="ListParagraph"/>
+        <w:numPr>
+          <w:ilvl w:val="0"/>
+          <w:numId w:val="4"/>
+        </w:numPr>
+        <w:rPr>
+          <w:rFonts w:ascii="Calibri" w:eastAsiaTheme="minorEastAsia" w:hAnsi="Calibri" w:cs="Calibri"/>
+        </w:rPr>
+      </w:pPr>
+      <w:r>
+        <w:rPr>
+          <w:rFonts w:ascii="Calibri" w:eastAsiaTheme="minorEastAsia" w:hAnsi="Calibri" w:cs="Calibri"/>
+        </w:rPr>
+        <w:t>Covariate must be categorical (categorized)</w:t>
+      </w:r>
+    </w:p>
+    <w:p>
+      <w:pPr>
+        <w:pStyle w:val="ListParagraph"/>
+        <w:numPr>
+          <w:ilvl w:val="0"/>
+          <w:numId w:val="4"/>
+        </w:numPr>
+        <w:rPr>
+          <w:rFonts w:ascii="Calibri" w:eastAsiaTheme="minorEastAsia" w:hAnsi="Calibri" w:cs="Calibri"/>
+        </w:rPr>
+      </w:pPr>
+      <w:r>
+        <w:rPr>
+          <w:rFonts w:ascii="Calibri" w:eastAsiaTheme="minorEastAsia" w:hAnsi="Calibri" w:cs="Calibri"/>
+        </w:rPr>
+        <w:t>Covariate has no estimated effect size provided when forming the strata of a stratified model</w:t>
+      </w:r>
+    </w:p>
+    <w:p>
+      <w:pPr>
+        <w:pStyle w:val="ListParagraph"/>
+        <w:numPr>
+          <w:ilvl w:val="0"/>
+          <w:numId w:val="4"/>
+        </w:numPr>
+        <w:rPr>
+          <w:rFonts w:ascii="Calibri" w:eastAsiaTheme="minorEastAsia" w:hAnsi="Calibri" w:cs="Calibri"/>
+        </w:rPr>
+      </w:pPr>
+      <w:r>
+        <w:rPr>
+          <w:rFonts w:ascii="Calibri" w:eastAsiaTheme="minorEastAsia" w:hAnsi="Calibri" w:cs="Calibri"/>
+        </w:rPr>
+        <w:t>Suitable only for covariates not of primary interest</w:t>
+      </w:r>
+    </w:p>
+    <w:p>
+      <w:pPr>
+        <w:pStyle w:val="ListParagraph"/>
+        <w:numPr>
+          <w:ilvl w:val="0"/>
+          <w:numId w:val="2"/>
+        </w:numPr>
+        <w:rPr>
+          <w:rFonts w:ascii="Calibri" w:eastAsiaTheme="minorEastAsia" w:hAnsi="Calibri" w:cs="Calibri"/>
+        </w:rPr>
+      </w:pPr>
+      <w:r>
+        <w:rPr>
+          <w:rFonts w:ascii="Calibri" w:eastAsiaTheme="minorEastAsia" w:hAnsi="Calibri" w:cs="Calibri"/>
+          <w:b/>
+        </w:rPr>
+        <w:t>Approach 4: abandoning PH</w:t>
+      </w:r>
+      <w:r>
+        <w:rPr>
+          <w:rFonts w:ascii="Calibri" w:eastAsiaTheme="minorEastAsia" w:hAnsi="Calibri" w:cs="Calibri"/>
+        </w:rPr>
+        <w:t xml:space="preserve"> in favor of some other model</w:t>
+      </w:r>
+    </w:p>
+    <w:p>
+      <w:pPr>
+        <w:pStyle w:val="ListParagraph"/>
+        <w:numPr>
+          <w:ilvl w:val="0"/>
+          <w:numId w:val="2"/>
+        </w:numPr>
+        <w:rPr>
+          <w:rFonts w:ascii="Calibri" w:eastAsiaTheme="minorEastAsia" w:hAnsi="Calibri" w:cs="Calibri"/>
+        </w:rPr>
+      </w:pPr>
+      <w:r>
+        <w:rPr>
+          <w:rFonts w:ascii="Calibri" w:eastAsiaTheme="minorEastAsia" w:hAnsi="Calibri" w:cs="Calibri"/>
+        </w:rPr>
+        <w:t>E.g.: Assessing the appropriateness of PH for the ovarian cancer data</w:t>
+      </w:r>
+    </w:p>
+    <w:p>
+      <w:pPr>
+        <w:pStyle w:val="ListParagraph"/>
+        <w:numPr>
+          <w:ilvl w:val="0"/>
+          <w:numId w:val="3"/>
+        </w:numPr>
+        <w:rPr>
+          <w:rFonts w:ascii="Calibri" w:eastAsiaTheme="minorEastAsia" w:hAnsi="Calibri" w:cs="Calibri"/>
+        </w:rPr>
+      </w:pPr>
+      <w:r>
+        <w:rPr>
+          <w:rFonts w:ascii="Calibri" w:eastAsiaTheme="minorEastAsia" w:hAnsi="Calibri" w:cs="Calibri"/>
+        </w:rPr>
+        <w:t>Kaplan-Meier survival curves and log(-log(survival)) vs log(time) plots for FIGO stage and histology</w:t>
+      </w:r>
+    </w:p>
+    <w:p>
+      <w:pPr>
+        <w:pStyle w:val="ListParagraph"/>
+        <w:numPr>
+          <w:ilvl w:val="0"/>
+          <w:numId w:val="3"/>
+        </w:numPr>
+        <w:rPr>
+          <w:rFonts w:ascii="Calibri" w:eastAsiaTheme="minorEastAsia" w:hAnsi="Calibri" w:cs="Calibri"/>
+        </w:rPr>
+      </w:pPr>
+      <w:r>
+        <w:rPr>
+          <w:rFonts w:ascii="Calibri" w:eastAsiaTheme="minorEastAsia" w:hAnsi="Calibri" w:cs="Calibri"/>
+        </w:rPr>
+        <w:t>Log(-log(survival)) plot for FIGO stage – reasonably parallel lines -&gt; proportionality</w:t>
+      </w:r>
+    </w:p>
+    <w:p>
+      <w:pPr>
+        <w:pStyle w:val="ListParagraph"/>
+        <w:numPr>
+          <w:ilvl w:val="0"/>
+          <w:numId w:val="3"/>
+        </w:numPr>
+        <w:rPr>
+          <w:rFonts w:ascii="Calibri" w:eastAsiaTheme="minorEastAsia" w:hAnsi="Calibri" w:cs="Calibri"/>
+        </w:rPr>
+      </w:pPr>
+      <w:r>
+        <w:rPr>
+          <w:rFonts w:ascii="Calibri" w:eastAsiaTheme="minorEastAsia" w:hAnsi="Calibri" w:cs="Calibri"/>
+        </w:rPr>
+        <w:t xml:space="preserve">Log(-log(survival)) plot for Histology -&gt; proportionality assumption </w:t>
+      </w:r>
+      <w:r>
+        <w:rPr>
+          <w:rFonts w:ascii="Calibri" w:eastAsiaTheme="minorEastAsia" w:hAnsi="Calibri" w:cs="Calibri"/>
+        </w:rPr>
+        <w:t xml:space="preserve">appears to be </w:t>
+      </w:r>
+      <w:r>
+        <w:rPr>
+          <w:rFonts w:ascii="Calibri" w:eastAsiaTheme="minorEastAsia" w:hAnsi="Calibri" w:cs="Calibri"/>
+        </w:rPr>
+        <w:t>violated</w:t>
+      </w:r>
+    </w:p>
+    <w:p>
+      <w:pPr>
+        <w:pStyle w:val="ListParagraph"/>
+        <w:numPr>
+          <w:ilvl w:val="0"/>
+          <w:numId w:val="3"/>
+        </w:numPr>
+        <w:rPr>
+          <w:rFonts w:ascii="Calibri" w:eastAsiaTheme="minorEastAsia" w:hAnsi="Calibri" w:cs="Calibri"/>
+        </w:rPr>
+      </w:pPr>
+      <w:r>
+        <w:rPr>
+          <w:rFonts w:ascii="Calibri" w:eastAsiaTheme="minorEastAsia" w:hAnsi="Calibri" w:cs="Calibri"/>
+        </w:rPr>
+        <w:t>(weighted) scaled Schoenfeld residuals test – significant overall nonproportionality (P = 0.05), as did the time-dependent covariate tests</w:t>
+      </w:r>
+    </w:p>
+    <w:p>
+      <w:pPr>
+        <w:pStyle w:val="ListParagraph"/>
+        <w:numPr>
+          <w:ilvl w:val="0"/>
+          <w:numId w:val="4"/>
+        </w:numPr>
+        <w:rPr>
+          <w:rFonts w:ascii="Calibri" w:eastAsiaTheme="minorEastAsia" w:hAnsi="Calibri" w:cs="Calibri"/>
+        </w:rPr>
+      </w:pPr>
+      <w:r>
+        <w:rPr>
+          <w:rFonts w:ascii="Calibri" w:eastAsiaTheme="minorEastAsia" w:hAnsi="Calibri" w:cs="Calibri"/>
+        </w:rPr>
+        <w:t>Assumption of proportionality violated</w:t>
+      </w:r>
+    </w:p>
+    <w:p>
+      <w:pPr>
+        <w:pStyle w:val="ListParagraph"/>
+        <w:numPr>
+          <w:ilvl w:val="0"/>
+          <w:numId w:val="3"/>
+        </w:numPr>
+        <w:rPr>
+          <w:rFonts w:ascii="Calibri" w:eastAsiaTheme="minorEastAsia" w:hAnsi="Calibri" w:cs="Calibri"/>
+          <w:b/>
+        </w:rPr>
+      </w:pPr>
+      <w:r>
+        <w:rPr>
+          <w:rFonts w:ascii="Calibri" w:eastAsiaTheme="minorEastAsia" w:hAnsi="Calibri" w:cs="Calibri"/>
+        </w:rPr>
+        <w:t xml:space="preserve">Nevertheless, </w:t>
+      </w:r>
+      <w:r>
+        <w:rPr>
+          <w:rFonts w:ascii="Calibri" w:eastAsiaTheme="minorEastAsia" w:hAnsi="Calibri" w:cs="Calibri"/>
+          <w:b/>
+        </w:rPr>
+        <w:t>Cox PH model can still be used with time-dependent covariates implemented</w:t>
+      </w:r>
+    </w:p>
+    <w:p>
+      <w:pPr>
+        <w:pStyle w:val="ListParagraph"/>
+        <w:numPr>
+          <w:ilvl w:val="0"/>
+          <w:numId w:val="4"/>
+        </w:numPr>
+        <w:rPr>
+          <w:rFonts w:ascii="Calibri" w:eastAsiaTheme="minorEastAsia" w:hAnsi="Calibri" w:cs="Calibri"/>
+        </w:rPr>
+      </w:pPr>
+      <w:r>
+        <w:rPr>
+          <w:rFonts w:ascii="Calibri" w:eastAsiaTheme="minorEastAsia" w:hAnsi="Calibri" w:cs="Calibri"/>
+        </w:rPr>
+        <w:t xml:space="preserve">Include </w:t>
+      </w:r>
+      <w:r>
+        <w:rPr>
+          <w:rFonts w:ascii="Calibri" w:eastAsiaTheme="minorEastAsia" w:hAnsi="Calibri" w:cs="Calibri"/>
+          <w:b/>
+        </w:rPr>
+        <w:t>interaction terms between the covariates and (log) time</w:t>
+      </w:r>
+    </w:p>
+    <w:p>
+      <w:pPr>
+        <w:pStyle w:val="ListParagraph"/>
+        <w:numPr>
+          <w:ilvl w:val="0"/>
+          <w:numId w:val="4"/>
+        </w:numPr>
+        <w:rPr>
+          <w:rFonts w:ascii="Calibri" w:eastAsiaTheme="minorEastAsia" w:hAnsi="Calibri" w:cs="Calibri"/>
+        </w:rPr>
+      </w:pPr>
+      <w:r>
+        <w:rPr>
+          <w:rFonts w:ascii="Calibri" w:eastAsiaTheme="minorEastAsia" w:hAnsi="Calibri" w:cs="Calibri"/>
+        </w:rPr>
+        <w:t>Allows the effect of the relevant covariates to change with time</w:t>
+      </w:r>
+    </w:p>
+    <w:p>
+      <w:pPr>
+        <w:pStyle w:val="ListParagraph"/>
+        <w:numPr>
+          <w:ilvl w:val="0"/>
+          <w:numId w:val="4"/>
+        </w:numPr>
+        <w:rPr>
+          <w:rFonts w:ascii="Calibri" w:eastAsiaTheme="minorEastAsia" w:hAnsi="Calibri" w:cs="Calibri"/>
+        </w:rPr>
+      </w:pPr>
+      <w:r>
+        <w:rPr>
+          <w:rFonts w:ascii="Calibri" w:eastAsiaTheme="minorEastAsia" w:hAnsi="Calibri" w:cs="Calibri"/>
+        </w:rPr>
+        <w:t>Time-dependent terms suggest that the absence of ascites and endometroid histology have diminishing effects over time (hazard ratio tend towards 1)</w:t>
+      </w:r>
+    </w:p>
+    <w:p>
+      <w:pPr>
+        <w:rPr>
+          <w:rFonts w:ascii="Calibri" w:eastAsiaTheme="minorEastAsia" w:hAnsi="Calibri" w:cs="Calibri"/>
+        </w:rPr>
+      </w:pPr>
+      <w:r>
+        <w:rPr>
+          <w:rFonts w:ascii="Calibri" w:hAnsi="Calibri" w:cs="Calibri"/>
+          <w:noProof/>
+        </w:rPr>
+        <w:lastRenderedPageBreak/>
+        <w:drawing>
+          <wp:inline distT="0" distB="0" distL="0" distR="0" wp14:anchorId="4FB6E356" wp14:editId="08322326">
+            <wp:extent cx="4715123" cy="3104062"/>
+            <wp:effectExtent l="0" t="0" r="0" b="1270"/>
+            <wp:docPr id="16" name="Picture 16"/>
+            <wp:cNvGraphicFramePr>
+              <a:graphicFrameLocks xmlns:a="http://schemas.openxmlformats.org/drawingml/2006/main" noChangeAspect="1"/>
+            </wp:cNvGraphicFramePr>
+            <a:graphic xmlns:a="http://schemas.openxmlformats.org/drawingml/2006/main">
+              <a:graphicData uri="http://schemas.openxmlformats.org/drawingml/2006/picture">
+                <pic:pic xmlns:pic="http://schemas.openxmlformats.org/drawingml/2006/picture">
+                  <pic:nvPicPr>
+                    <pic:cNvPr id="1" name=""/>
+                    <pic:cNvPicPr/>
+                  </pic:nvPicPr>
+                  <pic:blipFill>
+                    <a:blip r:embed="rId19"/>
+                    <a:stretch>
+                      <a:fillRect/>
+                    </a:stretch>
+                  </pic:blipFill>
+                  <pic:spPr>
+                    <a:xfrm>
+                      <a:off x="0" y="0"/>
+                      <a:ext cx="4731388" cy="3114770"/>
+                    </a:xfrm>
+                    <a:prstGeom prst="rect">
+                      <a:avLst/>
+                    </a:prstGeom>
+                  </pic:spPr>
+                </pic:pic>
+              </a:graphicData>
+            </a:graphic>
+          </wp:inline>
+        </w:drawing>
+      </w:r>
+    </w:p>
+    <w:p>
+      <w:pPr>
+        <w:rPr>
+          <w:rFonts w:ascii="Calibri" w:eastAsiaTheme="minorEastAsia" w:hAnsi="Calibri" w:cs="Calibri"/>
+        </w:rPr>
+      </w:pPr>
+      <w:r>
+        <w:rPr>
+          <w:rFonts w:ascii="Calibri" w:hAnsi="Calibri" w:cs="Calibri"/>
+          <w:noProof/>
+        </w:rPr>
+        <w:drawing>
+          <wp:inline distT="0" distB="0" distL="0" distR="0" wp14:anchorId="192FA0BE" wp14:editId="161DD34D">
+            <wp:extent cx="4882101" cy="3502283"/>
+            <wp:effectExtent l="0" t="0" r="0" b="3175"/>
+            <wp:docPr id="14" name="Picture 14"/>
+            <wp:cNvGraphicFramePr>
+              <a:graphicFrameLocks xmlns:a="http://schemas.openxmlformats.org/drawingml/2006/main" noChangeAspect="1"/>
+            </wp:cNvGraphicFramePr>
+            <a:graphic xmlns:a="http://schemas.openxmlformats.org/drawingml/2006/main">
+              <a:graphicData uri="http://schemas.openxmlformats.org/drawingml/2006/picture">
+                <pic:pic xmlns:pic="http://schemas.openxmlformats.org/drawingml/2006/picture">
+                  <pic:nvPicPr>
+                    <pic:cNvPr id="1" name=""/>
+                    <pic:cNvPicPr/>
+                  </pic:nvPicPr>
+                  <pic:blipFill>
+                    <a:blip r:embed="rId20"/>
+                    <a:stretch>
+                      <a:fillRect/>
+                    </a:stretch>
+                  </pic:blipFill>
+                  <pic:spPr>
+                    <a:xfrm>
+                      <a:off x="0" y="0"/>
+                      <a:ext cx="4893022" cy="3510118"/>
+                    </a:xfrm>
+                    <a:prstGeom prst="rect">
+                      <a:avLst/>
+                    </a:prstGeom>
+                  </pic:spPr>
+                </pic:pic>
+              </a:graphicData>
+            </a:graphic>
+          </wp:inline>
+        </w:drawing>
+      </w:r>
+    </w:p>
+    <w:p>
+      <w:pPr>
+        <w:pStyle w:val="ListParagraph"/>
+        <w:numPr>
+          <w:ilvl w:val="0"/>
+          <w:numId w:val="9"/>
+        </w:numPr>
+        <w:rPr>
+          <w:rFonts w:ascii="Calibri" w:eastAsiaTheme="minorEastAsia" w:hAnsi="Calibri" w:cs="Calibri"/>
+          <w:b/>
+        </w:rPr>
+      </w:pPr>
+      <w:r>
+        <w:rPr>
+          <w:rFonts w:ascii="Calibri" w:eastAsiaTheme="minorEastAsia" w:hAnsi="Calibri" w:cs="Calibri"/>
+          <w:b/>
+        </w:rPr>
+        <w:t>Assessing whether an AFT model is adequate</w:t>
+      </w:r>
+    </w:p>
+    <w:p>
+      <w:pPr>
+        <w:pStyle w:val="ListParagraph"/>
+        <w:numPr>
+          <w:ilvl w:val="0"/>
+          <w:numId w:val="2"/>
+        </w:numPr>
+        <w:rPr>
+          <w:rFonts w:ascii="Calibri" w:eastAsiaTheme="minorEastAsia" w:hAnsi="Calibri" w:cs="Calibri"/>
+        </w:rPr>
+      </w:pPr>
+      <w:r>
+        <w:rPr>
+          <w:rFonts w:ascii="Calibri" w:eastAsiaTheme="minorEastAsia" w:hAnsi="Calibri" w:cs="Calibri"/>
+        </w:rPr>
+        <w:t xml:space="preserve">Survival proportion in one group at any time t = survival proportion in the second at time </w:t>
+      </w:r>
+      <m:oMath>
+        <m:r>
+          <m:rPr>
+            <m:sty m:val="p"/>
+          </m:rPr>
+          <w:rPr>
+            <w:rFonts w:ascii="Cambria Math" w:eastAsiaTheme="minorEastAsia" w:hAnsi="Cambria Math" w:cs="Calibri"/>
+          </w:rPr>
+          <m:t>φt</m:t>
+        </m:r>
+      </m:oMath>
+      <w:r>
+        <w:rPr>
+          <w:rFonts w:ascii="Calibri" w:eastAsiaTheme="minorEastAsia" w:hAnsi="Calibri" w:cs="Calibri"/>
+        </w:rPr>
+        <w:t xml:space="preserve"> where </w:t>
+      </w:r>
+      <m:oMath>
+        <m:r>
+          <m:rPr>
+            <m:sty m:val="p"/>
+          </m:rPr>
+          <w:rPr>
+            <w:rFonts w:ascii="Cambria Math" w:eastAsiaTheme="minorEastAsia" w:hAnsi="Cambria Math" w:cs="Calibri"/>
+          </w:rPr>
+          <m:t>φ is constant</m:t>
+        </m:r>
+      </m:oMath>
+    </w:p>
+    <w:p>
+      <w:pPr>
+        <w:pStyle w:val="ListParagraph"/>
+        <w:numPr>
+          <w:ilvl w:val="0"/>
+          <w:numId w:val="4"/>
+        </w:numPr>
+        <w:rPr>
+          <w:rFonts w:ascii="Calibri" w:eastAsiaTheme="minorEastAsia" w:hAnsi="Calibri" w:cs="Calibri"/>
+        </w:rPr>
+      </w:pPr>
+      <w:r>
+        <w:rPr>
+          <w:rFonts w:ascii="Calibri" w:eastAsiaTheme="minorEastAsia" w:hAnsi="Calibri" w:cs="Calibri"/>
+          <w:b/>
+        </w:rPr>
+        <w:t>Quantile – Quantile (Q-Q) plot of the times of survival percentiles</w:t>
+      </w:r>
+      <w:r>
+        <w:rPr>
+          <w:rFonts w:ascii="Calibri" w:eastAsiaTheme="minorEastAsia" w:hAnsi="Calibri" w:cs="Calibri"/>
+        </w:rPr>
+        <w:t xml:space="preserve"> should lie on a straight line of slope </w:t>
+      </w:r>
+      <m:oMath>
+        <m:r>
+          <m:rPr>
+            <m:sty m:val="p"/>
+          </m:rPr>
+          <w:rPr>
+            <w:rFonts w:ascii="Cambria Math" w:eastAsiaTheme="minorEastAsia" w:hAnsi="Cambria Math" w:cs="Calibri"/>
+          </w:rPr>
+          <m:t xml:space="preserve">φ </m:t>
+        </m:r>
+      </m:oMath>
+      <w:r>
+        <w:rPr>
+          <w:rFonts w:ascii="Calibri" w:eastAsiaTheme="minorEastAsia" w:hAnsi="Calibri" w:cs="Calibri"/>
+        </w:rPr>
+        <w:t>that passes through (0, 0)</w:t>
+      </w:r>
+      <w:r>
+        <w:rPr>
+          <w:rFonts w:ascii="Calibri" w:eastAsiaTheme="minorEastAsia" w:hAnsi="Calibri" w:cs="Calibri"/>
+        </w:rPr>
+        <w:t xml:space="preserve"> -&gt; useful but limited approach: </w:t>
+      </w:r>
+      <w:r>
+        <w:rPr>
+          <w:rFonts w:ascii="Calibri" w:eastAsiaTheme="minorEastAsia" w:hAnsi="Calibri" w:cs="Calibri"/>
+        </w:rPr>
+        <w:t>departures from linearity could be due to the AFT model being inappropriate or that one or more important covariates have been omitted</w:t>
+      </w:r>
+    </w:p>
+    <w:p>
+      <w:pPr>
+        <w:pStyle w:val="ListParagraph"/>
+        <w:numPr>
+          <w:ilvl w:val="0"/>
+          <w:numId w:val="2"/>
+        </w:numPr>
+        <w:rPr>
+          <w:rFonts w:ascii="Calibri" w:eastAsiaTheme="minorEastAsia" w:hAnsi="Calibri" w:cs="Calibri"/>
+        </w:rPr>
+      </w:pPr>
+      <w:r>
+        <w:rPr>
+          <w:rFonts w:ascii="Calibri" w:eastAsiaTheme="minorEastAsia" w:hAnsi="Calibri" w:cs="Calibri"/>
+        </w:rPr>
+        <w:t xml:space="preserve">Methods of </w:t>
+      </w:r>
+      <w:r>
+        <w:rPr>
+          <w:rFonts w:ascii="Calibri" w:eastAsiaTheme="minorEastAsia" w:hAnsi="Calibri" w:cs="Calibri"/>
+          <w:b/>
+        </w:rPr>
+        <w:t>stratification</w:t>
+      </w:r>
+      <w:r>
+        <w:rPr>
+          <w:rFonts w:ascii="Calibri" w:eastAsiaTheme="minorEastAsia" w:hAnsi="Calibri" w:cs="Calibri"/>
+        </w:rPr>
+        <w:t xml:space="preserve"> or </w:t>
+      </w:r>
+      <w:r>
+        <w:rPr>
+          <w:rFonts w:ascii="Calibri" w:eastAsiaTheme="minorEastAsia" w:hAnsi="Calibri" w:cs="Calibri"/>
+          <w:b/>
+        </w:rPr>
+        <w:t>modeling with time-dependent covariates</w:t>
+      </w:r>
+      <w:r>
+        <w:rPr>
+          <w:rFonts w:ascii="Calibri" w:eastAsiaTheme="minorEastAsia" w:hAnsi="Calibri" w:cs="Calibri"/>
+        </w:rPr>
+        <w:t xml:space="preserve"> above may be applied as well</w:t>
+      </w:r>
+    </w:p>
+    <w:p>
+      <w:pPr>
+        <w:pStyle w:val="ListParagraph"/>
+        <w:numPr>
+          <w:ilvl w:val="0"/>
+          <w:numId w:val="2"/>
+        </w:numPr>
+        <w:rPr>
+          <w:rFonts w:ascii="Calibri" w:eastAsiaTheme="minorEastAsia" w:hAnsi="Calibri" w:cs="Calibri"/>
+        </w:rPr>
+      </w:pPr>
+      <w:r>
+        <w:rPr>
+          <w:rFonts w:ascii="Calibri" w:eastAsiaTheme="minorEastAsia" w:hAnsi="Calibri" w:cs="Calibri"/>
+        </w:rPr>
+        <w:t>E.g.: Lung cancer trial data</w:t>
+      </w:r>
+    </w:p>
+    <w:p>
+      <w:pPr>
+        <w:pStyle w:val="ListParagraph"/>
+        <w:numPr>
+          <w:ilvl w:val="0"/>
+          <w:numId w:val="3"/>
+        </w:numPr>
+        <w:rPr>
+          <w:rFonts w:ascii="Calibri" w:eastAsiaTheme="minorEastAsia" w:hAnsi="Calibri" w:cs="Calibri"/>
+        </w:rPr>
+      </w:pPr>
+      <w:r>
+        <w:rPr>
+          <w:rFonts w:ascii="Calibri" w:eastAsiaTheme="minorEastAsia" w:hAnsi="Calibri" w:cs="Calibri"/>
+        </w:rPr>
+        <w:lastRenderedPageBreak/>
+        <w:t>Assess adequacy of Generalized Gamma and 4 other parametric models</w:t>
+      </w:r>
+      <w:r>
+        <w:rPr>
+          <w:rFonts w:ascii="Calibri" w:eastAsiaTheme="minorEastAsia" w:hAnsi="Calibri" w:cs="Calibri"/>
+        </w:rPr>
+        <w:t xml:space="preserve"> (AIC in Table 5 above) -&gt; Generalized Gamma model has lower AIC – most accurate</w:t>
+      </w:r>
+    </w:p>
+    <w:p>
+      <w:pPr>
+        <w:pStyle w:val="ListParagraph"/>
+        <w:numPr>
+          <w:ilvl w:val="0"/>
+          <w:numId w:val="3"/>
+        </w:numPr>
+        <w:rPr>
+          <w:rFonts w:ascii="Calibri" w:eastAsiaTheme="minorEastAsia" w:hAnsi="Calibri" w:cs="Calibri"/>
+        </w:rPr>
+      </w:pPr>
+      <w:r>
+        <w:rPr>
+          <w:rFonts w:ascii="Calibri" w:eastAsiaTheme="minorEastAsia" w:hAnsi="Calibri" w:cs="Calibri"/>
+        </w:rPr>
+        <w:t>Check for excluded covariates: Martingale residuals plotted against potential model terms as before</w:t>
+      </w:r>
+    </w:p>
+    <w:p>
+      <w:pPr>
+        <w:pStyle w:val="ListParagraph"/>
+        <w:numPr>
+          <w:ilvl w:val="0"/>
+          <w:numId w:val="3"/>
+        </w:numPr>
+        <w:rPr>
+          <w:rFonts w:ascii="Calibri" w:eastAsiaTheme="minorEastAsia" w:hAnsi="Calibri" w:cs="Calibri"/>
+        </w:rPr>
+      </w:pPr>
+      <w:r>
+        <w:rPr>
+          <w:rFonts w:ascii="Calibri" w:eastAsiaTheme="minorEastAsia" w:hAnsi="Calibri" w:cs="Calibri"/>
+        </w:rPr>
+        <w:t>Predicted observed survival curves together with the predicted survival under a Generalized Gamma model</w:t>
+      </w:r>
+    </w:p>
+    <w:p>
+      <w:pPr>
+        <w:ind w:left="1080"/>
+        <w:rPr>
+          <w:rFonts w:ascii="Calibri" w:eastAsiaTheme="minorEastAsia" w:hAnsi="Calibri" w:cs="Calibri"/>
+        </w:rPr>
+      </w:pPr>
+      <w:r>
+        <w:rPr>
+          <w:rFonts w:ascii="Calibri" w:hAnsi="Calibri" w:cs="Calibri"/>
+          <w:noProof/>
+        </w:rPr>
+        <w:drawing>
+          <wp:inline distT="0" distB="0" distL="0" distR="0" wp14:anchorId="3110E4BD" wp14:editId="1D3B2136">
+            <wp:extent cx="2663687" cy="2469395"/>
+            <wp:effectExtent l="0" t="0" r="3810" b="7620"/>
+            <wp:docPr id="17" name="Picture 17"/>
+            <wp:cNvGraphicFramePr>
+              <a:graphicFrameLocks xmlns:a="http://schemas.openxmlformats.org/drawingml/2006/main" noChangeAspect="1"/>
+            </wp:cNvGraphicFramePr>
+            <a:graphic xmlns:a="http://schemas.openxmlformats.org/drawingml/2006/main">
+              <a:graphicData uri="http://schemas.openxmlformats.org/drawingml/2006/picture">
+                <pic:pic xmlns:pic="http://schemas.openxmlformats.org/drawingml/2006/picture">
+                  <pic:nvPicPr>
+                    <pic:cNvPr id="1" name=""/>
+                    <pic:cNvPicPr/>
+                  </pic:nvPicPr>
+                  <pic:blipFill>
+                    <a:blip r:embed="rId21"/>
+                    <a:stretch>
+                      <a:fillRect/>
+                    </a:stretch>
+                  </pic:blipFill>
+                  <pic:spPr>
+                    <a:xfrm>
+                      <a:off x="0" y="0"/>
+                      <a:ext cx="2706015" cy="2508635"/>
+                    </a:xfrm>
+                    <a:prstGeom prst="rect">
+                      <a:avLst/>
+                    </a:prstGeom>
+                  </pic:spPr>
+                </pic:pic>
+              </a:graphicData>
+            </a:graphic>
+          </wp:inline>
+        </w:drawing>
+      </w:r>
+    </w:p>
+    <w:p>
+      <w:pPr>
+        <w:pStyle w:val="ListParagraph"/>
+        <w:numPr>
+          <w:ilvl w:val="0"/>
+          <w:numId w:val="3"/>
+        </w:numPr>
+        <w:rPr>
+          <w:rFonts w:ascii="Calibri" w:eastAsiaTheme="minorEastAsia" w:hAnsi="Calibri" w:cs="Calibri"/>
+        </w:rPr>
+      </w:pPr>
+      <w:r>
+        <w:rPr>
+          <w:rFonts w:ascii="Calibri" w:eastAsiaTheme="minorEastAsia" w:hAnsi="Calibri" w:cs="Calibri"/>
+        </w:rPr>
+        <w:t>Survival times for the 10</w:t>
+      </w:r>
+      <w:r>
+        <w:rPr>
+          <w:rFonts w:ascii="Calibri" w:eastAsiaTheme="minorEastAsia" w:hAnsi="Calibri" w:cs="Calibri"/>
+          <w:vertAlign w:val="superscript"/>
+        </w:rPr>
+        <w:t>th</w:t>
+      </w:r>
+      <w:r>
+        <w:rPr>
+          <w:rFonts w:ascii="Calibri" w:eastAsiaTheme="minorEastAsia" w:hAnsi="Calibri" w:cs="Calibri"/>
+        </w:rPr>
+        <w:t>, 20</w:t>
+      </w:r>
+      <w:r>
+        <w:rPr>
+          <w:rFonts w:ascii="Calibri" w:eastAsiaTheme="minorEastAsia" w:hAnsi="Calibri" w:cs="Calibri"/>
+          <w:vertAlign w:val="superscript"/>
+        </w:rPr>
+        <w:t>th</w:t>
+      </w:r>
+      <w:r>
+        <w:rPr>
+          <w:rFonts w:ascii="Calibri" w:eastAsiaTheme="minorEastAsia" w:hAnsi="Calibri" w:cs="Calibri"/>
+        </w:rPr>
+        <w:t>, … 90</w:t>
+      </w:r>
+      <w:r>
+        <w:rPr>
+          <w:rFonts w:ascii="Calibri" w:eastAsiaTheme="minorEastAsia" w:hAnsi="Calibri" w:cs="Calibri"/>
+          <w:vertAlign w:val="superscript"/>
+        </w:rPr>
+        <w:t>th</w:t>
+      </w:r>
+      <w:r>
+        <w:rPr>
+          <w:rFonts w:ascii="Calibri" w:eastAsiaTheme="minorEastAsia" w:hAnsi="Calibri" w:cs="Calibri"/>
+        </w:rPr>
+        <w:t xml:space="preserve"> survival percentiles for each treatment group plotted as a Q-Q plot – fit adequately </w:t>
+      </w:r>
+    </w:p>
+    <w:p>
+      <w:pPr>
+        <w:ind w:left="1080"/>
+        <w:rPr>
+          <w:rFonts w:ascii="Calibri" w:eastAsiaTheme="minorEastAsia" w:hAnsi="Calibri" w:cs="Calibri"/>
+          <w:b/>
+        </w:rPr>
+      </w:pPr>
+      <w:r>
+        <w:rPr>
+          <w:rFonts w:ascii="Calibri" w:hAnsi="Calibri" w:cs="Calibri"/>
+          <w:noProof/>
+        </w:rPr>
+        <w:drawing>
+          <wp:inline distT="0" distB="0" distL="0" distR="0" wp14:anchorId="4BDCB41D" wp14:editId="12074D68">
+            <wp:extent cx="2910178" cy="2655020"/>
+            <wp:effectExtent l="0" t="0" r="5080" b="0"/>
+            <wp:docPr id="18" name="Picture 18"/>
+            <wp:cNvGraphicFramePr>
+              <a:graphicFrameLocks xmlns:a="http://schemas.openxmlformats.org/drawingml/2006/main" noChangeAspect="1"/>
+            </wp:cNvGraphicFramePr>
+            <a:graphic xmlns:a="http://schemas.openxmlformats.org/drawingml/2006/main">
+              <a:graphicData uri="http://schemas.openxmlformats.org/drawingml/2006/picture">
+                <pic:pic xmlns:pic="http://schemas.openxmlformats.org/drawingml/2006/picture">
+                  <pic:nvPicPr>
+                    <pic:cNvPr id="1" name=""/>
+                    <pic:cNvPicPr/>
+                  </pic:nvPicPr>
+                  <pic:blipFill>
+                    <a:blip r:embed="rId22"/>
+                    <a:stretch>
+                      <a:fillRect/>
+                    </a:stretch>
+                  </pic:blipFill>
+                  <pic:spPr>
+                    <a:xfrm>
+                      <a:off x="0" y="0"/>
+                      <a:ext cx="2947615" cy="2689174"/>
+                    </a:xfrm>
+                    <a:prstGeom prst="rect">
+                      <a:avLst/>
+                    </a:prstGeom>
+                  </pic:spPr>
+                </pic:pic>
+              </a:graphicData>
+            </a:graphic>
+          </wp:inline>
+        </w:drawing>
+      </w:r>
+    </w:p>
+    <w:p>
+      <w:pPr>
+        <w:pStyle w:val="ListParagraph"/>
+        <w:numPr>
+          <w:ilvl w:val="0"/>
+          <w:numId w:val="9"/>
+        </w:numPr>
+        <w:rPr>
+          <w:rFonts w:ascii="Calibri" w:eastAsiaTheme="minorEastAsia" w:hAnsi="Calibri" w:cs="Calibri"/>
+          <w:b/>
+        </w:rPr>
+      </w:pPr>
+      <w:r>
+        <w:rPr>
+          <w:rFonts w:ascii="Calibri" w:eastAsiaTheme="minorEastAsia" w:hAnsi="Calibri" w:cs="Calibri"/>
+          <w:b/>
+        </w:rPr>
+        <w:t>Discussion</w:t>
+      </w:r>
+    </w:p>
+    <w:p>
+      <w:pPr>
+        <w:pStyle w:val="ListParagraph"/>
+        <w:numPr>
+          <w:ilvl w:val="0"/>
+          <w:numId w:val="2"/>
+        </w:numPr>
+        <w:rPr>
+          <w:rFonts w:ascii="Calibri" w:eastAsiaTheme="minorEastAsia" w:hAnsi="Calibri" w:cs="Calibri"/>
+          <w:b/>
+        </w:rPr>
+      </w:pPr>
+      <w:r>
+        <w:rPr>
+          <w:rFonts w:ascii="Calibri" w:eastAsiaTheme="minorEastAsia" w:hAnsi="Calibri" w:cs="Calibri"/>
+        </w:rPr>
+        <w:t>Why the model should be fitted? – First step</w:t>
+      </w:r>
+    </w:p>
+    <w:p>
+      <w:pPr>
+        <w:pStyle w:val="ListParagraph"/>
+        <w:numPr>
+          <w:ilvl w:val="0"/>
+          <w:numId w:val="2"/>
+        </w:numPr>
+        <w:rPr>
+          <w:rFonts w:ascii="Calibri" w:eastAsiaTheme="minorEastAsia" w:hAnsi="Calibri" w:cs="Calibri"/>
+          <w:b/>
+        </w:rPr>
+      </w:pPr>
+      <w:r>
+        <w:rPr>
+          <w:rFonts w:ascii="Calibri" w:eastAsiaTheme="minorEastAsia" w:hAnsi="Calibri" w:cs="Calibri"/>
+        </w:rPr>
+        <w:t xml:space="preserve">Possible to choose a model from a purely statistical POV (e.g., goodness of fit measure), </w:t>
+      </w:r>
+      <w:proofErr w:type="spellStart"/>
+      <w:r>
+        <w:rPr>
+          <w:rFonts w:ascii="Calibri" w:eastAsiaTheme="minorEastAsia" w:hAnsi="Calibri" w:cs="Calibri"/>
+        </w:rPr>
+        <w:t>nonstatistical</w:t>
+      </w:r>
+      <w:proofErr w:type="spellEnd"/>
+      <w:r>
+        <w:rPr>
+          <w:rFonts w:ascii="Calibri" w:eastAsiaTheme="minorEastAsia" w:hAnsi="Calibri" w:cs="Calibri"/>
+        </w:rPr>
+        <w:t xml:space="preserve"> considerations should be </w:t>
+      </w:r>
+      <w:proofErr w:type="gramStart"/>
+      <w:r>
+        <w:rPr>
+          <w:rFonts w:ascii="Calibri" w:eastAsiaTheme="minorEastAsia" w:hAnsi="Calibri" w:cs="Calibri"/>
+        </w:rPr>
+        <w:t>taken into account</w:t>
+      </w:r>
+      <w:proofErr w:type="gramEnd"/>
+    </w:p>
+    <w:p>
+      <w:pPr>
+        <w:pStyle w:val="ListParagraph"/>
+        <w:numPr>
+          <w:ilvl w:val="0"/>
+          <w:numId w:val="2"/>
+        </w:numPr>
+        <w:rPr>
+          <w:rFonts w:ascii="Calibri" w:eastAsiaTheme="minorEastAsia" w:hAnsi="Calibri" w:cs="Calibri"/>
+          <w:b/>
+        </w:rPr>
+      </w:pPr>
+      <w:r>
+        <w:rPr>
+          <w:rFonts w:ascii="Calibri" w:eastAsiaTheme="minorEastAsia" w:hAnsi="Calibri" w:cs="Calibri"/>
+        </w:rPr>
+        <w:t>Choice of model and covariates should be suggested from experience and based on specific question under investigation</w:t>
+      </w:r>
+    </w:p>
+    <w:p>
+      <w:pPr>
+        <w:pStyle w:val="ListParagraph"/>
+        <w:numPr>
+          <w:ilvl w:val="0"/>
+          <w:numId w:val="2"/>
+        </w:numPr>
+        <w:rPr>
+          <w:rFonts w:ascii="Calibri" w:eastAsiaTheme="minorEastAsia" w:hAnsi="Calibri" w:cs="Calibri"/>
+        </w:rPr>
+      </w:pPr>
+      <w:r>
+        <w:rPr>
+          <w:rFonts w:ascii="Calibri" w:eastAsiaTheme="minorEastAsia" w:hAnsi="Calibri" w:cs="Calibri"/>
+        </w:rPr>
+        <w:t>Diagnostics (e.g., residuals) for the different models may be difficult to interpret, but they will give an indication of whether modelling assumptions hold and ultimately, should be considered when model building</w:t>
+      </w:r>
+    </w:p>
+    <w:p>
+      <w:pPr>
+        <w:pStyle w:val="Heading1"/>
+        <w:rPr>
+          <w:rFonts w:ascii="Calibri" w:eastAsiaTheme="minorHAnsi" w:hAnsi="Calibri" w:cs="Calibri"/>
+        </w:rPr>
+      </w:pPr>
+      <w:r>
+        <w:rPr>
+          <w:rFonts w:ascii="Calibri" w:hAnsi="Calibri" w:cs="Calibri"/>
+        </w:rPr>
+        <w:lastRenderedPageBreak/>
+        <w:t xml:space="preserve">Survival analysis Part IV: Further concepts and methods </w:t>
+      </w:r>
+    </w:p>
+    <w:p>
+      <w:pPr>
+        <w:pStyle w:val="ListParagraph"/>
+        <w:numPr>
+          <w:ilvl w:val="0"/>
+          <w:numId w:val="11"/>
+        </w:numPr>
+        <w:rPr>
+          <w:rFonts w:ascii="Calibri" w:eastAsiaTheme="minorEastAsia" w:hAnsi="Calibri" w:cs="Calibri"/>
+          <w:b/>
+        </w:rPr>
+      </w:pPr>
+      <w:r>
+        <w:rPr>
+          <w:rFonts w:ascii="Calibri" w:eastAsiaTheme="minorEastAsia" w:hAnsi="Calibri" w:cs="Calibri"/>
+          <w:b/>
+        </w:rPr>
+        <w:t>Continuous variables are sometimes categorized – should we do this?</w:t>
+      </w:r>
+    </w:p>
+    <w:p>
+      <w:pPr>
+        <w:pStyle w:val="ListParagraph"/>
+        <w:numPr>
+          <w:ilvl w:val="0"/>
+          <w:numId w:val="2"/>
+        </w:numPr>
+        <w:rPr>
+          <w:rFonts w:ascii="Calibri" w:eastAsiaTheme="minorEastAsia" w:hAnsi="Calibri" w:cs="Calibri"/>
+          <w:b/>
+        </w:rPr>
+      </w:pPr>
+      <w:r>
+        <w:rPr>
+          <w:rFonts w:ascii="Calibri" w:eastAsiaTheme="minorEastAsia" w:hAnsi="Calibri" w:cs="Calibri"/>
+        </w:rPr>
+        <w:t>No statistical reason for grouping and it can lead to as many problems as it seeks to avoid</w:t>
+      </w:r>
+    </w:p>
+    <w:p>
+      <w:pPr>
+        <w:pStyle w:val="ListParagraph"/>
+        <w:numPr>
+          <w:ilvl w:val="0"/>
+          <w:numId w:val="2"/>
+        </w:numPr>
+        <w:rPr>
+          <w:rFonts w:ascii="Calibri" w:eastAsiaTheme="minorEastAsia" w:hAnsi="Calibri" w:cs="Calibri"/>
+          <w:b/>
+        </w:rPr>
+      </w:pPr>
+      <w:r>
+        <w:rPr>
+          <w:rFonts w:ascii="Calibri" w:eastAsiaTheme="minorEastAsia" w:hAnsi="Calibri" w:cs="Calibri"/>
+        </w:rPr>
+        <w:t xml:space="preserve">Categorization of a continuous covariate discards data -&gt; introducing </w:t>
+      </w:r>
+      <w:r>
+        <w:rPr>
+          <w:rFonts w:ascii="Calibri" w:eastAsiaTheme="minorEastAsia" w:hAnsi="Calibri" w:cs="Calibri"/>
+          <w:b/>
+        </w:rPr>
+        <w:t>measurement error</w:t>
+      </w:r>
+    </w:p>
+    <w:p>
+      <w:pPr>
+        <w:pStyle w:val="ListParagraph"/>
+        <w:numPr>
+          <w:ilvl w:val="0"/>
+          <w:numId w:val="2"/>
+        </w:numPr>
+        <w:rPr>
+          <w:rFonts w:ascii="Calibri" w:eastAsiaTheme="minorEastAsia" w:hAnsi="Calibri" w:cs="Calibri"/>
+          <w:b/>
+        </w:rPr>
+      </w:pPr>
+      <w:r>
+        <w:rPr>
+          <w:rFonts w:ascii="Calibri" w:eastAsiaTheme="minorEastAsia" w:hAnsi="Calibri" w:cs="Calibri"/>
+        </w:rPr>
+        <w:t xml:space="preserve">Leads to </w:t>
+      </w:r>
+      <w:r>
+        <w:rPr>
+          <w:rFonts w:ascii="Calibri" w:eastAsiaTheme="minorEastAsia" w:hAnsi="Calibri" w:cs="Calibri"/>
+          <w:b/>
+        </w:rPr>
+        <w:t>biased estimates</w:t>
+      </w:r>
+      <w:r>
+        <w:rPr>
+          <w:rFonts w:ascii="Calibri" w:eastAsiaTheme="minorEastAsia" w:hAnsi="Calibri" w:cs="Calibri"/>
+        </w:rPr>
+        <w:t xml:space="preserve"> and a reduced ability to detect real relationships</w:t>
+      </w:r>
+    </w:p>
+    <w:p>
+      <w:pPr>
+        <w:pStyle w:val="ListParagraph"/>
+        <w:numPr>
+          <w:ilvl w:val="0"/>
+          <w:numId w:val="2"/>
+        </w:numPr>
+        <w:rPr>
+          <w:rFonts w:ascii="Calibri" w:eastAsiaTheme="minorEastAsia" w:hAnsi="Calibri" w:cs="Calibri"/>
+          <w:b/>
+        </w:rPr>
+      </w:pPr>
+      <w:r>
+        <w:rPr>
+          <w:rFonts w:ascii="Calibri" w:eastAsiaTheme="minorEastAsia" w:hAnsi="Calibri" w:cs="Calibri"/>
+        </w:rPr>
+        <w:t xml:space="preserve">There are sometimes </w:t>
+      </w:r>
+      <w:r>
+        <w:rPr>
+          <w:rFonts w:ascii="Calibri" w:eastAsiaTheme="minorEastAsia" w:hAnsi="Calibri" w:cs="Calibri"/>
+          <w:b/>
+        </w:rPr>
+        <w:t>good reasons to categorize a continuous covariate</w:t>
+      </w:r>
+      <w:r>
+        <w:rPr>
+          <w:rFonts w:ascii="Calibri" w:eastAsiaTheme="minorEastAsia" w:hAnsi="Calibri" w:cs="Calibri"/>
+        </w:rPr>
+        <w:t>:</w:t>
+      </w:r>
+    </w:p>
+    <w:p>
+      <w:pPr>
+        <w:pStyle w:val="ListParagraph"/>
+        <w:numPr>
+          <w:ilvl w:val="0"/>
+          <w:numId w:val="3"/>
+        </w:numPr>
+        <w:rPr>
+          <w:rFonts w:ascii="Calibri" w:eastAsiaTheme="minorEastAsia" w:hAnsi="Calibri" w:cs="Calibri"/>
+          <w:b/>
+        </w:rPr>
+      </w:pPr>
+      <w:r>
+        <w:rPr>
+          <w:rFonts w:ascii="Calibri" w:eastAsiaTheme="minorEastAsia" w:hAnsi="Calibri" w:cs="Calibri"/>
+        </w:rPr>
+        <w:t xml:space="preserve">Use </w:t>
+      </w:r>
+      <w:r>
+        <w:rPr>
+          <w:rFonts w:ascii="Calibri" w:eastAsiaTheme="minorEastAsia" w:hAnsi="Calibri" w:cs="Calibri"/>
+          <w:b/>
+        </w:rPr>
+        <w:t>predetermined cut-points</w:t>
+      </w:r>
+      <w:r>
+        <w:rPr>
+          <w:rFonts w:ascii="Calibri" w:eastAsiaTheme="minorEastAsia" w:hAnsi="Calibri" w:cs="Calibri"/>
+        </w:rPr>
+        <w:t xml:space="preserve"> (common choice: fixed centiles, established cut-points that have clinical meaning)</w:t>
+      </w:r>
+    </w:p>
+    <w:p>
+      <w:pPr>
+        <w:pStyle w:val="ListParagraph"/>
+        <w:numPr>
+          <w:ilvl w:val="0"/>
+          <w:numId w:val="3"/>
+        </w:numPr>
+        <w:rPr>
+          <w:rFonts w:ascii="Calibri" w:eastAsiaTheme="minorEastAsia" w:hAnsi="Calibri" w:cs="Calibri"/>
+          <w:b/>
+        </w:rPr>
+      </w:pPr>
+      <w:r>
+        <w:rPr>
+          <w:rFonts w:ascii="Calibri" w:eastAsiaTheme="minorEastAsia" w:hAnsi="Calibri" w:cs="Calibri"/>
+          <w:b/>
+        </w:rPr>
+        <w:t>Do not choose cut-points based on minimizing p-values</w:t>
+      </w:r>
+      <w:r>
+        <w:rPr>
+          <w:rFonts w:ascii="Calibri" w:eastAsiaTheme="minorEastAsia" w:hAnsi="Calibri" w:cs="Calibri"/>
+        </w:rPr>
+        <w:t xml:space="preserve"> -&gt; biased results</w:t>
+      </w:r>
+    </w:p>
+    <w:p>
+      <w:pPr>
+        <w:pStyle w:val="ListParagraph"/>
+        <w:numPr>
+          <w:ilvl w:val="0"/>
+          <w:numId w:val="3"/>
+        </w:numPr>
+        <w:rPr>
+          <w:rFonts w:ascii="Calibri" w:eastAsiaTheme="minorEastAsia" w:hAnsi="Calibri" w:cs="Calibri"/>
+          <w:b/>
+        </w:rPr>
+      </w:pPr>
+      <w:r>
+        <w:rPr>
+          <w:rFonts w:ascii="Calibri" w:eastAsiaTheme="minorEastAsia" w:hAnsi="Calibri" w:cs="Calibri"/>
+        </w:rPr>
+        <w:t xml:space="preserve">if possible, </w:t>
+      </w:r>
+      <w:r>
+        <w:rPr>
+          <w:rFonts w:ascii="Calibri" w:eastAsiaTheme="minorEastAsia" w:hAnsi="Calibri" w:cs="Calibri"/>
+          <w:b/>
+        </w:rPr>
+        <w:t>use more than 2 categories</w:t>
+      </w:r>
+      <w:r>
+        <w:rPr>
+          <w:rFonts w:ascii="Calibri" w:eastAsiaTheme="minorEastAsia" w:hAnsi="Calibri" w:cs="Calibri"/>
+        </w:rPr>
+        <w:t xml:space="preserve"> to reduce thee loss of information and allow some assessment of the linearity of any trend</w:t>
+      </w:r>
+    </w:p>
+    <w:p>
+      <w:pPr>
+        <w:pStyle w:val="ListParagraph"/>
+        <w:numPr>
+          <w:ilvl w:val="0"/>
+          <w:numId w:val="3"/>
+        </w:numPr>
+        <w:rPr>
+          <w:rFonts w:ascii="Calibri" w:eastAsiaTheme="minorEastAsia" w:hAnsi="Calibri" w:cs="Calibri"/>
+        </w:rPr>
+      </w:pPr>
+      <w:r>
+        <w:rPr>
+          <w:rFonts w:ascii="Calibri" w:eastAsiaTheme="minorEastAsia" w:hAnsi="Calibri" w:cs="Calibri"/>
+        </w:rPr>
+        <w:t>E</w:t>
+      </w:r>
+      <w:r>
+        <w:rPr>
+          <w:rFonts w:ascii="Calibri" w:eastAsiaTheme="minorEastAsia" w:hAnsi="Calibri" w:cs="Calibri"/>
+        </w:rPr>
+        <w:t>nsure</w:t>
+      </w:r>
+      <w:r>
+        <w:rPr>
+          <w:rFonts w:ascii="Calibri" w:eastAsiaTheme="minorEastAsia" w:hAnsi="Calibri" w:cs="Calibri"/>
+        </w:rPr>
+        <w:t xml:space="preserve"> </w:t>
+      </w:r>
+      <w:r>
+        <w:rPr>
+          <w:rFonts w:ascii="Calibri" w:eastAsiaTheme="minorEastAsia" w:hAnsi="Calibri" w:cs="Calibri"/>
+          <w:b/>
+        </w:rPr>
+        <w:t>each group contains an adequate number</w:t>
+      </w:r>
+      <w:r>
+        <w:rPr>
+          <w:rFonts w:ascii="Calibri" w:eastAsiaTheme="minorEastAsia" w:hAnsi="Calibri" w:cs="Calibri"/>
+        </w:rPr>
+        <w:t xml:space="preserve"> of individuals and events</w:t>
+      </w:r>
+    </w:p>
+    <w:p>
+      <w:pPr>
+        <w:pStyle w:val="ListParagraph"/>
+        <w:numPr>
+          <w:ilvl w:val="0"/>
+          <w:numId w:val="2"/>
+        </w:numPr>
+        <w:rPr>
+          <w:rFonts w:ascii="Calibri" w:eastAsiaTheme="minorEastAsia" w:hAnsi="Calibri" w:cs="Calibri"/>
+        </w:rPr>
+      </w:pPr>
+      <w:r>
+        <w:rPr>
+          <w:rFonts w:ascii="Calibri" w:eastAsiaTheme="minorEastAsia" w:hAnsi="Calibri" w:cs="Calibri"/>
+        </w:rPr>
+        <w:t xml:space="preserve">Simplest approach: evaluate effect of </w:t>
+      </w:r>
+      <w:r>
+        <w:rPr>
+          <w:rFonts w:ascii="Calibri" w:eastAsiaTheme="minorEastAsia" w:hAnsi="Calibri" w:cs="Calibri"/>
+          <w:b/>
+        </w:rPr>
+        <w:t>adding a quadratic term</w:t>
+      </w:r>
+      <w:r>
+        <w:rPr>
+          <w:rFonts w:ascii="Calibri" w:eastAsiaTheme="minorEastAsia" w:hAnsi="Calibri" w:cs="Calibri"/>
+        </w:rPr>
+        <w:t xml:space="preserve"> to the model</w:t>
+      </w:r>
+    </w:p>
+    <w:p>
+      <w:pPr>
+        <w:pStyle w:val="ListParagraph"/>
+        <w:numPr>
+          <w:ilvl w:val="0"/>
+          <w:numId w:val="2"/>
+        </w:numPr>
+        <w:rPr>
+          <w:rFonts w:ascii="Calibri" w:eastAsiaTheme="minorEastAsia" w:hAnsi="Calibri" w:cs="Calibri"/>
+        </w:rPr>
+      </w:pPr>
+      <w:r>
+        <w:rPr>
+          <w:rFonts w:ascii="Calibri" w:eastAsiaTheme="minorEastAsia" w:hAnsi="Calibri" w:cs="Calibri"/>
+        </w:rPr>
+        <w:t xml:space="preserve">Better approach: use </w:t>
+      </w:r>
+      <w:r>
+        <w:rPr>
+          <w:rFonts w:ascii="Calibri" w:eastAsiaTheme="minorEastAsia" w:hAnsi="Calibri" w:cs="Calibri"/>
+          <w:b/>
+        </w:rPr>
+        <w:t>smoothing spline</w:t>
+      </w:r>
+      <w:r>
+        <w:rPr>
+          <w:rFonts w:ascii="Calibri" w:eastAsiaTheme="minorEastAsia" w:hAnsi="Calibri" w:cs="Calibri"/>
+        </w:rPr>
+        <w:t xml:space="preserve">s or </w:t>
+      </w:r>
+      <w:r>
+        <w:rPr>
+          <w:rFonts w:ascii="Calibri" w:eastAsiaTheme="minorEastAsia" w:hAnsi="Calibri" w:cs="Calibri"/>
+          <w:b/>
+        </w:rPr>
+        <w:t>fractional polynomials</w:t>
+      </w:r>
+    </w:p>
+    <w:p>
+      <w:pPr>
         <w:ind w:left="720"/>
+        <w:rPr>
+          <w:rFonts w:ascii="Calibri" w:eastAsiaTheme="minorEastAsia" w:hAnsi="Calibri" w:cs="Calibri"/>
+        </w:rPr>
+      </w:pPr>
+      <w:r>
+        <w:rPr>
+          <w:noProof/>
+        </w:rPr>
+        <w:drawing>
+          <wp:inline distT="0" distB="0" distL="0" distR="0" wp14:anchorId="73550C1B" wp14:editId="43F0E987">
+            <wp:extent cx="4305300" cy="3105150"/>
+            <wp:effectExtent l="0" t="0" r="0" b="0"/>
+            <wp:docPr id="20" name="Picture 20"/>
+            <wp:cNvGraphicFramePr>
+              <a:graphicFrameLocks xmlns:a="http://schemas.openxmlformats.org/drawingml/2006/main" noChangeAspect="1"/>
+            </wp:cNvGraphicFramePr>
+            <a:graphic xmlns:a="http://schemas.openxmlformats.org/drawingml/2006/main">
+              <a:graphicData uri="http://schemas.openxmlformats.org/drawingml/2006/picture">
+                <pic:pic xmlns:pic="http://schemas.openxmlformats.org/drawingml/2006/picture">
+                  <pic:nvPicPr>
+                    <pic:cNvPr id="1" name=""/>
+                    <pic:cNvPicPr/>
+                  </pic:nvPicPr>
+                  <pic:blipFill>
+                    <a:blip r:embed="rId23"/>
+                    <a:stretch>
+                      <a:fillRect/>
+                    </a:stretch>
+                  </pic:blipFill>
+                  <pic:spPr>
+                    <a:xfrm>
+                      <a:off x="0" y="0"/>
+                      <a:ext cx="4305300" cy="3105150"/>
+                    </a:xfrm>
+                    <a:prstGeom prst="rect">
+                      <a:avLst/>
+                    </a:prstGeom>
+                  </pic:spPr>
+                </pic:pic>
+              </a:graphicData>
+            </a:graphic>
+          </wp:inline>
+        </w:drawing>
+      </w:r>
+    </w:p>
+    <w:p>
+      <w:pPr>
+        <w:pStyle w:val="ListParagraph"/>
+        <w:numPr>
+          <w:ilvl w:val="0"/>
+          <w:numId w:val="11"/>
+        </w:numPr>
+        <w:rPr>
+          <w:rFonts w:ascii="Calibri" w:eastAsiaTheme="minorEastAsia" w:hAnsi="Calibri" w:cs="Calibri"/>
+          <w:b/>
+        </w:rPr>
+      </w:pPr>
+      <w:r>
+        <w:rPr>
+          <w:rFonts w:ascii="Calibri" w:eastAsiaTheme="minorEastAsia" w:hAnsi="Calibri" w:cs="Calibri"/>
+          <w:b/>
+        </w:rPr>
+        <w:t>Can we include multiple measurements for the same covariate in our survival analysis?</w:t>
+      </w:r>
+    </w:p>
+    <w:p>
+      <w:pPr>
+        <w:pStyle w:val="ListParagraph"/>
+        <w:numPr>
+          <w:ilvl w:val="0"/>
+          <w:numId w:val="2"/>
+        </w:numPr>
+        <w:rPr>
+          <w:rFonts w:ascii="Calibri" w:eastAsiaTheme="minorEastAsia" w:hAnsi="Calibri" w:cs="Calibri"/>
+        </w:rPr>
+      </w:pPr>
+      <w:r>
+        <w:rPr>
+          <w:rFonts w:ascii="Calibri" w:eastAsiaTheme="minorEastAsia" w:hAnsi="Calibri" w:cs="Calibri"/>
+        </w:rPr>
+        <w:t xml:space="preserve">If </w:t>
+      </w:r>
+      <w:r>
+        <w:rPr>
+          <w:rFonts w:ascii="Calibri" w:eastAsiaTheme="minorEastAsia" w:hAnsi="Calibri" w:cs="Calibri"/>
+          <w:b/>
+        </w:rPr>
+        <w:t>variables measured after entry</w:t>
+      </w:r>
+      <w:r>
+        <w:rPr>
+          <w:rFonts w:ascii="Calibri" w:eastAsiaTheme="minorEastAsia" w:hAnsi="Calibri" w:cs="Calibri"/>
+        </w:rPr>
+        <w:t xml:space="preserve"> to the study -&gt; special methods required </w:t>
+      </w:r>
+    </w:p>
+    <w:p>
+      <w:pPr>
+        <w:pStyle w:val="ListParagraph"/>
+        <w:numPr>
+          <w:ilvl w:val="0"/>
+          <w:numId w:val="2"/>
+        </w:numPr>
+        <w:rPr>
+          <w:rFonts w:ascii="Calibri" w:eastAsiaTheme="minorEastAsia" w:hAnsi="Calibri" w:cs="Calibri"/>
+        </w:rPr>
+      </w:pPr>
+      <w:r>
+        <w:rPr>
+          <w:rFonts w:ascii="Calibri" w:eastAsiaTheme="minorEastAsia" w:hAnsi="Calibri" w:cs="Calibri"/>
+          <w:b/>
+        </w:rPr>
+        <w:t>Time-dependent covariate methods</w:t>
+      </w:r>
+      <w:r>
+        <w:rPr>
+          <w:rFonts w:ascii="Calibri" w:eastAsiaTheme="minorEastAsia" w:hAnsi="Calibri" w:cs="Calibri"/>
+        </w:rPr>
+        <w:t xml:space="preserve"> (variables may change value over time)</w:t>
+      </w:r>
+    </w:p>
+    <w:p>
+      <w:pPr>
+        <w:pStyle w:val="ListParagraph"/>
+        <w:numPr>
+          <w:ilvl w:val="0"/>
+          <w:numId w:val="2"/>
+        </w:numPr>
+        <w:rPr>
+          <w:rFonts w:ascii="Calibri" w:eastAsiaTheme="minorEastAsia" w:hAnsi="Calibri" w:cs="Calibri"/>
+        </w:rPr>
+      </w:pPr>
+      <w:r>
+        <w:rPr>
+          <w:rFonts w:ascii="Calibri" w:eastAsiaTheme="minorEastAsia" w:hAnsi="Calibri" w:cs="Calibri"/>
+        </w:rPr>
+        <w:t xml:space="preserve">Important to note that </w:t>
+      </w:r>
+      <w:r>
+        <w:rPr>
+          <w:rFonts w:ascii="Calibri" w:eastAsiaTheme="minorEastAsia" w:hAnsi="Calibri" w:cs="Calibri"/>
+          <w:b/>
+        </w:rPr>
+        <w:t>post-entry measurements cannot be validly incorporated into a survival model without using these methods</w:t>
+      </w:r>
+    </w:p>
+    <w:p>
+      <w:pPr>
+        <w:pStyle w:val="ListParagraph"/>
+        <w:numPr>
+          <w:ilvl w:val="0"/>
+          <w:numId w:val="2"/>
+        </w:numPr>
+        <w:rPr>
+          <w:rFonts w:ascii="Calibri" w:eastAsiaTheme="minorEastAsia" w:hAnsi="Calibri" w:cs="Calibri"/>
+        </w:rPr>
+      </w:pPr>
+      <w:r>
+        <w:rPr>
+          <w:rFonts w:ascii="Calibri" w:eastAsiaTheme="minorEastAsia" w:hAnsi="Calibri" w:cs="Calibri"/>
+        </w:rPr>
+        <w:t xml:space="preserve">Recall, for proportional hazard model, the formula relating a covariate </w:t>
+      </w:r>
+      <m:oMath>
+        <m:sSub>
+          <m:sSubPr>
+            <m:ctrlPr>
+              <w:rPr>
+                <w:rFonts w:ascii="Cambria Math" w:eastAsiaTheme="minorEastAsia" w:hAnsi="Cambria Math" w:cs="Calibri"/>
+                <w:i/>
+              </w:rPr>
+            </m:ctrlPr>
+          </m:sSubPr>
+          <m:e>
+            <m:r>
+              <w:rPr>
+                <w:rFonts w:ascii="Cambria Math" w:eastAsiaTheme="minorEastAsia" w:hAnsi="Cambria Math" w:cs="Calibri"/>
+              </w:rPr>
+              <m:t>x</m:t>
+            </m:r>
+          </m:e>
+          <m:sub>
+            <m:r>
+              <w:rPr>
+                <w:rFonts w:ascii="Cambria Math" w:eastAsiaTheme="minorEastAsia" w:hAnsi="Cambria Math" w:cs="Calibri"/>
+              </w:rPr>
+              <m:t>1</m:t>
+            </m:r>
+          </m:sub>
+        </m:sSub>
+      </m:oMath>
+      <w:r>
+        <w:rPr>
+          <w:rFonts w:ascii="Calibri" w:eastAsiaTheme="minorEastAsia" w:hAnsi="Calibri" w:cs="Calibri"/>
+        </w:rPr>
+        <w:t xml:space="preserve"> to hazard  </w:t>
+      </w:r>
+      <m:oMath>
+        <m:r>
+          <w:rPr>
+            <w:rFonts w:ascii="Cambria Math" w:eastAsiaTheme="minorEastAsia" w:hAnsi="Cambria Math" w:cs="Calibri"/>
+          </w:rPr>
+          <m:t>h</m:t>
+        </m:r>
+        <m:d>
+          <m:dPr>
+            <m:ctrlPr>
+              <w:rPr>
+                <w:rFonts w:ascii="Cambria Math" w:eastAsiaTheme="minorEastAsia" w:hAnsi="Cambria Math" w:cs="Calibri"/>
+                <w:i/>
+              </w:rPr>
+            </m:ctrlPr>
+          </m:dPr>
+          <m:e>
+            <m:r>
+              <w:rPr>
+                <w:rFonts w:ascii="Cambria Math" w:eastAsiaTheme="minorEastAsia" w:hAnsi="Cambria Math" w:cs="Calibri"/>
+              </w:rPr>
+              <m:t>t</m:t>
+            </m:r>
+          </m:e>
+        </m:d>
+        <m:r>
+          <w:rPr>
+            <w:rFonts w:ascii="Cambria Math" w:eastAsiaTheme="minorEastAsia" w:hAnsi="Cambria Math" w:cs="Calibri"/>
+          </w:rPr>
+          <m:t xml:space="preserve"> at time t:</m:t>
+        </m:r>
+      </m:oMath>
+    </w:p>
+    <w:p>
+      <w:pPr>
+        <w:pStyle w:val="ListParagraph"/>
+        <w:ind w:left="1080"/>
+        <w:rPr>
+          <w:rFonts w:ascii="Calibri" w:eastAsiaTheme="minorEastAsia" w:hAnsi="Calibri" w:cs="Calibri"/>
+        </w:rPr>
+      </w:pPr>
+      <m:oMathPara>
+        <m:oMath>
+          <m:r>
+            <w:rPr>
+              <w:rFonts w:ascii="Cambria Math" w:eastAsiaTheme="minorEastAsia" w:hAnsi="Cambria Math" w:cs="Calibri"/>
+            </w:rPr>
+            <m:t>h</m:t>
+          </m:r>
+          <m:d>
+            <m:dPr>
+              <m:ctrlPr>
+                <w:rPr>
+                  <w:rFonts w:ascii="Cambria Math" w:eastAsiaTheme="minorEastAsia" w:hAnsi="Cambria Math" w:cs="Calibri"/>
+                  <w:i/>
+                </w:rPr>
+              </m:ctrlPr>
+            </m:dPr>
+            <m:e>
+              <m:r>
+                <w:rPr>
+                  <w:rFonts w:ascii="Cambria Math" w:eastAsiaTheme="minorEastAsia" w:hAnsi="Cambria Math" w:cs="Calibri"/>
+                </w:rPr>
+                <m:t>t</m:t>
+              </m:r>
+            </m:e>
+          </m:d>
+          <m:r>
+            <w:rPr>
+              <w:rFonts w:ascii="Cambria Math" w:eastAsiaTheme="minorEastAsia" w:hAnsi="Cambria Math" w:cs="Calibri"/>
+            </w:rPr>
+            <m:t>=</m:t>
+          </m:r>
+          <m:sSub>
+            <m:sSubPr>
+              <m:ctrlPr>
+                <w:rPr>
+                  <w:rFonts w:ascii="Cambria Math" w:eastAsiaTheme="minorEastAsia" w:hAnsi="Cambria Math" w:cs="Calibri"/>
+                  <w:i/>
+                </w:rPr>
+              </m:ctrlPr>
+            </m:sSubPr>
+            <m:e>
+              <m:r>
+                <w:rPr>
+                  <w:rFonts w:ascii="Cambria Math" w:eastAsiaTheme="minorEastAsia" w:hAnsi="Cambria Math" w:cs="Calibri"/>
+                </w:rPr>
+                <m:t>h</m:t>
+              </m:r>
+            </m:e>
+            <m:sub>
+              <m:r>
+                <w:rPr>
+                  <w:rFonts w:ascii="Cambria Math" w:eastAsiaTheme="minorEastAsia" w:hAnsi="Cambria Math" w:cs="Calibri"/>
+                </w:rPr>
+                <m:t>0</m:t>
+              </m:r>
+            </m:sub>
+          </m:sSub>
+          <m:d>
+            <m:dPr>
+              <m:ctrlPr>
+                <w:rPr>
+                  <w:rFonts w:ascii="Cambria Math" w:eastAsiaTheme="minorEastAsia" w:hAnsi="Cambria Math" w:cs="Calibri"/>
+                  <w:i/>
+                </w:rPr>
+              </m:ctrlPr>
+            </m:dPr>
+            <m:e>
+              <m:r>
+                <w:rPr>
+                  <w:rFonts w:ascii="Cambria Math" w:eastAsiaTheme="minorEastAsia" w:hAnsi="Cambria Math" w:cs="Calibri"/>
+                </w:rPr>
+                <m:t>t</m:t>
+              </m:r>
+            </m:e>
+          </m:d>
+          <m:r>
+            <m:rPr>
+              <m:sty m:val="p"/>
+            </m:rPr>
+            <w:rPr>
+              <w:rFonts w:ascii="Cambria Math" w:eastAsiaTheme="minorEastAsia" w:hAnsi="Cambria Math" w:cs="Calibri"/>
+            </w:rPr>
+            <m:t>exp⁡</m:t>
+          </m:r>
+          <m:r>
+            <w:rPr>
+              <w:rFonts w:ascii="Cambria Math" w:eastAsiaTheme="minorEastAsia" w:hAnsi="Cambria Math" w:cs="Calibri"/>
+            </w:rPr>
+            <m:t>(</m:t>
+          </m:r>
+          <m:sSub>
+            <m:sSubPr>
+              <m:ctrlPr>
+                <w:rPr>
+                  <w:rFonts w:ascii="Cambria Math" w:eastAsiaTheme="minorEastAsia" w:hAnsi="Cambria Math" w:cs="Calibri"/>
+                  <w:i/>
+                </w:rPr>
+              </m:ctrlPr>
+            </m:sSubPr>
+            <m:e>
+              <m:r>
+                <w:rPr>
+                  <w:rFonts w:ascii="Cambria Math" w:eastAsiaTheme="minorEastAsia" w:hAnsi="Cambria Math" w:cs="Calibri"/>
+                </w:rPr>
+                <m:t>b</m:t>
+              </m:r>
+            </m:e>
+            <m:sub>
+              <m:r>
+                <w:rPr>
+                  <w:rFonts w:ascii="Cambria Math" w:eastAsiaTheme="minorEastAsia" w:hAnsi="Cambria Math" w:cs="Calibri"/>
+                </w:rPr>
+                <m:t>1</m:t>
+              </m:r>
+            </m:sub>
+          </m:sSub>
+          <m:sSub>
+            <m:sSubPr>
+              <m:ctrlPr>
+                <w:rPr>
+                  <w:rFonts w:ascii="Cambria Math" w:eastAsiaTheme="minorEastAsia" w:hAnsi="Cambria Math" w:cs="Calibri"/>
+                  <w:i/>
+                </w:rPr>
+              </m:ctrlPr>
+            </m:sSubPr>
+            <m:e>
+              <m:r>
+                <w:rPr>
+                  <w:rFonts w:ascii="Cambria Math" w:eastAsiaTheme="minorEastAsia" w:hAnsi="Cambria Math" w:cs="Calibri"/>
+                </w:rPr>
+                <m:t>x</m:t>
+              </m:r>
+            </m:e>
+            <m:sub>
+              <m:r>
+                <w:rPr>
+                  <w:rFonts w:ascii="Cambria Math" w:eastAsiaTheme="minorEastAsia" w:hAnsi="Cambria Math" w:cs="Calibri"/>
+                </w:rPr>
+                <m:t>1</m:t>
+              </m:r>
+            </m:sub>
+          </m:sSub>
+          <m:r>
+            <w:rPr>
+              <w:rFonts w:ascii="Cambria Math" w:eastAsiaTheme="minorEastAsia" w:hAnsi="Cambria Math" w:cs="Calibri"/>
+            </w:rPr>
+            <m:t>)</m:t>
+          </m:r>
+        </m:oMath>
+      </m:oMathPara>
+    </w:p>
+    <w:p>
+      <w:pPr>
+        <w:pStyle w:val="ListParagraph"/>
+        <w:ind w:left="1080"/>
+        <w:rPr>
+          <w:rFonts w:ascii="Calibri" w:eastAsiaTheme="minorEastAsia" w:hAnsi="Calibri" w:cs="Calibri"/>
+        </w:rPr>
+      </w:pPr>
+      <w:r>
+        <w:rPr>
+          <w:rFonts w:ascii="Calibri" w:eastAsiaTheme="minorEastAsia" w:hAnsi="Calibri" w:cs="Calibri"/>
+        </w:rPr>
+        <w:t xml:space="preserve">where </w:t>
+      </w:r>
+      <m:oMath>
+        <m:sSub>
+          <m:sSubPr>
+            <m:ctrlPr>
+              <w:rPr>
+                <w:rFonts w:ascii="Cambria Math" w:eastAsiaTheme="minorEastAsia" w:hAnsi="Cambria Math" w:cs="Calibri"/>
+                <w:i/>
+              </w:rPr>
+            </m:ctrlPr>
+          </m:sSubPr>
+          <m:e>
+            <m:r>
+              <w:rPr>
+                <w:rFonts w:ascii="Cambria Math" w:eastAsiaTheme="minorEastAsia" w:hAnsi="Cambria Math" w:cs="Calibri"/>
+              </w:rPr>
+              <m:t>h</m:t>
+            </m:r>
+          </m:e>
+          <m:sub>
+            <m:r>
+              <w:rPr>
+                <w:rFonts w:ascii="Cambria Math" w:eastAsiaTheme="minorEastAsia" w:hAnsi="Cambria Math" w:cs="Calibri"/>
+              </w:rPr>
+              <m:t>0</m:t>
+            </m:r>
+          </m:sub>
+        </m:sSub>
+        <m:r>
+          <w:rPr>
+            <w:rFonts w:ascii="Cambria Math" w:eastAsiaTheme="minorEastAsia" w:hAnsi="Cambria Math" w:cs="Calibri"/>
+          </w:rPr>
+          <m:t>(t)</m:t>
+        </m:r>
+      </m:oMath>
+      <w:r>
+        <w:rPr>
+          <w:rFonts w:ascii="Calibri" w:eastAsiaTheme="minorEastAsia" w:hAnsi="Calibri" w:cs="Calibri"/>
+        </w:rPr>
+        <w:t xml:space="preserve"> is the baseline </w:t>
+      </w:r>
+      <w:proofErr w:type="gramStart"/>
+      <w:r>
+        <w:rPr>
+          <w:rFonts w:ascii="Calibri" w:eastAsiaTheme="minorEastAsia" w:hAnsi="Calibri" w:cs="Calibri"/>
+        </w:rPr>
+        <w:t>hazard.</w:t>
+      </w:r>
+      <w:proofErr w:type="gramEnd"/>
+    </w:p>
+    <w:p>
+      <w:pPr>
+        <w:pStyle w:val="ListParagraph"/>
+        <w:ind w:left="1080"/>
+        <w:rPr>
+          <w:rFonts w:ascii="Calibri" w:eastAsiaTheme="minorEastAsia" w:hAnsi="Calibri" w:cs="Calibri"/>
+          <w:b/>
+        </w:rPr>
+      </w:pPr>
+      <w:r>
+        <w:rPr>
+          <w:rFonts w:ascii="Calibri" w:eastAsiaTheme="minorEastAsia" w:hAnsi="Calibri" w:cs="Calibri"/>
+          <w:b/>
+        </w:rPr>
+        <w:t xml:space="preserve">If repeated measurements of a covariate </w:t>
+      </w:r>
+      <m:oMath>
+        <m:sSub>
+          <m:sSubPr>
+            <m:ctrlPr>
+              <w:rPr>
+                <w:rFonts w:ascii="Cambria Math" w:eastAsiaTheme="minorEastAsia" w:hAnsi="Cambria Math" w:cs="Calibri"/>
+                <w:b/>
+                <w:i/>
+              </w:rPr>
+            </m:ctrlPr>
+          </m:sSubPr>
+          <m:e>
+            <m:r>
+              <m:rPr>
+                <m:sty m:val="bi"/>
+              </m:rPr>
+              <w:rPr>
+                <w:rFonts w:ascii="Cambria Math" w:eastAsiaTheme="minorEastAsia" w:hAnsi="Cambria Math" w:cs="Calibri"/>
+              </w:rPr>
+              <m:t>x</m:t>
+            </m:r>
+          </m:e>
+          <m:sub>
+            <m:r>
+              <m:rPr>
+                <m:sty m:val="bi"/>
+              </m:rPr>
+              <w:rPr>
+                <w:rFonts w:ascii="Cambria Math" w:eastAsiaTheme="minorEastAsia" w:hAnsi="Cambria Math" w:cs="Calibri"/>
+              </w:rPr>
+              <m:t>1</m:t>
+            </m:r>
+          </m:sub>
+        </m:sSub>
+      </m:oMath>
+      <w:r>
+        <w:rPr>
+          <w:rFonts w:ascii="Calibri" w:eastAsiaTheme="minorEastAsia" w:hAnsi="Calibri" w:cs="Calibri"/>
+          <w:b/>
+        </w:rPr>
+        <w:t xml:space="preserve"> are taken, formula changes to:</w:t>
+      </w:r>
+    </w:p>
+    <w:p>
+      <w:pPr>
+        <w:pStyle w:val="ListParagraph"/>
+        <w:ind w:left="1080"/>
+        <w:rPr>
+          <w:rFonts w:ascii="Calibri" w:eastAsiaTheme="minorEastAsia" w:hAnsi="Calibri" w:cs="Calibri"/>
+          <w:b/>
+        </w:rPr>
+      </w:pPr>
+      <m:oMathPara>
+        <m:oMath>
+          <m:r>
+            <m:rPr>
+              <m:sty m:val="bi"/>
+            </m:rPr>
+            <w:rPr>
+              <w:rFonts w:ascii="Cambria Math" w:eastAsiaTheme="minorEastAsia" w:hAnsi="Cambria Math" w:cs="Calibri"/>
+            </w:rPr>
+            <m:t>h</m:t>
+          </m:r>
+          <m:d>
+            <m:dPr>
+              <m:ctrlPr>
+                <w:rPr>
+                  <w:rFonts w:ascii="Cambria Math" w:eastAsiaTheme="minorEastAsia" w:hAnsi="Cambria Math" w:cs="Calibri"/>
+                  <w:b/>
+                  <w:i/>
+                </w:rPr>
+              </m:ctrlPr>
+            </m:dPr>
+            <m:e>
+              <m:r>
+                <m:rPr>
+                  <m:sty m:val="bi"/>
+                </m:rPr>
+                <w:rPr>
+                  <w:rFonts w:ascii="Cambria Math" w:eastAsiaTheme="minorEastAsia" w:hAnsi="Cambria Math" w:cs="Calibri"/>
+                </w:rPr>
+                <m:t>t</m:t>
+              </m:r>
+            </m:e>
+          </m:d>
+          <m:r>
+            <m:rPr>
+              <m:sty m:val="bi"/>
+            </m:rPr>
+            <w:rPr>
+              <w:rFonts w:ascii="Cambria Math" w:eastAsiaTheme="minorEastAsia" w:hAnsi="Cambria Math" w:cs="Calibri"/>
+            </w:rPr>
+            <m:t>=</m:t>
+          </m:r>
+          <m:sSub>
+            <m:sSubPr>
+              <m:ctrlPr>
+                <w:rPr>
+                  <w:rFonts w:ascii="Cambria Math" w:eastAsiaTheme="minorEastAsia" w:hAnsi="Cambria Math" w:cs="Calibri"/>
+                  <w:b/>
+                  <w:i/>
+                </w:rPr>
+              </m:ctrlPr>
+            </m:sSubPr>
+            <m:e>
+              <m:r>
+                <m:rPr>
+                  <m:sty m:val="bi"/>
+                </m:rPr>
+                <w:rPr>
+                  <w:rFonts w:ascii="Cambria Math" w:eastAsiaTheme="minorEastAsia" w:hAnsi="Cambria Math" w:cs="Calibri"/>
+                </w:rPr>
+                <m:t>h</m:t>
+              </m:r>
+            </m:e>
+            <m:sub>
+              <m:r>
+                <m:rPr>
+                  <m:sty m:val="bi"/>
+                </m:rPr>
+                <w:rPr>
+                  <w:rFonts w:ascii="Cambria Math" w:eastAsiaTheme="minorEastAsia" w:hAnsi="Cambria Math" w:cs="Calibri"/>
+                </w:rPr>
+                <m:t>0</m:t>
+              </m:r>
+            </m:sub>
+          </m:sSub>
+          <m:d>
+            <m:dPr>
+              <m:ctrlPr>
+                <w:rPr>
+                  <w:rFonts w:ascii="Cambria Math" w:eastAsiaTheme="minorEastAsia" w:hAnsi="Cambria Math" w:cs="Calibri"/>
+                  <w:b/>
+                  <w:i/>
+                </w:rPr>
+              </m:ctrlPr>
+            </m:dPr>
+            <m:e>
+              <m:r>
+                <m:rPr>
+                  <m:sty m:val="bi"/>
+                </m:rPr>
+                <w:rPr>
+                  <w:rFonts w:ascii="Cambria Math" w:eastAsiaTheme="minorEastAsia" w:hAnsi="Cambria Math" w:cs="Calibri"/>
+                </w:rPr>
+                <m:t>t</m:t>
+              </m:r>
+            </m:e>
+          </m:d>
+          <m:r>
+            <m:rPr>
+              <m:sty m:val="b"/>
+            </m:rPr>
+            <w:rPr>
+              <w:rFonts w:ascii="Cambria Math" w:eastAsiaTheme="minorEastAsia" w:hAnsi="Cambria Math" w:cs="Calibri"/>
+            </w:rPr>
+            <m:t>exp⁡</m:t>
+          </m:r>
+          <m:r>
+            <m:rPr>
+              <m:sty m:val="bi"/>
+            </m:rPr>
+            <w:rPr>
+              <w:rFonts w:ascii="Cambria Math" w:eastAsiaTheme="minorEastAsia" w:hAnsi="Cambria Math" w:cs="Calibri"/>
+            </w:rPr>
+            <m:t>(</m:t>
+          </m:r>
+          <m:sSub>
+            <m:sSubPr>
+              <m:ctrlPr>
+                <w:rPr>
+                  <w:rFonts w:ascii="Cambria Math" w:eastAsiaTheme="minorEastAsia" w:hAnsi="Cambria Math" w:cs="Calibri"/>
+                  <w:b/>
+                  <w:i/>
+                </w:rPr>
+              </m:ctrlPr>
+            </m:sSubPr>
+            <m:e>
+              <m:r>
+                <m:rPr>
+                  <m:sty m:val="bi"/>
+                </m:rPr>
+                <w:rPr>
+                  <w:rFonts w:ascii="Cambria Math" w:eastAsiaTheme="minorEastAsia" w:hAnsi="Cambria Math" w:cs="Calibri"/>
+                </w:rPr>
+                <m:t>b</m:t>
+              </m:r>
+            </m:e>
+            <m:sub>
+              <m:r>
+                <m:rPr>
+                  <m:sty m:val="bi"/>
+                </m:rPr>
+                <w:rPr>
+                  <w:rFonts w:ascii="Cambria Math" w:eastAsiaTheme="minorEastAsia" w:hAnsi="Cambria Math" w:cs="Calibri"/>
+                </w:rPr>
+                <m:t>1</m:t>
+              </m:r>
+            </m:sub>
+          </m:sSub>
+          <m:sSub>
+            <m:sSubPr>
+              <m:ctrlPr>
+                <w:rPr>
+                  <w:rFonts w:ascii="Cambria Math" w:eastAsiaTheme="minorEastAsia" w:hAnsi="Cambria Math" w:cs="Calibri"/>
+                  <w:b/>
+                  <w:i/>
+                </w:rPr>
+              </m:ctrlPr>
+            </m:sSubPr>
+            <m:e>
+              <m:r>
+                <m:rPr>
+                  <m:sty m:val="bi"/>
+                </m:rPr>
+                <w:rPr>
+                  <w:rFonts w:ascii="Cambria Math" w:eastAsiaTheme="minorEastAsia" w:hAnsi="Cambria Math" w:cs="Calibri"/>
+                </w:rPr>
+                <m:t>x</m:t>
+              </m:r>
+            </m:e>
+            <m:sub>
+              <m:r>
+                <m:rPr>
+                  <m:sty m:val="bi"/>
+                </m:rPr>
+                <w:rPr>
+                  <w:rFonts w:ascii="Cambria Math" w:eastAsiaTheme="minorEastAsia" w:hAnsi="Cambria Math" w:cs="Calibri"/>
+                </w:rPr>
+                <m:t>1</m:t>
+              </m:r>
+            </m:sub>
+          </m:sSub>
+          <m:r>
+            <m:rPr>
+              <m:sty m:val="bi"/>
+            </m:rPr>
+            <w:rPr>
+              <w:rFonts w:ascii="Cambria Math" w:eastAsiaTheme="minorEastAsia" w:hAnsi="Cambria Math" w:cs="Calibri"/>
+            </w:rPr>
+            <m:t>(t))</m:t>
+          </m:r>
+        </m:oMath>
+      </m:oMathPara>
+    </w:p>
+    <w:p>
+      <w:pPr>
+        <w:pStyle w:val="ListParagraph"/>
+        <w:ind w:left="1080"/>
+        <w:rPr>
+          <w:rFonts w:ascii="Calibri" w:eastAsiaTheme="minorEastAsia" w:hAnsi="Calibri" w:cs="Calibri"/>
+        </w:rPr>
+      </w:pPr>
+      <w:r>
+        <w:rPr>
+          <w:rFonts w:ascii="Calibri" w:eastAsiaTheme="minorEastAsia" w:hAnsi="Calibri" w:cs="Calibri"/>
+        </w:rPr>
+        <w:t xml:space="preserve">where </w:t>
+      </w:r>
+      <m:oMath>
+        <m:sSub>
+          <m:sSubPr>
+            <m:ctrlPr>
+              <w:rPr>
+                <w:rFonts w:ascii="Cambria Math" w:eastAsiaTheme="minorEastAsia" w:hAnsi="Cambria Math" w:cs="Calibri"/>
+                <w:i/>
+              </w:rPr>
+            </m:ctrlPr>
+          </m:sSubPr>
+          <m:e>
+            <m:r>
+              <w:rPr>
+                <w:rFonts w:ascii="Cambria Math" w:eastAsiaTheme="minorEastAsia" w:hAnsi="Cambria Math" w:cs="Calibri"/>
+              </w:rPr>
+              <m:t>x</m:t>
+            </m:r>
+          </m:e>
+          <m:sub>
+            <m:r>
+              <w:rPr>
+                <w:rFonts w:ascii="Cambria Math" w:eastAsiaTheme="minorEastAsia" w:hAnsi="Cambria Math" w:cs="Calibri"/>
+              </w:rPr>
+              <m:t>1</m:t>
+            </m:r>
+          </m:sub>
+        </m:sSub>
+        <m:r>
+          <w:rPr>
+            <w:rFonts w:ascii="Cambria Math" w:eastAsiaTheme="minorEastAsia" w:hAnsi="Cambria Math" w:cs="Calibri"/>
+          </w:rPr>
+          <m:t>(t)</m:t>
+        </m:r>
+      </m:oMath>
+      <w:r>
+        <w:rPr>
+          <w:rFonts w:ascii="Calibri" w:eastAsiaTheme="minorEastAsia" w:hAnsi="Calibri" w:cs="Calibri"/>
+        </w:rPr>
+        <w:t xml:space="preserve"> is value of </w:t>
+      </w:r>
+      <m:oMath>
+        <m:sSub>
+          <m:sSubPr>
+            <m:ctrlPr>
+              <w:rPr>
+                <w:rFonts w:ascii="Cambria Math" w:eastAsiaTheme="minorEastAsia" w:hAnsi="Cambria Math" w:cs="Calibri"/>
+                <w:i/>
+              </w:rPr>
+            </m:ctrlPr>
+          </m:sSubPr>
+          <m:e>
+            <m:r>
+              <w:rPr>
+                <w:rFonts w:ascii="Cambria Math" w:eastAsiaTheme="minorEastAsia" w:hAnsi="Cambria Math" w:cs="Calibri"/>
+              </w:rPr>
+              <m:t>x</m:t>
+            </m:r>
+          </m:e>
+          <m:sub>
+            <m:r>
+              <w:rPr>
+                <w:rFonts w:ascii="Cambria Math" w:eastAsiaTheme="minorEastAsia" w:hAnsi="Cambria Math" w:cs="Calibri"/>
+              </w:rPr>
+              <m:t>1</m:t>
+            </m:r>
+          </m:sub>
+        </m:sSub>
+      </m:oMath>
+      <w:r>
+        <w:rPr>
+          <w:rFonts w:ascii="Calibri" w:eastAsiaTheme="minorEastAsia" w:hAnsi="Calibri" w:cs="Calibri"/>
+        </w:rPr>
+        <w:t xml:space="preserve"> at time t. -&gt; possible to use but harder to interpret</w:t>
+      </w:r>
+    </w:p>
+    <w:p>
+      <w:pPr>
+        <w:pStyle w:val="ListParagraph"/>
+        <w:ind w:left="1080"/>
+        <w:rPr>
+          <w:rFonts w:ascii="Calibri" w:eastAsiaTheme="minorEastAsia" w:hAnsi="Calibri" w:cs="Calibri"/>
+        </w:rPr>
+      </w:pPr>
+      <w:r>
+        <w:rPr>
+          <w:rFonts w:ascii="Calibri" w:eastAsiaTheme="minorEastAsia" w:hAnsi="Calibri" w:cs="Calibri"/>
+        </w:rPr>
+        <w:lastRenderedPageBreak/>
+        <w:t xml:space="preserve">Note: </w:t>
+      </w:r>
+      <w:r>
+        <w:rPr>
+          <w:rFonts w:ascii="Calibri" w:eastAsiaTheme="minorEastAsia" w:hAnsi="Calibri" w:cs="Calibri"/>
+          <w:b/>
+        </w:rPr>
+        <w:t>different from models with time-dependent coefficients</w:t>
+      </w:r>
+      <w:r>
+        <w:rPr>
+          <w:rFonts w:ascii="Calibri" w:eastAsiaTheme="minorEastAsia" w:hAnsi="Calibri" w:cs="Calibri"/>
+        </w:rPr>
+        <w:t xml:space="preserve"> in which effect of a covariate changes, that is  </w:t>
+      </w:r>
+      <m:oMath>
+        <m:r>
+          <w:rPr>
+            <w:rFonts w:ascii="Cambria Math" w:eastAsiaTheme="minorEastAsia" w:hAnsi="Cambria Math" w:cs="Calibri"/>
+          </w:rPr>
+          <w:br/>
+        </m:r>
+      </m:oMath>
+      <m:oMathPara>
+        <m:oMath>
+          <m:r>
+            <w:rPr>
+              <w:rFonts w:ascii="Cambria Math" w:eastAsiaTheme="minorEastAsia" w:hAnsi="Cambria Math" w:cs="Calibri"/>
+            </w:rPr>
+            <m:t>h</m:t>
+          </m:r>
+          <m:d>
+            <m:dPr>
+              <m:ctrlPr>
+                <w:rPr>
+                  <w:rFonts w:ascii="Cambria Math" w:eastAsiaTheme="minorEastAsia" w:hAnsi="Cambria Math" w:cs="Calibri"/>
+                  <w:i/>
+                </w:rPr>
+              </m:ctrlPr>
+            </m:dPr>
+            <m:e>
+              <m:r>
+                <w:rPr>
+                  <w:rFonts w:ascii="Cambria Math" w:eastAsiaTheme="minorEastAsia" w:hAnsi="Cambria Math" w:cs="Calibri"/>
+                </w:rPr>
+                <m:t>t</m:t>
+              </m:r>
+            </m:e>
+          </m:d>
+          <m:r>
+            <w:rPr>
+              <w:rFonts w:ascii="Cambria Math" w:eastAsiaTheme="minorEastAsia" w:hAnsi="Cambria Math" w:cs="Calibri"/>
+            </w:rPr>
+            <m:t>=</m:t>
+          </m:r>
+          <m:sSub>
+            <m:sSubPr>
+              <m:ctrlPr>
+                <w:rPr>
+                  <w:rFonts w:ascii="Cambria Math" w:eastAsiaTheme="minorEastAsia" w:hAnsi="Cambria Math" w:cs="Calibri"/>
+                  <w:i/>
+                </w:rPr>
+              </m:ctrlPr>
+            </m:sSubPr>
+            <m:e>
+              <m:r>
+                <w:rPr>
+                  <w:rFonts w:ascii="Cambria Math" w:eastAsiaTheme="minorEastAsia" w:hAnsi="Cambria Math" w:cs="Calibri"/>
+                </w:rPr>
+                <m:t>h</m:t>
+              </m:r>
+            </m:e>
+            <m:sub>
+              <m:r>
+                <w:rPr>
+                  <w:rFonts w:ascii="Cambria Math" w:eastAsiaTheme="minorEastAsia" w:hAnsi="Cambria Math" w:cs="Calibri"/>
+                </w:rPr>
+                <m:t>0</m:t>
+              </m:r>
+            </m:sub>
+          </m:sSub>
+          <m:d>
+            <m:dPr>
+              <m:ctrlPr>
+                <w:rPr>
+                  <w:rFonts w:ascii="Cambria Math" w:eastAsiaTheme="minorEastAsia" w:hAnsi="Cambria Math" w:cs="Calibri"/>
+                  <w:i/>
+                </w:rPr>
+              </m:ctrlPr>
+            </m:dPr>
+            <m:e>
+              <m:r>
+                <w:rPr>
+                  <w:rFonts w:ascii="Cambria Math" w:eastAsiaTheme="minorEastAsia" w:hAnsi="Cambria Math" w:cs="Calibri"/>
+                </w:rPr>
+                <m:t>t</m:t>
+              </m:r>
+            </m:e>
+          </m:d>
+          <m:r>
+            <m:rPr>
+              <m:sty m:val="p"/>
+            </m:rPr>
+            <w:rPr>
+              <w:rFonts w:ascii="Cambria Math" w:eastAsiaTheme="minorEastAsia" w:hAnsi="Cambria Math" w:cs="Calibri"/>
+            </w:rPr>
+            <m:t>exp⁡</m:t>
+          </m:r>
+          <m:r>
+            <w:rPr>
+              <w:rFonts w:ascii="Cambria Math" w:eastAsiaTheme="minorEastAsia" w:hAnsi="Cambria Math" w:cs="Calibri"/>
+            </w:rPr>
+            <m:t>(</m:t>
+          </m:r>
+          <m:sSub>
+            <m:sSubPr>
+              <m:ctrlPr>
+                <w:rPr>
+                  <w:rFonts w:ascii="Cambria Math" w:eastAsiaTheme="minorEastAsia" w:hAnsi="Cambria Math" w:cs="Calibri"/>
+                  <w:i/>
+                </w:rPr>
+              </m:ctrlPr>
+            </m:sSubPr>
+            <m:e>
+              <m:r>
+                <w:rPr>
+                  <w:rFonts w:ascii="Cambria Math" w:eastAsiaTheme="minorEastAsia" w:hAnsi="Cambria Math" w:cs="Calibri"/>
+                </w:rPr>
+                <m:t>b</m:t>
+              </m:r>
+            </m:e>
+            <m:sub>
+              <m:r>
+                <w:rPr>
+                  <w:rFonts w:ascii="Cambria Math" w:eastAsiaTheme="minorEastAsia" w:hAnsi="Cambria Math" w:cs="Calibri"/>
+                </w:rPr>
+                <m:t>1</m:t>
+              </m:r>
+            </m:sub>
+          </m:sSub>
+          <m:r>
+            <w:rPr>
+              <w:rFonts w:ascii="Cambria Math" w:eastAsiaTheme="minorEastAsia" w:hAnsi="Cambria Math" w:cs="Calibri"/>
+            </w:rPr>
+            <m:t>(t)</m:t>
+          </m:r>
+          <m:sSub>
+            <m:sSubPr>
+              <m:ctrlPr>
+                <w:rPr>
+                  <w:rFonts w:ascii="Cambria Math" w:eastAsiaTheme="minorEastAsia" w:hAnsi="Cambria Math" w:cs="Calibri"/>
+                  <w:i/>
+                </w:rPr>
+              </m:ctrlPr>
+            </m:sSubPr>
+            <m:e>
+              <m:r>
+                <w:rPr>
+                  <w:rFonts w:ascii="Cambria Math" w:eastAsiaTheme="minorEastAsia" w:hAnsi="Cambria Math" w:cs="Calibri"/>
+                </w:rPr>
+                <m:t>x</m:t>
+              </m:r>
+            </m:e>
+            <m:sub>
+              <m:r>
+                <w:rPr>
+                  <w:rFonts w:ascii="Cambria Math" w:eastAsiaTheme="minorEastAsia" w:hAnsi="Cambria Math" w:cs="Calibri"/>
+                </w:rPr>
+                <m:t>1</m:t>
+              </m:r>
+            </m:sub>
+          </m:sSub>
+          <m:r>
+            <w:rPr>
+              <w:rFonts w:ascii="Cambria Math" w:eastAsiaTheme="minorEastAsia" w:hAnsi="Cambria Math" w:cs="Calibri"/>
+            </w:rPr>
+            <m:t>)</m:t>
+          </m:r>
+        </m:oMath>
+      </m:oMathPara>
+    </w:p>
+    <w:p>
+      <w:pPr>
+        <w:pStyle w:val="ListParagraph"/>
+        <w:numPr>
+          <w:ilvl w:val="0"/>
+          <w:numId w:val="2"/>
+        </w:numPr>
+        <w:rPr>
+          <w:rFonts w:ascii="Calibri" w:eastAsiaTheme="minorEastAsia" w:hAnsi="Calibri" w:cs="Calibri"/>
+        </w:rPr>
+      </w:pPr>
+      <w:r>
+        <w:rPr>
+          <w:rFonts w:ascii="Calibri" w:eastAsiaTheme="minorEastAsia" w:hAnsi="Calibri" w:cs="Calibri"/>
+        </w:rPr>
+        <w:t xml:space="preserve">Time-dependent method can be applied &gt;&lt; </w:t>
+      </w:r>
+      <w:r>
+        <w:rPr>
+          <w:rFonts w:ascii="Calibri" w:eastAsiaTheme="minorEastAsia" w:hAnsi="Calibri" w:cs="Calibri"/>
+          <w:b/>
+        </w:rPr>
+        <w:t>requires a large amount of data</w:t>
+      </w:r>
+      <w:r>
+        <w:rPr>
+          <w:rFonts w:ascii="Calibri" w:eastAsiaTheme="minorEastAsia" w:hAnsi="Calibri" w:cs="Calibri"/>
+        </w:rPr>
+        <w:t xml:space="preserve"> -&gt; rarely seen</w:t>
+      </w:r>
+    </w:p>
+    <w:p>
+      <w:pPr>
+        <w:pStyle w:val="ListParagraph"/>
+        <w:numPr>
+          <w:ilvl w:val="0"/>
+          <w:numId w:val="2"/>
+        </w:numPr>
+        <w:rPr>
+          <w:rFonts w:ascii="Calibri" w:eastAsiaTheme="minorEastAsia" w:hAnsi="Calibri" w:cs="Calibri"/>
+        </w:rPr>
+      </w:pPr>
+      <w:r>
+        <w:rPr>
+          <w:rFonts w:ascii="Calibri" w:eastAsiaTheme="minorEastAsia" w:hAnsi="Calibri" w:cs="Calibri"/>
+        </w:rPr>
+        <w:t xml:space="preserve">Ensure that </w:t>
+      </w:r>
+      <w:r>
+        <w:rPr>
+          <w:rFonts w:ascii="Calibri" w:eastAsiaTheme="minorEastAsia" w:hAnsi="Calibri" w:cs="Calibri"/>
+          <w:b/>
+        </w:rPr>
+        <w:t>collection process is not itself dependent on clinical progress</w:t>
+      </w:r>
+      <w:r>
+        <w:rPr>
+          <w:rFonts w:ascii="Calibri" w:eastAsiaTheme="minorEastAsia" w:hAnsi="Calibri" w:cs="Calibri"/>
+        </w:rPr>
+        <w:t xml:space="preserve"> (by using scheduled assessments)</w:t>
+      </w:r>
+    </w:p>
+    <w:p>
+      <w:pPr>
+        <w:pStyle w:val="ListParagraph"/>
+        <w:numPr>
+          <w:ilvl w:val="0"/>
+          <w:numId w:val="11"/>
+        </w:numPr>
+        <w:rPr>
+          <w:rFonts w:ascii="Calibri" w:eastAsiaTheme="minorEastAsia" w:hAnsi="Calibri" w:cs="Calibri"/>
+          <w:b/>
+        </w:rPr>
+      </w:pPr>
+      <w:r>
+        <w:rPr>
+          <w:rFonts w:ascii="Calibri" w:eastAsiaTheme="minorEastAsia" w:hAnsi="Calibri" w:cs="Calibri"/>
+          <w:b/>
+        </w:rPr>
+        <w:t>What is the censoring is informative?</w:t>
+      </w:r>
+    </w:p>
+    <w:p>
+      <w:pPr>
+        <w:pStyle w:val="ListParagraph"/>
+        <w:numPr>
+          <w:ilvl w:val="0"/>
+          <w:numId w:val="2"/>
+        </w:numPr>
+        <w:rPr>
+          <w:rFonts w:ascii="Calibri" w:eastAsiaTheme="minorEastAsia" w:hAnsi="Calibri" w:cs="Calibri"/>
+        </w:rPr>
+      </w:pPr>
+      <w:r>
+        <w:rPr>
+          <w:rFonts w:ascii="Calibri" w:eastAsiaTheme="minorEastAsia" w:hAnsi="Calibri" w:cs="Calibri"/>
+          <w:b/>
+        </w:rPr>
+        <w:t>Informative censoring</w:t>
+      </w:r>
+      <w:r>
+        <w:rPr>
+          <w:rFonts w:ascii="Calibri" w:eastAsiaTheme="minorEastAsia" w:hAnsi="Calibri" w:cs="Calibri"/>
+        </w:rPr>
+        <w:t xml:space="preserve"> – when individuals are lost to follow-up for reasons that may relate to their (unknown) outcome</w:t>
+      </w:r>
+    </w:p>
+    <w:p>
+      <w:pPr>
+        <w:pStyle w:val="ListParagraph"/>
+        <w:numPr>
+          <w:ilvl w:val="0"/>
+          <w:numId w:val="4"/>
+        </w:numPr>
+        <w:rPr>
+          <w:rFonts w:ascii="Calibri" w:eastAsiaTheme="minorEastAsia" w:hAnsi="Calibri" w:cs="Calibri"/>
+        </w:rPr>
+      </w:pPr>
+      <w:r>
+        <w:rPr>
+          <w:rFonts w:ascii="Calibri" w:eastAsiaTheme="minorEastAsia" w:hAnsi="Calibri" w:cs="Calibri"/>
+        </w:rPr>
+        <w:t>Introduces bias into the standard methods</w:t>
+      </w:r>
+    </w:p>
+    <w:p>
+      <w:pPr>
+        <w:pStyle w:val="ListParagraph"/>
+        <w:numPr>
+          <w:ilvl w:val="0"/>
+          <w:numId w:val="4"/>
+        </w:numPr>
+        <w:rPr>
+          <w:rFonts w:ascii="Calibri" w:eastAsiaTheme="minorEastAsia" w:hAnsi="Calibri" w:cs="Calibri"/>
+        </w:rPr>
+      </w:pPr>
+      <w:r>
+        <w:rPr>
+          <w:rFonts w:ascii="Calibri" w:eastAsiaTheme="minorEastAsia" w:hAnsi="Calibri" w:cs="Calibri"/>
+        </w:rPr>
+        <w:t>Difficult to identify informative censoring and assess its impact</w:t>
+      </w:r>
+    </w:p>
+    <w:p>
+      <w:pPr>
+        <w:pStyle w:val="ListParagraph"/>
+        <w:numPr>
+          <w:ilvl w:val="0"/>
+          <w:numId w:val="4"/>
+        </w:numPr>
+        <w:rPr>
+          <w:rFonts w:ascii="Calibri" w:eastAsiaTheme="minorEastAsia" w:hAnsi="Calibri" w:cs="Calibri"/>
+        </w:rPr>
+      </w:pPr>
+      <w:r>
+        <w:rPr>
+          <w:rFonts w:ascii="Calibri" w:eastAsiaTheme="minorEastAsia" w:hAnsi="Calibri" w:cs="Calibri"/>
+        </w:rPr>
+        <w:t>Helpful to know what proportion of censored individuals were lost to follow-up before the end of the study</w:t>
+      </w:r>
+    </w:p>
+    <w:p>
+      <w:pPr>
+        <w:pStyle w:val="ListParagraph"/>
+        <w:numPr>
+          <w:ilvl w:val="0"/>
+          <w:numId w:val="2"/>
+        </w:numPr>
+        <w:rPr>
+          <w:rFonts w:ascii="Calibri" w:eastAsiaTheme="minorEastAsia" w:hAnsi="Calibri" w:cs="Calibri"/>
+        </w:rPr>
+      </w:pPr>
+      <w:r>
+        <w:rPr>
+          <w:rFonts w:ascii="Calibri" w:eastAsiaTheme="minorEastAsia" w:hAnsi="Calibri" w:cs="Calibri"/>
+          <w:b/>
+        </w:rPr>
+        <w:t>Ad hoc approach: Sensitivity analyses</w:t>
+      </w:r>
+      <w:r>
+        <w:rPr>
+          <w:rFonts w:ascii="Calibri" w:eastAsiaTheme="minorEastAsia" w:hAnsi="Calibri" w:cs="Calibri"/>
+        </w:rPr>
+        <w:t xml:space="preserve"> to assess the </w:t>
+      </w:r>
+      <w:r>
+        <w:rPr>
+          <w:rFonts w:ascii="Calibri" w:eastAsiaTheme="minorEastAsia" w:hAnsi="Calibri" w:cs="Calibri"/>
+          <w:b/>
+        </w:rPr>
+        <w:t>impact of</w:t>
+      </w:r>
+      <w:r>
+        <w:rPr>
+          <w:rFonts w:ascii="Calibri" w:eastAsiaTheme="minorEastAsia" w:hAnsi="Calibri" w:cs="Calibri"/>
+        </w:rPr>
+        <w:t xml:space="preserve"> </w:t>
+      </w:r>
+      <w:r>
+        <w:rPr>
+          <w:rFonts w:ascii="Calibri" w:eastAsiaTheme="minorEastAsia" w:hAnsi="Calibri" w:cs="Calibri"/>
+          <w:b/>
+        </w:rPr>
+        <w:t xml:space="preserve">assigning different survival times </w:t>
+      </w:r>
+      <w:r>
+        <w:rPr>
+          <w:rFonts w:ascii="Calibri" w:eastAsiaTheme="minorEastAsia" w:hAnsi="Calibri" w:cs="Calibri"/>
+        </w:rPr>
+        <w:t>to those patients whose observed survival times may have been affected</w:t>
+      </w:r>
+      <w:r>
+        <w:rPr>
+          <w:rFonts w:ascii="Calibri" w:eastAsiaTheme="minorEastAsia" w:hAnsi="Calibri" w:cs="Calibri"/>
+        </w:rPr>
+        <w:t xml:space="preserve"> in this manner</w:t>
+      </w:r>
+    </w:p>
+    <w:p>
+      <w:pPr>
+        <w:pStyle w:val="ListParagraph"/>
+        <w:numPr>
+          <w:ilvl w:val="0"/>
+          <w:numId w:val="3"/>
+        </w:numPr>
+        <w:rPr>
+          <w:rFonts w:ascii="Calibri" w:eastAsiaTheme="minorEastAsia" w:hAnsi="Calibri" w:cs="Calibri"/>
+        </w:rPr>
+      </w:pPr>
+      <w:r>
+        <w:rPr>
+          <w:rFonts w:ascii="Calibri" w:eastAsiaTheme="minorEastAsia" w:hAnsi="Calibri" w:cs="Calibri"/>
+        </w:rPr>
+        <w:t>E.g.: if a patient suspected to be in ill health exits the study at 4 weeks:</w:t>
+      </w:r>
+    </w:p>
+    <w:p>
+      <w:pPr>
+        <w:pStyle w:val="ListParagraph"/>
+        <w:numPr>
+          <w:ilvl w:val="1"/>
+          <w:numId w:val="3"/>
+        </w:numPr>
+        <w:rPr>
+          <w:rFonts w:ascii="Calibri" w:eastAsiaTheme="minorEastAsia" w:hAnsi="Calibri" w:cs="Calibri"/>
+        </w:rPr>
+      </w:pPr>
+      <w:r>
+        <w:rPr>
+          <w:rFonts w:ascii="Calibri" w:eastAsiaTheme="minorEastAsia" w:hAnsi="Calibri" w:cs="Calibri"/>
+        </w:rPr>
+        <w:t xml:space="preserve">First analysis: patient censored at 4 weeks </w:t>
+      </w:r>
+    </w:p>
+    <w:p>
+      <w:pPr>
+        <w:pStyle w:val="ListParagraph"/>
+        <w:numPr>
+          <w:ilvl w:val="1"/>
+          <w:numId w:val="3"/>
+        </w:numPr>
+        <w:rPr>
+          <w:rFonts w:ascii="Calibri" w:eastAsiaTheme="minorEastAsia" w:hAnsi="Calibri" w:cs="Calibri"/>
+        </w:rPr>
+      </w:pPr>
+      <w:r>
+        <w:rPr>
+          <w:rFonts w:ascii="Calibri" w:eastAsiaTheme="minorEastAsia" w:hAnsi="Calibri" w:cs="Calibri"/>
+        </w:rPr>
+        <w:t>Second analysis: patient assumed to have relapsed at 4 weeks</w:t>
+      </w:r>
+    </w:p>
+    <w:p>
+      <w:pPr>
+        <w:pStyle w:val="ListParagraph"/>
+        <w:numPr>
+          <w:ilvl w:val="0"/>
+          <w:numId w:val="4"/>
+        </w:numPr>
+        <w:rPr>
+          <w:rFonts w:ascii="Calibri" w:eastAsiaTheme="minorEastAsia" w:hAnsi="Calibri" w:cs="Calibri"/>
+        </w:rPr>
+      </w:pPr>
+      <w:r>
+        <w:rPr>
+          <w:rFonts w:ascii="Calibri" w:eastAsiaTheme="minorEastAsia" w:hAnsi="Calibri" w:cs="Calibri"/>
+        </w:rPr>
+        <w:t xml:space="preserve">(i.e., </w:t>
+      </w:r>
+      <w:r>
+        <w:rPr>
+          <w:rFonts w:ascii="Calibri" w:eastAsiaTheme="minorEastAsia" w:hAnsi="Calibri" w:cs="Calibri"/>
+          <w:b/>
+        </w:rPr>
+        <w:t>best case – worst case scenario</w:t>
+      </w:r>
+      <w:r>
+        <w:rPr>
+          <w:rFonts w:ascii="Calibri" w:eastAsiaTheme="minorEastAsia" w:hAnsi="Calibri" w:cs="Calibri"/>
+        </w:rPr>
+        <w:t>)</w:t>
+      </w:r>
+    </w:p>
+    <w:p>
+      <w:pPr>
+        <w:pStyle w:val="ListParagraph"/>
+        <w:numPr>
+          <w:ilvl w:val="0"/>
+          <w:numId w:val="4"/>
+        </w:numPr>
+        <w:rPr>
+          <w:rFonts w:ascii="Calibri" w:eastAsiaTheme="minorEastAsia" w:hAnsi="Calibri" w:cs="Calibri"/>
+        </w:rPr>
+      </w:pPr>
+      <w:r>
+        <w:rPr>
+          <w:rFonts w:ascii="Calibri" w:eastAsiaTheme="minorEastAsia" w:hAnsi="Calibri" w:cs="Calibri"/>
+        </w:rPr>
+        <w:t>Works best when there are few such patients – bias will be very small</w:t>
+      </w:r>
+    </w:p>
+    <w:p>
+      <w:pPr>
+        <w:pStyle w:val="ListParagraph"/>
+        <w:numPr>
+          <w:ilvl w:val="0"/>
+          <w:numId w:val="2"/>
+        </w:numPr>
+        <w:rPr>
+          <w:rFonts w:ascii="Calibri" w:eastAsiaTheme="minorEastAsia" w:hAnsi="Calibri" w:cs="Calibri"/>
+        </w:rPr>
+      </w:pPr>
+      <w:r>
+        <w:rPr>
+          <w:rFonts w:ascii="Calibri" w:eastAsiaTheme="minorEastAsia" w:hAnsi="Calibri" w:cs="Calibri"/>
+          <w:b/>
+        </w:rPr>
+        <w:t>Another approach: Decide a priori</w:t>
+      </w:r>
+      <w:r>
+        <w:rPr>
+          <w:rFonts w:ascii="Calibri" w:eastAsiaTheme="minorEastAsia" w:hAnsi="Calibri" w:cs="Calibri"/>
+        </w:rPr>
+        <w:t xml:space="preserve"> that all such patients will be treated in a particular way</w:t>
+      </w:r>
+    </w:p>
+    <w:p>
+      <w:pPr>
+        <w:pStyle w:val="ListParagraph"/>
+        <w:numPr>
+          <w:ilvl w:val="0"/>
+          <w:numId w:val="2"/>
+        </w:numPr>
+        <w:rPr>
+          <w:rFonts w:ascii="Calibri" w:eastAsiaTheme="minorEastAsia" w:hAnsi="Calibri" w:cs="Calibri"/>
+        </w:rPr>
+      </w:pPr>
+      <w:r>
+        <w:rPr>
+          <w:rFonts w:ascii="Calibri" w:eastAsiaTheme="minorEastAsia" w:hAnsi="Calibri" w:cs="Calibri"/>
+          <w:b/>
+        </w:rPr>
+        <w:t>More formal approaches</w:t>
+      </w:r>
+      <w:r>
+        <w:rPr>
+          <w:rFonts w:ascii="Calibri" w:eastAsiaTheme="minorEastAsia" w:hAnsi="Calibri" w:cs="Calibri"/>
+        </w:rPr>
+        <w:t xml:space="preserve">: assume that </w:t>
+      </w:r>
+      <w:r>
+        <w:rPr>
+          <w:rFonts w:ascii="Calibri" w:eastAsiaTheme="minorEastAsia" w:hAnsi="Calibri" w:cs="Calibri"/>
+          <w:b/>
+        </w:rPr>
+        <w:t>relationship exists between censoring times and baseline covariates</w:t>
+      </w:r>
+      <w:r>
+        <w:rPr>
+          <w:rFonts w:ascii="Calibri" w:eastAsiaTheme="minorEastAsia" w:hAnsi="Calibri" w:cs="Calibri"/>
+        </w:rPr>
+        <w:t xml:space="preserve"> and perhaps also </w:t>
+      </w:r>
+      <w:r>
+        <w:rPr>
+          <w:rFonts w:ascii="Calibri" w:eastAsiaTheme="minorEastAsia" w:hAnsi="Calibri" w:cs="Calibri"/>
+          <w:b/>
+        </w:rPr>
+        <w:t>post-treatment patient data</w:t>
+      </w:r>
+      <w:r>
+        <w:rPr>
+          <w:rFonts w:ascii="Calibri" w:eastAsiaTheme="minorEastAsia" w:hAnsi="Calibri" w:cs="Calibri"/>
+        </w:rPr>
+        <w:t xml:space="preserve"> &gt;&lt; difficult to evaluate assumptions and limited implementation</w:t>
+      </w:r>
+    </w:p>
+    <w:p>
+      <w:pPr>
+        <w:pStyle w:val="ListParagraph"/>
+        <w:numPr>
+          <w:ilvl w:val="0"/>
+          <w:numId w:val="2"/>
+        </w:numPr>
+        <w:rPr>
+          <w:rFonts w:ascii="Calibri" w:eastAsiaTheme="minorEastAsia" w:hAnsi="Calibri" w:cs="Calibri"/>
+        </w:rPr>
+      </w:pPr>
+      <w:r>
+        <w:rPr>
+          <w:rFonts w:ascii="Calibri" w:eastAsiaTheme="minorEastAsia" w:hAnsi="Calibri" w:cs="Calibri"/>
+        </w:rPr>
+        <w:t xml:space="preserve">If follow-up stops because the patient experienced a </w:t>
+      </w:r>
+      <w:r>
+        <w:rPr>
+          <w:rFonts w:ascii="Calibri" w:eastAsiaTheme="minorEastAsia" w:hAnsi="Calibri" w:cs="Calibri"/>
+          <w:b/>
+        </w:rPr>
+        <w:t>different defined event</w:t>
+      </w:r>
+      <w:r>
+        <w:rPr>
+          <w:rFonts w:ascii="Calibri" w:eastAsiaTheme="minorEastAsia" w:hAnsi="Calibri" w:cs="Calibri"/>
+        </w:rPr>
+        <w:t xml:space="preserve"> -&gt; </w:t>
+      </w:r>
+      <w:r>
+        <w:rPr>
+          <w:rFonts w:ascii="Calibri" w:eastAsiaTheme="minorEastAsia" w:hAnsi="Calibri" w:cs="Calibri"/>
+          <w:b/>
+        </w:rPr>
+        <w:t>competing risk scenario</w:t>
+      </w:r>
+      <w:r>
+        <w:rPr>
+          <w:rFonts w:ascii="Calibri" w:eastAsiaTheme="minorEastAsia" w:hAnsi="Calibri" w:cs="Calibri"/>
+        </w:rPr>
+        <w:t xml:space="preserve"> or handled via a </w:t>
+      </w:r>
+      <w:r>
+        <w:rPr>
+          <w:rFonts w:ascii="Calibri" w:eastAsiaTheme="minorEastAsia" w:hAnsi="Calibri" w:cs="Calibri"/>
+          <w:b/>
+        </w:rPr>
+        <w:t>mixture model (‘cure’ model)</w:t>
+      </w:r>
+      <w:r>
+        <w:rPr>
+          <w:rFonts w:ascii="Calibri" w:eastAsiaTheme="minorEastAsia" w:hAnsi="Calibri" w:cs="Calibri"/>
+        </w:rPr>
+        <w:t xml:space="preserve"> where the differing event types are explicitly modelled</w:t>
+      </w:r>
+    </w:p>
+    <w:p>
+      <w:pPr>
+        <w:pStyle w:val="ListParagraph"/>
+        <w:numPr>
+          <w:ilvl w:val="0"/>
+          <w:numId w:val="2"/>
+        </w:numPr>
+        <w:rPr>
+          <w:rFonts w:ascii="Calibri" w:eastAsiaTheme="minorEastAsia" w:hAnsi="Calibri" w:cs="Calibri"/>
+          <w:b/>
+        </w:rPr>
+      </w:pPr>
+      <w:r>
+        <w:rPr>
+          <w:rFonts w:ascii="Calibri" w:eastAsiaTheme="minorEastAsia" w:hAnsi="Calibri" w:cs="Calibri"/>
+        </w:rPr>
+        <w:t xml:space="preserve">In practice, if there is </w:t>
+      </w:r>
+      <w:r>
+        <w:rPr>
+          <w:rFonts w:ascii="Calibri" w:eastAsiaTheme="minorEastAsia" w:hAnsi="Calibri" w:cs="Calibri"/>
+          <w:b/>
+        </w:rPr>
+        <w:t>little informative censoring -&gt; minimal bias</w:t>
+      </w:r>
+    </w:p>
+    <w:p>
+      <w:pPr>
+        <w:pStyle w:val="ListParagraph"/>
+        <w:numPr>
+          <w:ilvl w:val="0"/>
+          <w:numId w:val="3"/>
+        </w:numPr>
+        <w:rPr>
+          <w:rFonts w:ascii="Calibri" w:eastAsiaTheme="minorEastAsia" w:hAnsi="Calibri" w:cs="Calibri"/>
+        </w:rPr>
+      </w:pPr>
+      <w:r>
+        <w:rPr>
+          <w:rFonts w:ascii="Calibri" w:eastAsiaTheme="minorEastAsia" w:hAnsi="Calibri" w:cs="Calibri"/>
+        </w:rPr>
+        <w:t>Using these along with simply reporting loss to follow-up (and a basic sensitivity analysis) will suffice</w:t>
+      </w:r>
+    </w:p>
+    <w:p>
+      <w:pPr>
+        <w:pStyle w:val="ListParagraph"/>
+        <w:numPr>
+          <w:ilvl w:val="0"/>
+          <w:numId w:val="11"/>
+        </w:numPr>
+        <w:rPr>
+          <w:rFonts w:ascii="Calibri" w:eastAsiaTheme="minorEastAsia" w:hAnsi="Calibri" w:cs="Calibri"/>
+        </w:rPr>
+      </w:pPr>
+      <w:r>
+        <w:rPr>
+          <w:rFonts w:ascii="Calibri" w:eastAsiaTheme="minorEastAsia" w:hAnsi="Calibri" w:cs="Calibri"/>
+        </w:rPr>
+        <w:t>Some covariate data are missing</w:t>
+      </w:r>
+    </w:p>
+    <w:p>
+      <w:pPr>
+        <w:pStyle w:val="ListParagraph"/>
+        <w:numPr>
+          <w:ilvl w:val="0"/>
+          <w:numId w:val="2"/>
+        </w:numPr>
+        <w:rPr>
+          <w:rFonts w:ascii="Calibri" w:eastAsiaTheme="minorEastAsia" w:hAnsi="Calibri" w:cs="Calibri"/>
+        </w:rPr>
+      </w:pPr>
+      <w:r>
+        <w:rPr>
+          <w:rFonts w:ascii="Calibri" w:eastAsiaTheme="minorEastAsia" w:hAnsi="Calibri" w:cs="Calibri"/>
+        </w:rPr>
+        <w:t>Unless only a few values are missing, some investigation of missing data and methods that accommodate it should be considered</w:t>
+      </w:r>
+    </w:p>
+    <w:p>
+      <w:pPr>
+        <w:pStyle w:val="ListParagraph"/>
+        <w:numPr>
+          <w:ilvl w:val="0"/>
+          <w:numId w:val="2"/>
+        </w:numPr>
+        <w:rPr>
+          <w:rFonts w:ascii="Calibri" w:eastAsiaTheme="minorEastAsia" w:hAnsi="Calibri" w:cs="Calibri"/>
+        </w:rPr>
+      </w:pPr>
+      <w:r>
+        <w:rPr>
+          <w:rFonts w:ascii="Calibri" w:eastAsiaTheme="minorEastAsia" w:hAnsi="Calibri" w:cs="Calibri"/>
+        </w:rPr>
+        <w:t>Imputation methods: missing data are imputed or replaced with a set of plausible values</w:t>
+      </w:r>
+    </w:p>
+    <w:p>
+      <w:pPr>
+        <w:pStyle w:val="ListParagraph"/>
+        <w:numPr>
+          <w:ilvl w:val="0"/>
+          <w:numId w:val="11"/>
+        </w:numPr>
+        <w:rPr>
+          <w:rFonts w:ascii="Calibri" w:eastAsiaTheme="minorEastAsia" w:hAnsi="Calibri" w:cs="Calibri"/>
+        </w:rPr>
+      </w:pPr>
+      <w:r>
+        <w:rPr>
+          <w:rFonts w:ascii="Calibri" w:eastAsiaTheme="minorEastAsia" w:hAnsi="Calibri" w:cs="Calibri"/>
+        </w:rPr>
+        <w:t>How should we choose which variables to include in the survival model?</w:t>
+      </w:r>
+    </w:p>
+    <w:p>
+      <w:pPr>
+        <w:pStyle w:val="ListParagraph"/>
+        <w:numPr>
+          <w:ilvl w:val="0"/>
+          <w:numId w:val="2"/>
+        </w:numPr>
+        <w:rPr>
+          <w:rFonts w:ascii="Calibri" w:eastAsiaTheme="minorEastAsia" w:hAnsi="Calibri" w:cs="Calibri"/>
+        </w:rPr>
+      </w:pPr>
+      <w:r>
+        <w:rPr>
+          <w:rFonts w:ascii="Calibri" w:eastAsiaTheme="minorEastAsia" w:hAnsi="Calibri" w:cs="Calibri"/>
+        </w:rPr>
+        <w:t>As a starting point, it is good practice to include known prognostic factors and any that are specifically required by the study aims</w:t>
+      </w:r>
+    </w:p>
+    <w:p>
+      <w:pPr>
+        <w:pStyle w:val="ListParagraph"/>
+        <w:numPr>
+          <w:ilvl w:val="0"/>
+          <w:numId w:val="2"/>
+        </w:numPr>
+        <w:rPr>
+          <w:rFonts w:ascii="Calibri" w:eastAsiaTheme="minorEastAsia" w:hAnsi="Calibri" w:cs="Calibri"/>
+        </w:rPr>
+      </w:pPr>
+      <w:r>
+        <w:rPr>
+          <w:rFonts w:ascii="Calibri" w:eastAsiaTheme="minorEastAsia" w:hAnsi="Calibri" w:cs="Calibri"/>
+        </w:rPr>
+        <w:t>Then, consider new factors that add significant additional predictive ability</w:t>
+      </w:r>
+    </w:p>
+    <w:p>
+      <w:pPr>
+        <w:pStyle w:val="ListParagraph"/>
+        <w:numPr>
+          <w:ilvl w:val="0"/>
+          <w:numId w:val="2"/>
+        </w:numPr>
+        <w:rPr>
+          <w:rFonts w:ascii="Calibri" w:eastAsiaTheme="minorEastAsia" w:hAnsi="Calibri" w:cs="Calibri"/>
+        </w:rPr>
+      </w:pPr>
+      <w:r>
+        <w:rPr>
+          <w:rFonts w:ascii="Calibri" w:eastAsiaTheme="minorEastAsia" w:hAnsi="Calibri" w:cs="Calibri"/>
+        </w:rPr>
+        <w:t>Large number of factors of interest &amp; little info about their prognostic influence -&gt; automated selection techniques (e.g., stepwise methods: backward/forward)</w:t>
+      </w:r>
+    </w:p>
+    <w:p>
+      <w:pPr>
+        <w:pStyle w:val="ListParagraph"/>
+        <w:numPr>
+          <w:ilvl w:val="0"/>
+          <w:numId w:val="3"/>
+        </w:numPr>
+        <w:rPr>
+          <w:rFonts w:ascii="Calibri" w:eastAsiaTheme="minorEastAsia" w:hAnsi="Calibri" w:cs="Calibri"/>
+        </w:rPr>
+      </w:pPr>
+      <w:r>
+        <w:rPr>
+          <w:rFonts w:ascii="Calibri" w:eastAsiaTheme="minorEastAsia" w:hAnsi="Calibri" w:cs="Calibri"/>
+        </w:rPr>
+        <w:t>Disadvantage: only evaluate a small number of the set of possible models</w:t>
+      </w:r>
+    </w:p>
+    <w:p>
+      <w:pPr>
+        <w:pStyle w:val="ListParagraph"/>
+        <w:numPr>
+          <w:ilvl w:val="0"/>
+          <w:numId w:val="2"/>
+        </w:numPr>
+        <w:rPr>
+          <w:rFonts w:ascii="Calibri" w:eastAsiaTheme="minorEastAsia" w:hAnsi="Calibri" w:cs="Calibri"/>
+        </w:rPr>
+      </w:pPr>
+      <w:r>
+        <w:rPr>
+          <w:rFonts w:ascii="Calibri" w:eastAsiaTheme="minorEastAsia" w:hAnsi="Calibri" w:cs="Calibri"/>
+        </w:rPr>
+        <w:t>Each possible model could be fitted -&gt; best picked on the basis of a goodness-of-fit measure (e.g., Mallow’s C)</w:t>
+      </w:r>
+    </w:p>
+    <w:p>
+      <w:pPr>
+        <w:pStyle w:val="ListParagraph"/>
+        <w:numPr>
+          <w:ilvl w:val="0"/>
+          <w:numId w:val="3"/>
+        </w:numPr>
+        <w:rPr>
+          <w:rFonts w:ascii="Calibri" w:eastAsiaTheme="minorEastAsia" w:hAnsi="Calibri" w:cs="Calibri"/>
+        </w:rPr>
+      </w:pPr>
+      <w:r>
+        <w:rPr>
+          <w:rFonts w:ascii="Calibri" w:eastAsiaTheme="minorEastAsia" w:hAnsi="Calibri" w:cs="Calibri"/>
+        </w:rPr>
+        <w:t>May be time-consuming with many covariates</w:t>
+      </w:r>
+    </w:p>
+    <w:p>
+      <w:pPr>
+        <w:pStyle w:val="ListParagraph"/>
+        <w:numPr>
+          <w:ilvl w:val="0"/>
+          <w:numId w:val="2"/>
+        </w:numPr>
+        <w:rPr>
+          <w:rFonts w:ascii="Calibri" w:eastAsiaTheme="minorEastAsia" w:hAnsi="Calibri" w:cs="Calibri"/>
+        </w:rPr>
+      </w:pPr>
+      <w:r>
+        <w:rPr>
+          <w:rFonts w:ascii="Calibri" w:eastAsiaTheme="minorEastAsia" w:hAnsi="Calibri" w:cs="Calibri"/>
+        </w:rPr>
+        <w:lastRenderedPageBreak/>
+        <w:t>All these methods are problematic: ‘best’ model is derived solely on statistical grounds (may lack clinical meaning)</w:t>
+      </w:r>
+    </w:p>
+    <w:p>
+      <w:pPr>
+        <w:pStyle w:val="ListParagraph"/>
+        <w:numPr>
+          <w:ilvl w:val="0"/>
+          <w:numId w:val="3"/>
+        </w:numPr>
+        <w:rPr>
+          <w:rFonts w:ascii="Calibri" w:eastAsiaTheme="minorEastAsia" w:hAnsi="Calibri" w:cs="Calibri"/>
+        </w:rPr>
+      </w:pPr>
+      <w:r>
+        <w:rPr>
+          <w:rFonts w:ascii="Calibri" w:eastAsiaTheme="minorEastAsia" w:hAnsi="Calibri" w:cs="Calibri"/>
+        </w:rPr>
+        <w:t xml:space="preserve">Regression </w:t>
+      </w:r>
+      <w:proofErr w:type="spellStart"/>
+      <w:r>
+        <w:rPr>
+          <w:rFonts w:ascii="Calibri" w:eastAsiaTheme="minorEastAsia" w:hAnsi="Calibri" w:cs="Calibri"/>
+        </w:rPr>
+        <w:t>coef</w:t>
+      </w:r>
+      <w:proofErr w:type="spellEnd"/>
+      <w:r>
+        <w:rPr>
+          <w:rFonts w:ascii="Calibri" w:eastAsiaTheme="minorEastAsia" w:hAnsi="Calibri" w:cs="Calibri"/>
+        </w:rPr>
+        <w:t xml:space="preserve"> produced are biased (too large)</w:t>
+      </w:r>
+    </w:p>
+    <w:p>
+      <w:pPr>
+        <w:pStyle w:val="ListParagraph"/>
+        <w:numPr>
+          <w:ilvl w:val="0"/>
+          <w:numId w:val="3"/>
+        </w:numPr>
+        <w:rPr>
+          <w:rFonts w:ascii="Calibri" w:eastAsiaTheme="minorEastAsia" w:hAnsi="Calibri" w:cs="Calibri"/>
+        </w:rPr>
+      </w:pPr>
+      <w:r>
+        <w:rPr>
+          <w:rFonts w:ascii="Calibri" w:eastAsiaTheme="minorEastAsia" w:hAnsi="Calibri" w:cs="Calibri"/>
+        </w:rPr>
+        <w:t>Standard errors and p-values are too small, esp. for smaller sample sizes and when few events occur</w:t>
+      </w:r>
+    </w:p>
+    <w:p>
+      <w:pPr>
+        <w:pStyle w:val="ListParagraph"/>
+        <w:numPr>
+          <w:ilvl w:val="0"/>
+          <w:numId w:val="2"/>
+        </w:numPr>
+        <w:rPr>
+          <w:rFonts w:ascii="Calibri" w:eastAsiaTheme="minorEastAsia" w:hAnsi="Calibri" w:cs="Calibri"/>
+        </w:rPr>
+      </w:pPr>
+      <w:r>
+        <w:rPr>
+          <w:rFonts w:ascii="Calibri" w:eastAsiaTheme="minorEastAsia" w:hAnsi="Calibri" w:cs="Calibri"/>
+        </w:rPr>
+        <w:t xml:space="preserve">Backward elimination is possibly the best of the above methods </w:t>
+      </w:r>
+    </w:p>
+    <w:p>
+      <w:pPr>
+        <w:pStyle w:val="ListParagraph"/>
+        <w:numPr>
+          <w:ilvl w:val="0"/>
+          <w:numId w:val="2"/>
+        </w:numPr>
+        <w:rPr>
+          <w:rFonts w:ascii="Calibri" w:eastAsiaTheme="minorEastAsia" w:hAnsi="Calibri" w:cs="Calibri"/>
+        </w:rPr>
+      </w:pPr>
+      <w:r>
+        <w:rPr>
+          <w:rFonts w:ascii="Calibri" w:eastAsiaTheme="minorEastAsia" w:hAnsi="Calibri" w:cs="Calibri"/>
+        </w:rPr>
+        <w:t xml:space="preserve">Alternative: Lasso method – force some regression </w:t>
+      </w:r>
+      <w:proofErr w:type="spellStart"/>
+      <w:r>
+        <w:rPr>
+          <w:rFonts w:ascii="Calibri" w:eastAsiaTheme="minorEastAsia" w:hAnsi="Calibri" w:cs="Calibri"/>
+        </w:rPr>
+        <w:t>coef</w:t>
+      </w:r>
+      <w:proofErr w:type="spellEnd"/>
+      <w:r>
+        <w:rPr>
+          <w:rFonts w:ascii="Calibri" w:eastAsiaTheme="minorEastAsia" w:hAnsi="Calibri" w:cs="Calibri"/>
+        </w:rPr>
+        <w:t xml:space="preserve"> estimates to be exactly 0 -&gt; achieving variable selection while shrinking remaining </w:t>
+      </w:r>
+      <w:proofErr w:type="spellStart"/>
+      <w:r>
+        <w:rPr>
+          <w:rFonts w:ascii="Calibri" w:eastAsiaTheme="minorEastAsia" w:hAnsi="Calibri" w:cs="Calibri"/>
+        </w:rPr>
+        <w:t>coef</w:t>
+      </w:r>
+      <w:proofErr w:type="spellEnd"/>
+      <w:r>
+        <w:rPr>
+          <w:rFonts w:ascii="Calibri" w:eastAsiaTheme="minorEastAsia" w:hAnsi="Calibri" w:cs="Calibri"/>
+        </w:rPr>
+        <w:t xml:space="preserve"> toward 0 to reflect overfitting and overestimation caused by data-based model selection</w:t>
+      </w:r>
+    </w:p>
+    <w:p>
+      <w:pPr>
+        <w:pStyle w:val="ListParagraph"/>
+        <w:numPr>
+          <w:ilvl w:val="0"/>
+          <w:numId w:val="11"/>
+        </w:numPr>
+        <w:rPr>
+          <w:rFonts w:ascii="Calibri" w:eastAsiaTheme="minorEastAsia" w:hAnsi="Calibri" w:cs="Calibri"/>
+        </w:rPr>
+      </w:pPr>
+      <w:r>
+        <w:rPr>
+          <w:rFonts w:ascii="Calibri" w:eastAsiaTheme="minorEastAsia" w:hAnsi="Calibri" w:cs="Calibri"/>
+        </w:rPr>
+        <w:t>Measure predictive ability? Validation?</w:t>
+      </w:r>
+    </w:p>
+    <w:p>
+      <w:pPr>
+        <w:pStyle w:val="ListParagraph"/>
+        <w:numPr>
+          <w:ilvl w:val="0"/>
+          <w:numId w:val="2"/>
+        </w:numPr>
+        <w:rPr>
+          <w:rFonts w:ascii="Calibri" w:eastAsiaTheme="minorEastAsia" w:hAnsi="Calibri" w:cs="Calibri"/>
+        </w:rPr>
+      </w:pPr>
+      <w:r>
+        <w:rPr>
+          <w:rFonts w:ascii="Calibri" w:eastAsiaTheme="minorEastAsia" w:hAnsi="Calibri" w:cs="Calibri"/>
+        </w:rPr>
+        <w:t>To be of use, the model must be able to:</w:t>
+      </w:r>
+    </w:p>
+    <w:p>
+      <w:pPr>
+        <w:pStyle w:val="ListParagraph"/>
+        <w:numPr>
+          <w:ilvl w:val="0"/>
+          <w:numId w:val="3"/>
+        </w:numPr>
+        <w:rPr>
+          <w:rFonts w:ascii="Calibri" w:eastAsiaTheme="minorEastAsia" w:hAnsi="Calibri" w:cs="Calibri"/>
+        </w:rPr>
+      </w:pPr>
+      <w:r>
+        <w:rPr>
+          <w:rFonts w:ascii="Calibri" w:eastAsiaTheme="minorEastAsia" w:hAnsi="Calibri" w:cs="Calibri"/>
+        </w:rPr>
+        <w:t>Make unbiased predictions – give predicted prob that match closely those observed</w:t>
+      </w:r>
+    </w:p>
+    <w:p>
+      <w:pPr>
+        <w:pStyle w:val="ListParagraph"/>
+        <w:numPr>
+          <w:ilvl w:val="0"/>
+          <w:numId w:val="3"/>
+        </w:numPr>
+        <w:rPr>
+          <w:rFonts w:ascii="Calibri" w:eastAsiaTheme="minorEastAsia" w:hAnsi="Calibri" w:cs="Calibri"/>
+        </w:rPr>
+      </w:pPr>
+      <w:r>
+        <w:rPr>
+          <w:rFonts w:ascii="Calibri" w:eastAsiaTheme="minorEastAsia" w:hAnsi="Calibri" w:cs="Calibri"/>
+        </w:rPr>
+        <w:t>Distinguish higher and lower risk patients</w:t>
+      </w:r>
+    </w:p>
+    <w:p>
+      <w:pPr>
+        <w:pStyle w:val="ListParagraph"/>
+        <w:numPr>
+          <w:ilvl w:val="0"/>
+          <w:numId w:val="4"/>
+        </w:numPr>
+        <w:rPr>
+          <w:rFonts w:ascii="Calibri" w:eastAsiaTheme="minorEastAsia" w:hAnsi="Calibri" w:cs="Calibri"/>
+        </w:rPr>
+      </w:pPr>
+      <w:r>
+        <w:rPr>
+          <w:rFonts w:ascii="Calibri" w:eastAsiaTheme="minorEastAsia" w:hAnsi="Calibri" w:cs="Calibri"/>
+        </w:rPr>
+        <w:t>2 components of predictive ability: calibration and discrimination</w:t>
+      </w:r>
+    </w:p>
+    <w:p>
+      <w:pPr>
+        <w:pStyle w:val="ListParagraph"/>
+        <w:numPr>
+          <w:ilvl w:val="0"/>
+          <w:numId w:val="2"/>
+        </w:numPr>
+        <w:rPr>
+          <w:rFonts w:ascii="Calibri" w:eastAsiaTheme="minorEastAsia" w:hAnsi="Calibri" w:cs="Calibri"/>
+        </w:rPr>
+      </w:pPr>
+      <w:r>
+        <w:rPr>
+          <w:rFonts w:ascii="Calibri" w:eastAsiaTheme="minorEastAsia" w:hAnsi="Calibri" w:cs="Calibri"/>
+        </w:rPr>
+        <w:t>Models rarely perform as well on either basis when used to predict survival in patients other than those used to derive the model</w:t>
+      </w:r>
+    </w:p>
+    <w:p>
+      <w:pPr>
+        <w:pStyle w:val="ListParagraph"/>
+        <w:numPr>
+          <w:ilvl w:val="0"/>
+          <w:numId w:val="2"/>
+        </w:numPr>
+        <w:rPr>
+          <w:rFonts w:ascii="Calibri" w:eastAsiaTheme="minorEastAsia" w:hAnsi="Calibri" w:cs="Calibri"/>
+        </w:rPr>
+      </w:pPr>
+      <w:r>
+        <w:rPr>
+          <w:rFonts w:ascii="Calibri" w:eastAsiaTheme="minorEastAsia" w:hAnsi="Calibri" w:cs="Calibri"/>
+        </w:rPr>
+        <w:t>Internal validity -&gt; model that closely mirrors the survival patterns of the present data</w:t>
+      </w:r>
+    </w:p>
+    <w:p>
+      <w:pPr>
+        <w:pStyle w:val="ListParagraph"/>
+        <w:numPr>
+          <w:ilvl w:val="0"/>
+          <w:numId w:val="2"/>
+        </w:numPr>
+        <w:rPr>
+          <w:rFonts w:ascii="Calibri" w:eastAsiaTheme="minorEastAsia" w:hAnsi="Calibri" w:cs="Calibri"/>
+        </w:rPr>
+      </w:pPr>
+      <w:r>
+        <w:rPr>
+          <w:rFonts w:ascii="Calibri" w:eastAsiaTheme="minorEastAsia" w:hAnsi="Calibri" w:cs="Calibri"/>
+        </w:rPr>
+        <w:t>External validity -&gt; should do so for other groups of patients as well</w:t>
+      </w:r>
+    </w:p>
+    <w:p>
+      <w:pPr>
+        <w:pStyle w:val="ListParagraph"/>
+        <w:numPr>
+          <w:ilvl w:val="0"/>
+          <w:numId w:val="4"/>
+        </w:numPr>
+        <w:rPr>
+          <w:rFonts w:ascii="Calibri" w:eastAsiaTheme="minorEastAsia" w:hAnsi="Calibri" w:cs="Calibri"/>
+        </w:rPr>
+      </w:pPr>
+      <w:r>
+        <w:rPr>
+          <w:rFonts w:ascii="Calibri" w:eastAsiaTheme="minorEastAsia" w:hAnsi="Calibri" w:cs="Calibri"/>
+        </w:rPr>
+        <w:t>Before applied in clinical practice, should have been shown to meet both criteria</w:t>
+      </w:r>
+    </w:p>
+    <w:p>
+      <w:pPr>
+        <w:pStyle w:val="ListParagraph"/>
+        <w:numPr>
+          <w:ilvl w:val="0"/>
+          <w:numId w:val="2"/>
+        </w:numPr>
+        <w:rPr>
+          <w:rFonts w:ascii="Calibri" w:eastAsiaTheme="minorEastAsia" w:hAnsi="Calibri" w:cs="Calibri"/>
+        </w:rPr>
+      </w:pPr>
+      <w:r>
+        <w:rPr>
+          <w:rFonts w:ascii="Calibri" w:eastAsiaTheme="minorEastAsia" w:hAnsi="Calibri" w:cs="Calibri"/>
+        </w:rPr>
+        <w:t>Measures of discrimination</w:t>
+      </w:r>
+    </w:p>
+    <w:p>
+      <w:pPr>
+        <w:pStyle w:val="ListParagraph"/>
+        <w:numPr>
+          <w:ilvl w:val="0"/>
+          <w:numId w:val="3"/>
+        </w:numPr>
+        <w:rPr>
+          <w:rFonts w:ascii="Calibri" w:eastAsiaTheme="minorEastAsia" w:hAnsi="Calibri" w:cs="Calibri"/>
+        </w:rPr>
+      </w:pPr>
+      <w:r>
+        <w:rPr>
+          <w:rFonts w:ascii="Calibri" w:eastAsiaTheme="minorEastAsia" w:hAnsi="Calibri" w:cs="Calibri"/>
+        </w:rPr>
+        <w:t>C-index: a generalization of the area under the receiver operation characteristic (ROC) curve</w:t>
+      </w:r>
+      <w:r>
+        <w:rPr>
+          <w:rFonts w:ascii="Calibri" w:eastAsiaTheme="minorEastAsia" w:hAnsi="Calibri" w:cs="Calibri"/>
+        </w:rPr>
+        <w:t xml:space="preserve"> – prob of concordance between observed and predicted survival based on pairs of </w:t>
+      </w:r>
+      <w:proofErr w:type="gramStart"/>
+      <w:r>
+        <w:rPr>
+          <w:rFonts w:ascii="Calibri" w:eastAsiaTheme="minorEastAsia" w:hAnsi="Calibri" w:cs="Calibri"/>
+        </w:rPr>
+        <w:t>individual</w:t>
+      </w:r>
+      <w:proofErr w:type="gramEnd"/>
+    </w:p>
+    <w:p>
+      <w:pPr>
+        <w:pStyle w:val="ListParagraph"/>
+        <w:numPr>
+          <w:ilvl w:val="0"/>
+          <w:numId w:val="3"/>
+        </w:numPr>
+        <w:rPr>
+          <w:rFonts w:ascii="Calibri" w:eastAsiaTheme="minorEastAsia" w:hAnsi="Calibri" w:cs="Calibri"/>
+        </w:rPr>
+      </w:pPr>
+      <w:proofErr w:type="spellStart"/>
+      <w:r>
+        <w:rPr>
+          <w:rFonts w:ascii="Calibri" w:eastAsiaTheme="minorEastAsia" w:hAnsi="Calibri" w:cs="Calibri"/>
+        </w:rPr>
+        <w:t>Nagelkerke’s</w:t>
+      </w:r>
+      <w:proofErr w:type="spellEnd"/>
+      <w:r>
+        <w:rPr>
+          <w:rFonts w:ascii="Calibri" w:eastAsiaTheme="minorEastAsia" w:hAnsi="Calibri" w:cs="Calibri"/>
+        </w:rPr>
+        <w:t xml:space="preserve"> </w:t>
+      </w:r>
+      <m:oMath>
+        <m:sSup>
+          <m:sSupPr>
+            <m:ctrlPr>
+              <w:rPr>
+                <w:rFonts w:ascii="Cambria Math" w:eastAsiaTheme="minorEastAsia" w:hAnsi="Cambria Math" w:cs="Calibri"/>
+                <w:i/>
+              </w:rPr>
+            </m:ctrlPr>
+          </m:sSupPr>
+          <m:e>
+            <m:r>
+              <w:rPr>
+                <w:rFonts w:ascii="Cambria Math" w:eastAsiaTheme="minorEastAsia" w:hAnsi="Cambria Math" w:cs="Calibri"/>
+              </w:rPr>
+              <m:t>R</m:t>
+            </m:r>
+          </m:e>
+          <m:sup>
+            <m:r>
+              <w:rPr>
+                <w:rFonts w:ascii="Cambria Math" w:eastAsiaTheme="minorEastAsia" w:hAnsi="Cambria Math" w:cs="Calibri"/>
+              </w:rPr>
+              <m:t>2</m:t>
+            </m:r>
+          </m:sup>
+        </m:sSup>
+        <m:r>
+          <w:rPr>
+            <w:rFonts w:ascii="Cambria Math" w:eastAsiaTheme="minorEastAsia" w:hAnsi="Cambria Math" w:cs="Calibri"/>
+          </w:rPr>
+          <m:t xml:space="preserve"> </m:t>
+        </m:r>
+        <m:d>
+          <m:dPr>
+            <m:ctrlPr>
+              <w:rPr>
+                <w:rFonts w:ascii="Cambria Math" w:eastAsiaTheme="minorEastAsia" w:hAnsi="Cambria Math" w:cs="Calibri"/>
+                <w:i/>
+              </w:rPr>
+            </m:ctrlPr>
+          </m:dPr>
+          <m:e>
+            <m:sSubSup>
+              <m:sSubSupPr>
+                <m:ctrlPr>
+                  <w:rPr>
+                    <w:rFonts w:ascii="Cambria Math" w:eastAsiaTheme="minorEastAsia" w:hAnsi="Cambria Math" w:cs="Calibri"/>
+                    <w:i/>
+                  </w:rPr>
+                </m:ctrlPr>
+              </m:sSubSupPr>
+              <m:e>
+                <m:r>
+                  <w:rPr>
+                    <w:rFonts w:ascii="Cambria Math" w:eastAsiaTheme="minorEastAsia" w:hAnsi="Cambria Math" w:cs="Calibri"/>
+                  </w:rPr>
+                  <m:t>R</m:t>
+                </m:r>
+              </m:e>
+              <m:sub>
+                <m:r>
+                  <w:rPr>
+                    <w:rFonts w:ascii="Cambria Math" w:eastAsiaTheme="minorEastAsia" w:hAnsi="Cambria Math" w:cs="Calibri"/>
+                  </w:rPr>
+                  <m:t>N</m:t>
+                </m:r>
+              </m:sub>
+              <m:sup>
+                <m:r>
+                  <w:rPr>
+                    <w:rFonts w:ascii="Cambria Math" w:eastAsiaTheme="minorEastAsia" w:hAnsi="Cambria Math" w:cs="Calibri"/>
+                  </w:rPr>
+                  <m:t>2</m:t>
+                </m:r>
+              </m:sup>
+            </m:sSubSup>
+          </m:e>
+        </m:d>
+      </m:oMath>
+    </w:p>
+    <w:p>
+      <w:pPr>
+        <w:pStyle w:val="ListParagraph"/>
+        <w:numPr>
+          <w:ilvl w:val="0"/>
+          <w:numId w:val="2"/>
+        </w:numPr>
+        <w:rPr>
+          <w:rFonts w:ascii="Calibri" w:eastAsiaTheme="minorEastAsia" w:hAnsi="Calibri" w:cs="Calibri"/>
+        </w:rPr>
+      </w:pPr>
+      <w:r>
+        <w:rPr>
+          <w:rFonts w:ascii="Calibri" w:eastAsiaTheme="minorEastAsia" w:hAnsi="Calibri" w:cs="Calibri"/>
+        </w:rPr>
+        <w:t>Measures of calibration:</w:t>
+      </w:r>
+    </w:p>
+    <w:p>
+      <w:pPr>
+        <w:pStyle w:val="ListParagraph"/>
+        <w:numPr>
+          <w:ilvl w:val="0"/>
+          <w:numId w:val="3"/>
+        </w:numPr>
+        <w:rPr>
+          <w:rFonts w:ascii="Calibri" w:eastAsiaTheme="minorEastAsia" w:hAnsi="Calibri" w:cs="Calibri"/>
+        </w:rPr>
+      </w:pPr>
+      <w:r>
+        <w:rPr>
+          <w:rFonts w:ascii="Calibri" w:eastAsiaTheme="minorEastAsia" w:hAnsi="Calibri" w:cs="Calibri"/>
+        </w:rPr>
+        <w:t xml:space="preserve">Estimate of slope shrinkage </w:t>
+      </w:r>
+    </w:p>
+    <w:p>
+      <w:pPr>
+        <w:pStyle w:val="ListParagraph"/>
+        <w:numPr>
+          <w:ilvl w:val="0"/>
+          <w:numId w:val="2"/>
+        </w:numPr>
+        <w:rPr>
+          <w:rFonts w:ascii="Calibri" w:eastAsiaTheme="minorEastAsia" w:hAnsi="Calibri" w:cs="Calibri"/>
+        </w:rPr>
+      </w:pPr>
+      <w:r>
+        <w:rPr>
+          <w:rFonts w:ascii="Calibri" w:eastAsiaTheme="minorEastAsia" w:hAnsi="Calibri" w:cs="Calibri"/>
+        </w:rPr>
+        <w:t xml:space="preserve">Evaluated for the data used in the modelling by splitting into train and validate </w:t>
+      </w:r>
+      <w:r>
+        <w:rPr>
+          <w:rFonts w:ascii="Calibri" w:eastAsiaTheme="minorEastAsia" w:hAnsi="Calibri" w:cs="Calibri"/>
+        </w:rPr>
+        <w:t>sample</w:t>
+      </w:r>
+    </w:p>
+    <w:p>
+      <w:pPr>
+        <w:pStyle w:val="ListParagraph"/>
+        <w:numPr>
+          <w:ilvl w:val="0"/>
+          <w:numId w:val="3"/>
+        </w:numPr>
+        <w:rPr>
+          <w:rFonts w:ascii="Calibri" w:eastAsiaTheme="minorEastAsia" w:hAnsi="Calibri" w:cs="Calibri"/>
+        </w:rPr>
+      </w:pPr>
+      <w:r>
+        <w:rPr>
+          <w:rFonts w:ascii="Calibri" w:eastAsiaTheme="minorEastAsia" w:hAnsi="Calibri" w:cs="Calibri"/>
+        </w:rPr>
+        <w:t>Proportion of data to include in each sample is arbitrary</w:t>
+      </w:r>
+    </w:p>
+    <w:p>
+      <w:pPr>
+        <w:pStyle w:val="ListParagraph"/>
+        <w:numPr>
+          <w:ilvl w:val="0"/>
+          <w:numId w:val="3"/>
+        </w:numPr>
+        <w:rPr>
+          <w:rFonts w:ascii="Calibri" w:eastAsiaTheme="minorEastAsia" w:hAnsi="Calibri" w:cs="Calibri"/>
+        </w:rPr>
+      </w:pPr>
+      <w:r>
+        <w:rPr>
+          <w:rFonts w:ascii="Calibri" w:eastAsiaTheme="minorEastAsia" w:hAnsi="Calibri" w:cs="Calibri"/>
+        </w:rPr>
+        <w:t xml:space="preserve">Bootstrapping, ‘leave-one out’ cross-validation </w:t>
+      </w:r>
+    </w:p>
+    <w:p>
+      <w:pPr>
+        <w:pStyle w:val="ListParagraph"/>
+        <w:numPr>
+          <w:ilvl w:val="0"/>
+          <w:numId w:val="2"/>
+        </w:numPr>
+        <w:rPr>
+          <w:rFonts w:ascii="Calibri" w:eastAsiaTheme="minorEastAsia" w:hAnsi="Calibri" w:cs="Calibri"/>
+        </w:rPr>
+      </w:pPr>
+      <w:r>
+        <w:rPr>
+          <w:rFonts w:ascii="Calibri" w:eastAsiaTheme="minorEastAsia" w:hAnsi="Calibri" w:cs="Calibri"/>
+        </w:rPr>
+        <w:t xml:space="preserve">Alternative: estimate shrinkage factors and apply these to regression </w:t>
+      </w:r>
+      <w:proofErr w:type="spellStart"/>
+      <w:r>
+        <w:rPr>
+          <w:rFonts w:ascii="Calibri" w:eastAsiaTheme="minorEastAsia" w:hAnsi="Calibri" w:cs="Calibri"/>
+        </w:rPr>
+        <w:t>coef</w:t>
+      </w:r>
+      <w:proofErr w:type="spellEnd"/>
+      <w:r>
+        <w:rPr>
+          <w:rFonts w:ascii="Calibri" w:eastAsiaTheme="minorEastAsia" w:hAnsi="Calibri" w:cs="Calibri"/>
+        </w:rPr>
+        <w:t xml:space="preserve"> to counter </w:t>
+      </w:r>
+      <w:proofErr w:type="spellStart"/>
+      <w:r>
+        <w:rPr>
+          <w:rFonts w:ascii="Calibri" w:eastAsiaTheme="minorEastAsia" w:hAnsi="Calibri" w:cs="Calibri"/>
+        </w:rPr>
+        <w:t>overoptimism</w:t>
+      </w:r>
+      <w:proofErr w:type="spellEnd"/>
+    </w:p>
+    <w:p>
+      <w:pPr>
+        <w:pStyle w:val="ListParagraph"/>
+        <w:numPr>
+          <w:ilvl w:val="0"/>
+          <w:numId w:val="2"/>
+        </w:numPr>
+        <w:rPr>
+          <w:rFonts w:ascii="Calibri" w:eastAsiaTheme="minorEastAsia" w:hAnsi="Calibri" w:cs="Calibri"/>
+        </w:rPr>
+      </w:pPr>
+      <w:r>
+        <w:rPr>
+          <w:rFonts w:ascii="Calibri" w:eastAsiaTheme="minorEastAsia" w:hAnsi="Calibri" w:cs="Calibri"/>
+        </w:rPr>
+        <w:t>Internal validity established -&gt; test for generalizability -&gt; assess adequacy</w:t>
+      </w:r>
+    </w:p>
+    <w:p>
+      <w:pPr>
+        <w:pStyle w:val="ListParagraph"/>
+        <w:numPr>
+          <w:ilvl w:val="0"/>
+          <w:numId w:val="11"/>
+        </w:numPr>
+        <w:rPr>
+          <w:rFonts w:ascii="Calibri" w:eastAsiaTheme="minorEastAsia" w:hAnsi="Calibri" w:cs="Calibri"/>
+        </w:rPr>
+      </w:pPr>
+      <w:r>
+        <w:rPr>
+          <w:rFonts w:ascii="Calibri" w:eastAsiaTheme="minorEastAsia" w:hAnsi="Calibri" w:cs="Calibri"/>
+        </w:rPr>
+        <w:t>Can we perform an analysis where there are unmeasured factors that may affect survival time?</w:t>
+      </w:r>
+    </w:p>
+    <w:p>
+      <w:pPr>
+        <w:pStyle w:val="ListParagraph"/>
+        <w:numPr>
+          <w:ilvl w:val="0"/>
+          <w:numId w:val="2"/>
+        </w:numPr>
+        <w:rPr>
+          <w:rFonts w:ascii="Calibri" w:eastAsiaTheme="minorEastAsia" w:hAnsi="Calibri" w:cs="Calibri"/>
+        </w:rPr>
+      </w:pPr>
+      <w:r>
+        <w:rPr>
+          <w:rFonts w:ascii="Calibri" w:eastAsiaTheme="minorEastAsia" w:hAnsi="Calibri" w:cs="Calibri"/>
+        </w:rPr>
+        <w:t>When a strongly prognostic var is omitted, the model may be biased: estimated treatment effect in a randomized trial may be biased if an important prognostic var is not adjusted for, event when that var is balanced between the treatment groups</w:t>
+      </w:r>
+    </w:p>
+    <w:p>
+      <w:pPr>
+        <w:pStyle w:val="ListParagraph"/>
+        <w:numPr>
+          <w:ilvl w:val="0"/>
+          <w:numId w:val="4"/>
+        </w:numPr>
+        <w:rPr>
+          <w:rFonts w:ascii="Calibri" w:eastAsiaTheme="minorEastAsia" w:hAnsi="Calibri" w:cs="Calibri"/>
+        </w:rPr>
+      </w:pPr>
+      <w:r>
+        <w:rPr>
+          <w:rFonts w:ascii="Calibri" w:eastAsiaTheme="minorEastAsia" w:hAnsi="Calibri" w:cs="Calibri"/>
+        </w:rPr>
+        <w:t>Inappropriate to proceed at all</w:t>
+      </w:r>
+    </w:p>
+    <w:p>
+      <w:pPr>
+        <w:pStyle w:val="ListParagraph"/>
+        <w:numPr>
+          <w:ilvl w:val="0"/>
+          <w:numId w:val="2"/>
+        </w:numPr>
+        <w:rPr>
+          <w:rFonts w:ascii="Calibri" w:eastAsiaTheme="minorEastAsia" w:hAnsi="Calibri" w:cs="Calibri"/>
+        </w:rPr>
+      </w:pPr>
+      <w:r>
+        <w:rPr>
+          <w:rFonts w:ascii="Calibri" w:eastAsiaTheme="minorEastAsia" w:hAnsi="Calibri" w:cs="Calibri"/>
+        </w:rPr>
+        <w:t>When some individuals have a shared exposure that is unmeasured (e.g., members of the same family have shared dietary and other environmental exposures -&gt; their outcomes cannot be considered to be independent</w:t>
+      </w:r>
+      <w:bookmarkStart w:id="1" w:name="_GoBack"/>
+      <w:bookmarkEnd w:id="1"/>
+      <w:r>
+        <w:rPr>
+          <w:rFonts w:ascii="Calibri" w:eastAsiaTheme="minorEastAsia" w:hAnsi="Calibri" w:cs="Calibri"/>
+        </w:rPr>
+        <w:t>)</w:t>
+      </w:r>
+    </w:p>
+    <w:p>
+      <w:pPr>
+        <w:pStyle w:val="ListParagraph"/>
+        <w:ind w:left="1080"/>
         <w:rPr>
           <w:rFonts w:ascii="Calibri" w:eastAsiaTheme="minorEastAsia" w:hAnsi="Calibri" w:cs="Calibri"/>
         </w:rPr>
@@ -10968,6 +17470,95 @@
     </w:lvl>
   </w:abstractNum>
   <w:abstractNum w:abstractNumId="4" w15:restartNumberingAfterBreak="0">
+    <w:nsid w:val="25501A8A"/>
+    <w:multiLevelType w:val="hybridMultilevel"/>
+    <w:tmpl w:val="748CA25A"/>
+    <w:lvl w:ilvl="0" w:tplc="0409000F">
+      <w:start w:val="1"/>
+      <w:numFmt w:val="decimal"/>
+      <w:lvlText w:val="%1."/>
+      <w:lvlJc w:val="left"/>
+      <w:pPr>
+        <w:ind w:left="720" w:hanging="360"/>
+      </w:pPr>
+      <w:rPr>
+        <w:rFonts w:hint="default"/>
+      </w:rPr>
+    </w:lvl>
+    <w:lvl w:ilvl="1" w:tplc="04090019" w:tentative="1">
+      <w:start w:val="1"/>
+      <w:numFmt w:val="lowerLetter"/>
+      <w:lvlText w:val="%2."/>
+      <w:lvlJc w:val="left"/>
+      <w:pPr>
+        <w:ind w:left="1440" w:hanging="360"/>
+      </w:pPr>
+    </w:lvl>
+    <w:lvl w:ilvl="2" w:tplc="0409001B" w:tentative="1">
+      <w:start w:val="1"/>
+      <w:numFmt w:val="lowerRoman"/>
+      <w:lvlText w:val="%3."/>
+      <w:lvlJc w:val="right"/>
+      <w:pPr>
+        <w:ind w:left="2160" w:hanging="180"/>
+      </w:pPr>
+    </w:lvl>
+    <w:lvl w:ilvl="3" w:tplc="0409000F" w:tentative="1">
+      <w:start w:val="1"/>
+      <w:numFmt w:val="decimal"/>
+      <w:lvlText w:val="%4."/>
+      <w:lvlJc w:val="left"/>
+      <w:pPr>
+        <w:ind w:left="2880" w:hanging="360"/>
+      </w:pPr>
+    </w:lvl>
+    <w:lvl w:ilvl="4" w:tplc="04090019" w:tentative="1">
+      <w:start w:val="1"/>
+      <w:numFmt w:val="lowerLetter"/>
+      <w:lvlText w:val="%5."/>
+      <w:lvlJc w:val="left"/>
+      <w:pPr>
+        <w:ind w:left="3600" w:hanging="360"/>
+      </w:pPr>
+    </w:lvl>
+    <w:lvl w:ilvl="5" w:tplc="0409001B" w:tentative="1">
+      <w:start w:val="1"/>
+      <w:numFmt w:val="lowerRoman"/>
+      <w:lvlText w:val="%6."/>
+      <w:lvlJc w:val="right"/>
+      <w:pPr>
+        <w:ind w:left="4320" w:hanging="180"/>
+      </w:pPr>
+    </w:lvl>
+    <w:lvl w:ilvl="6" w:tplc="0409000F" w:tentative="1">
+      <w:start w:val="1"/>
+      <w:numFmt w:val="decimal"/>
+      <w:lvlText w:val="%7."/>
+      <w:lvlJc w:val="left"/>
+      <w:pPr>
+        <w:ind w:left="5040" w:hanging="360"/>
+      </w:pPr>
+    </w:lvl>
+    <w:lvl w:ilvl="7" w:tplc="04090019" w:tentative="1">
+      <w:start w:val="1"/>
+      <w:numFmt w:val="lowerLetter"/>
+      <w:lvlText w:val="%8."/>
+      <w:lvlJc w:val="left"/>
+      <w:pPr>
+        <w:ind w:left="5760" w:hanging="360"/>
+      </w:pPr>
+    </w:lvl>
+    <w:lvl w:ilvl="8" w:tplc="0409001B" w:tentative="1">
+      <w:start w:val="1"/>
+      <w:numFmt w:val="lowerRoman"/>
+      <w:lvlText w:val="%9."/>
+      <w:lvlJc w:val="right"/>
+      <w:pPr>
+        <w:ind w:left="6480" w:hanging="180"/>
+      </w:pPr>
+    </w:lvl>
+  </w:abstractNum>
+  <w:abstractNum w:abstractNumId="5" w15:restartNumberingAfterBreak="0">
     <w:nsid w:val="2BA9302D"/>
     <w:multiLevelType w:val="hybridMultilevel"/>
     <w:tmpl w:val="CDC205E8"/>
@@ -10983,7 +17574,7 @@
         <w:rFonts w:ascii="Wingdings" w:eastAsiaTheme="minorHAnsi" w:hAnsi="Wingdings" w:cs="Calibri" w:hint="default"/>
       </w:rPr>
     </w:lvl>
-    <w:lvl w:ilvl="1" w:tplc="04090003" w:tentative="1">
+    <w:lvl w:ilvl="1" w:tplc="04090003">
       <w:start w:val="1"/>
       <w:numFmt w:val="bullet"/>
       <w:lvlText w:val="o"/>
@@ -11080,17 +17671,17 @@
       </w:rPr>
     </w:lvl>
   </w:abstractNum>
-  <w:abstractNum w:abstractNumId="5" w15:restartNumberingAfterBreak="0">
-    <w:nsid w:val="49EA5985"/>
+  <w:abstractNum w:abstractNumId="6" w15:restartNumberingAfterBreak="0">
+    <w:nsid w:val="37E1666E"/>
     <w:multiLevelType w:val="hybridMultilevel"/>
-    <w:tmpl w:val="1494C03C"/>
-    <w:lvl w:ilvl="0" w:tplc="CB84FA6E">
+    <w:tmpl w:val="AE6E4EE4"/>
+    <w:lvl w:ilvl="0" w:tplc="0409000F">
       <w:start w:val="1"/>
       <w:numFmt w:val="decimal"/>
       <w:lvlText w:val="%1."/>
       <w:lvlJc w:val="left"/>
       <w:pPr>
-        <w:ind w:left="1080" w:hanging="360"/>
+        <w:ind w:left="720" w:hanging="360"/>
       </w:pPr>
       <w:rPr>
         <w:rFonts w:hint="default"/>
@@ -11102,7 +17693,7 @@
       <w:lvlText w:val="%2."/>
       <w:lvlJc w:val="left"/>
       <w:pPr>
-        <w:ind w:left="1800" w:hanging="360"/>
+        <w:ind w:left="1440" w:hanging="360"/>
       </w:pPr>
     </w:lvl>
     <w:lvl w:ilvl="2" w:tplc="0409001B" w:tentative="1">
@@ -11111,7 +17702,7 @@
       <w:lvlText w:val="%3."/>
       <w:lvlJc w:val="right"/>
       <w:pPr>
-        <w:ind w:left="2520" w:hanging="180"/>
+        <w:ind w:left="2160" w:hanging="180"/>
       </w:pPr>
     </w:lvl>
     <w:lvl w:ilvl="3" w:tplc="0409000F" w:tentative="1">
@@ -11120,7 +17711,7 @@
       <w:lvlText w:val="%4."/>
       <w:lvlJc w:val="left"/>
       <w:pPr>
-        <w:ind w:left="3240" w:hanging="360"/>
+        <w:ind w:left="2880" w:hanging="360"/>
       </w:pPr>
     </w:lvl>
     <w:lvl w:ilvl="4" w:tplc="04090019" w:tentative="1">
@@ -11129,7 +17720,7 @@
       <w:lvlText w:val="%5."/>
       <w:lvlJc w:val="left"/>
       <w:pPr>
-        <w:ind w:left="3960" w:hanging="360"/>
+        <w:ind w:left="3600" w:hanging="360"/>
       </w:pPr>
     </w:lvl>
     <w:lvl w:ilvl="5" w:tplc="0409001B" w:tentative="1">
@@ -11138,7 +17729,7 @@
       <w:lvlText w:val="%6."/>
       <w:lvlJc w:val="right"/>
       <w:pPr>
-        <w:ind w:left="4680" w:hanging="180"/>
+        <w:ind w:left="4320" w:hanging="180"/>
       </w:pPr>
     </w:lvl>
     <w:lvl w:ilvl="6" w:tplc="0409000F" w:tentative="1">
@@ -11147,7 +17738,7 @@
       <w:lvlText w:val="%7."/>
       <w:lvlJc w:val="left"/>
       <w:pPr>
-        <w:ind w:left="5400" w:hanging="360"/>
+        <w:ind w:left="5040" w:hanging="360"/>
       </w:pPr>
     </w:lvl>
     <w:lvl w:ilvl="7" w:tplc="04090019" w:tentative="1">
@@ -11156,7 +17747,7 @@
       <w:lvlText w:val="%8."/>
       <w:lvlJc w:val="left"/>
       <w:pPr>
-        <w:ind w:left="6120" w:hanging="360"/>
+        <w:ind w:left="5760" w:hanging="360"/>
       </w:pPr>
     </w:lvl>
     <w:lvl w:ilvl="8" w:tplc="0409001B" w:tentative="1">
@@ -11165,11 +17756,100 @@
       <w:lvlText w:val="%9."/>
       <w:lvlJc w:val="right"/>
       <w:pPr>
-        <w:ind w:left="6840" w:hanging="180"/>
+        <w:ind w:left="6480" w:hanging="180"/>
       </w:pPr>
     </w:lvl>
   </w:abstractNum>
-  <w:abstractNum w:abstractNumId="6" w15:restartNumberingAfterBreak="0">
+  <w:abstractNum w:abstractNumId="7" w15:restartNumberingAfterBreak="0">
+    <w:nsid w:val="49EA5985"/>
+    <w:multiLevelType w:val="hybridMultilevel"/>
+    <w:tmpl w:val="1494C03C"/>
+    <w:lvl w:ilvl="0" w:tplc="CB84FA6E">
+      <w:start w:val="1"/>
+      <w:numFmt w:val="decimal"/>
+      <w:lvlText w:val="%1."/>
+      <w:lvlJc w:val="left"/>
+      <w:pPr>
+        <w:ind w:left="1080" w:hanging="360"/>
+      </w:pPr>
+      <w:rPr>
+        <w:rFonts w:hint="default"/>
+      </w:rPr>
+    </w:lvl>
+    <w:lvl w:ilvl="1" w:tplc="04090019" w:tentative="1">
+      <w:start w:val="1"/>
+      <w:numFmt w:val="lowerLetter"/>
+      <w:lvlText w:val="%2."/>
+      <w:lvlJc w:val="left"/>
+      <w:pPr>
+        <w:ind w:left="1800" w:hanging="360"/>
+      </w:pPr>
+    </w:lvl>
+    <w:lvl w:ilvl="2" w:tplc="0409001B" w:tentative="1">
+      <w:start w:val="1"/>
+      <w:numFmt w:val="lowerRoman"/>
+      <w:lvlText w:val="%3."/>
+      <w:lvlJc w:val="right"/>
+      <w:pPr>
+        <w:ind w:left="2520" w:hanging="180"/>
+      </w:pPr>
+    </w:lvl>
+    <w:lvl w:ilvl="3" w:tplc="0409000F" w:tentative="1">
+      <w:start w:val="1"/>
+      <w:numFmt w:val="decimal"/>
+      <w:lvlText w:val="%4."/>
+      <w:lvlJc w:val="left"/>
+      <w:pPr>
+        <w:ind w:left="3240" w:hanging="360"/>
+      </w:pPr>
+    </w:lvl>
+    <w:lvl w:ilvl="4" w:tplc="04090019" w:tentative="1">
+      <w:start w:val="1"/>
+      <w:numFmt w:val="lowerLetter"/>
+      <w:lvlText w:val="%5."/>
+      <w:lvlJc w:val="left"/>
+      <w:pPr>
+        <w:ind w:left="3960" w:hanging="360"/>
+      </w:pPr>
+    </w:lvl>
+    <w:lvl w:ilvl="5" w:tplc="0409001B" w:tentative="1">
+      <w:start w:val="1"/>
+      <w:numFmt w:val="lowerRoman"/>
+      <w:lvlText w:val="%6."/>
+      <w:lvlJc w:val="right"/>
+      <w:pPr>
+        <w:ind w:left="4680" w:hanging="180"/>
+      </w:pPr>
+    </w:lvl>
+    <w:lvl w:ilvl="6" w:tplc="0409000F" w:tentative="1">
+      <w:start w:val="1"/>
+      <w:numFmt w:val="decimal"/>
+      <w:lvlText w:val="%7."/>
+      <w:lvlJc w:val="left"/>
+      <w:pPr>
+        <w:ind w:left="5400" w:hanging="360"/>
+      </w:pPr>
+    </w:lvl>
+    <w:lvl w:ilvl="7" w:tplc="04090019" w:tentative="1">
+      <w:start w:val="1"/>
+      <w:numFmt w:val="lowerLetter"/>
+      <w:lvlText w:val="%8."/>
+      <w:lvlJc w:val="left"/>
+      <w:pPr>
+        <w:ind w:left="6120" w:hanging="360"/>
+      </w:pPr>
+    </w:lvl>
+    <w:lvl w:ilvl="8" w:tplc="0409001B" w:tentative="1">
+      <w:start w:val="1"/>
+      <w:numFmt w:val="lowerRoman"/>
+      <w:lvlText w:val="%9."/>
+      <w:lvlJc w:val="right"/>
+      <w:pPr>
+        <w:ind w:left="6840" w:hanging="180"/>
+      </w:pPr>
+    </w:lvl>
+  </w:abstractNum>
+  <w:abstractNum w:abstractNumId="8" w15:restartNumberingAfterBreak="0">
     <w:nsid w:val="50256088"/>
     <w:multiLevelType w:val="hybridMultilevel"/>
     <w:tmpl w:val="3530D746"/>
@@ -11185,7 +17865,7 @@
         <w:rFonts w:ascii="Symbol" w:eastAsiaTheme="minorHAnsi" w:hAnsi="Symbol" w:cstheme="minorBidi" w:hint="default"/>
       </w:rPr>
     </w:lvl>
-    <w:lvl w:ilvl="1" w:tplc="04090003" w:tentative="1">
+    <w:lvl w:ilvl="1" w:tplc="04090003">
       <w:start w:val="1"/>
       <w:numFmt w:val="bullet"/>
       <w:lvlText w:val="o"/>
@@ -11282,10 +17962,10 @@
       </w:rPr>
     </w:lvl>
   </w:abstractNum>
-  <w:abstractNum w:abstractNumId="7" w15:restartNumberingAfterBreak="0">
-    <w:nsid w:val="6E0D2D57"/>
+  <w:abstractNum w:abstractNumId="9" w15:restartNumberingAfterBreak="0">
+    <w:nsid w:val="55AD1FC3"/>
     <w:multiLevelType w:val="hybridMultilevel"/>
-    <w:tmpl w:val="E21AB5A0"/>
+    <w:tmpl w:val="F1DC46BC"/>
     <w:lvl w:ilvl="0" w:tplc="0409000F">
       <w:start w:val="1"/>
       <w:numFmt w:val="decimal"/>
@@ -11371,29 +18051,127 @@
       </w:pPr>
     </w:lvl>
   </w:abstractNum>
+  <w:abstractNum w:abstractNumId="10" w15:restartNumberingAfterBreak="0">
+    <w:nsid w:val="6E0D2D57"/>
+    <w:multiLevelType w:val="hybridMultilevel"/>
+    <w:tmpl w:val="E21AB5A0"/>
+    <w:lvl w:ilvl="0" w:tplc="0409000F">
+      <w:start w:val="1"/>
+      <w:numFmt w:val="decimal"/>
+      <w:lvlText w:val="%1."/>
+      <w:lvlJc w:val="left"/>
+      <w:pPr>
+        <w:ind w:left="720" w:hanging="360"/>
+      </w:pPr>
+      <w:rPr>
+        <w:rFonts w:hint="default"/>
+      </w:rPr>
+    </w:lvl>
+    <w:lvl w:ilvl="1" w:tplc="04090019" w:tentative="1">
+      <w:start w:val="1"/>
+      <w:numFmt w:val="lowerLetter"/>
+      <w:lvlText w:val="%2."/>
+      <w:lvlJc w:val="left"/>
+      <w:pPr>
+        <w:ind w:left="1440" w:hanging="360"/>
+      </w:pPr>
+    </w:lvl>
+    <w:lvl w:ilvl="2" w:tplc="0409001B" w:tentative="1">
+      <w:start w:val="1"/>
+      <w:numFmt w:val="lowerRoman"/>
+      <w:lvlText w:val="%3."/>
+      <w:lvlJc w:val="right"/>
+      <w:pPr>
+        <w:ind w:left="2160" w:hanging="180"/>
+      </w:pPr>
+    </w:lvl>
+    <w:lvl w:ilvl="3" w:tplc="0409000F" w:tentative="1">
+      <w:start w:val="1"/>
+      <w:numFmt w:val="decimal"/>
+      <w:lvlText w:val="%4."/>
+      <w:lvlJc w:val="left"/>
+      <w:pPr>
+        <w:ind w:left="2880" w:hanging="360"/>
+      </w:pPr>
+    </w:lvl>
+    <w:lvl w:ilvl="4" w:tplc="04090019" w:tentative="1">
+      <w:start w:val="1"/>
+      <w:numFmt w:val="lowerLetter"/>
+      <w:lvlText w:val="%5."/>
+      <w:lvlJc w:val="left"/>
+      <w:pPr>
+        <w:ind w:left="3600" w:hanging="360"/>
+      </w:pPr>
+    </w:lvl>
+    <w:lvl w:ilvl="5" w:tplc="0409001B" w:tentative="1">
+      <w:start w:val="1"/>
+      <w:numFmt w:val="lowerRoman"/>
+      <w:lvlText w:val="%6."/>
+      <w:lvlJc w:val="right"/>
+      <w:pPr>
+        <w:ind w:left="4320" w:hanging="180"/>
+      </w:pPr>
+    </w:lvl>
+    <w:lvl w:ilvl="6" w:tplc="0409000F" w:tentative="1">
+      <w:start w:val="1"/>
+      <w:numFmt w:val="decimal"/>
+      <w:lvlText w:val="%7."/>
+      <w:lvlJc w:val="left"/>
+      <w:pPr>
+        <w:ind w:left="5040" w:hanging="360"/>
+      </w:pPr>
+    </w:lvl>
+    <w:lvl w:ilvl="7" w:tplc="04090019" w:tentative="1">
+      <w:start w:val="1"/>
+      <w:numFmt w:val="lowerLetter"/>
+      <w:lvlText w:val="%8."/>
+      <w:lvlJc w:val="left"/>
+      <w:pPr>
+        <w:ind w:left="5760" w:hanging="360"/>
+      </w:pPr>
+    </w:lvl>
+    <w:lvl w:ilvl="8" w:tplc="0409001B" w:tentative="1">
+      <w:start w:val="1"/>
+      <w:numFmt w:val="lowerRoman"/>
+      <w:lvlText w:val="%9."/>
+      <w:lvlJc w:val="right"/>
+      <w:pPr>
+        <w:ind w:left="6480" w:hanging="180"/>
+      </w:pPr>
+    </w:lvl>
+  </w:abstractNum>
   <w:num w:numId="1">
     <w:abstractNumId w:val="0"/>
   </w:num>
   <w:num w:numId="2">
-    <w:abstractNumId w:val="6"/>
+    <w:abstractNumId w:val="8"/>
   </w:num>
   <w:num w:numId="3">
     <w:abstractNumId w:val="1"/>
   </w:num>
   <w:num w:numId="4">
-    <w:abstractNumId w:val="4"/>
+    <w:abstractNumId w:val="5"/>
   </w:num>
   <w:num w:numId="5">
-    <w:abstractNumId w:val="5"/>
+    <w:abstractNumId w:val="7"/>
   </w:num>
   <w:num w:numId="6">
-    <w:abstractNumId w:val="7"/>
+    <w:abstractNumId w:val="10"/>
   </w:num>
   <w:num w:numId="7">
     <w:abstractNumId w:val="2"/>
   </w:num>
   <w:num w:numId="8">
     <w:abstractNumId w:val="3"/>
+  </w:num>
+  <w:num w:numId="9">
+    <w:abstractNumId w:val="4"/>
+  </w:num>
+  <w:num w:numId="10">
+    <w:abstractNumId w:val="9"/>
+  </w:num>
+  <w:num w:numId="11">
+    <w:abstractNumId w:val="6"/>
   </w:num>
 </w:numbering>
 </file>

--- a/Survival analysis.docx
+++ b/Survival analysis.docx
@@ -2354,15 +2354,19 @@
         </w:numPr>
         <w:rPr>
           <w:rFonts w:ascii="Calibri" w:eastAsiaTheme="minorEastAsia" w:hAnsi="Calibri" w:cs="Calibri"/>
-        </w:rPr>
-      </w:pPr>
-      <w:r>
-        <w:rPr>
-          <w:rFonts w:ascii="Calibri" w:eastAsiaTheme="minorEastAsia" w:hAnsi="Calibri" w:cs="Calibri"/>
+          <w:b/>
+        </w:rPr>
+      </w:pPr>
+      <w:bookmarkStart w:id="0" w:name="_GoBack"/>
+      <w:r>
+        <w:rPr>
+          <w:rFonts w:ascii="Calibri" w:eastAsiaTheme="minorEastAsia" w:hAnsi="Calibri" w:cs="Calibri"/>
+          <w:b/>
         </w:rPr>
         <w:t>Hazard and cumulative hazard</w:t>
       </w:r>
     </w:p>
+    <w:bookmarkEnd w:id="0"/>
     <w:p>
       <w:pPr>
         <w:pStyle w:val="ListParagraph"/>
@@ -8287,7 +8291,7 @@
         <w:t>AFT model is commonly rewritten as being log-linear with respect to time</w:t>
       </w:r>
     </w:p>
-    <w:bookmarkStart w:id="0" w:name="_Hlk169269922"/>
+    <w:bookmarkStart w:id="1" w:name="_Hlk169269922"/>
     <w:p>
       <w:pPr>
         <w:pStyle w:val="ListParagraph"/>
@@ -8562,7 +8566,7 @@
           </m:r>
         </m:oMath>
       </m:oMathPara>
-      <w:bookmarkEnd w:id="0"/>
+      <w:bookmarkEnd w:id="1"/>
     </w:p>
     <w:p>
       <w:pPr>
@@ -15532,6 +15536,9 @@
       </w:r>
       <m:oMath>
         <m:r>
+          <m:rPr>
+            <m:sty m:val="p"/>
+          </m:rPr>
           <w:rPr>
             <w:rFonts w:ascii="Cambria Math" w:eastAsiaTheme="minorEastAsia" w:hAnsi="Cambria Math" w:cs="Calibri"/>
           </w:rPr>
@@ -16203,11 +16210,13 @@
         </w:numPr>
         <w:rPr>
           <w:rFonts w:ascii="Calibri" w:eastAsiaTheme="minorEastAsia" w:hAnsi="Calibri" w:cs="Calibri"/>
-        </w:rPr>
-      </w:pPr>
-      <w:r>
-        <w:rPr>
-          <w:rFonts w:ascii="Calibri" w:eastAsiaTheme="minorEastAsia" w:hAnsi="Calibri" w:cs="Calibri"/>
+          <w:b/>
+        </w:rPr>
+      </w:pPr>
+      <w:r>
+        <w:rPr>
+          <w:rFonts w:ascii="Calibri" w:eastAsiaTheme="minorEastAsia" w:hAnsi="Calibri" w:cs="Calibri"/>
+          <w:b/>
         </w:rPr>
         <w:t>Some covariate data are missing</w:t>
       </w:r>
@@ -16244,8 +16253,15 @@
       <w:r>
         <w:rPr>
           <w:rFonts w:ascii="Calibri" w:eastAsiaTheme="minorEastAsia" w:hAnsi="Calibri" w:cs="Calibri"/>
-        </w:rPr>
-        <w:t>Imputation methods: missing data are imputed or replaced with a set of plausible values</w:t>
+          <w:b/>
+        </w:rPr>
+        <w:t>Imputation methods</w:t>
+      </w:r>
+      <w:r>
+        <w:rPr>
+          <w:rFonts w:ascii="Calibri" w:eastAsiaTheme="minorEastAsia" w:hAnsi="Calibri" w:cs="Calibri"/>
+        </w:rPr>
+        <w:t>: missing data are imputed or replaced with a set of plausible values</w:t>
       </w:r>
     </w:p>
     <w:p>
@@ -16257,11 +16273,13 @@
         </w:numPr>
         <w:rPr>
           <w:rFonts w:ascii="Calibri" w:eastAsiaTheme="minorEastAsia" w:hAnsi="Calibri" w:cs="Calibri"/>
-        </w:rPr>
-      </w:pPr>
-      <w:r>
-        <w:rPr>
-          <w:rFonts w:ascii="Calibri" w:eastAsiaTheme="minorEastAsia" w:hAnsi="Calibri" w:cs="Calibri"/>
+          <w:b/>
+        </w:rPr>
+      </w:pPr>
+      <w:r>
+        <w:rPr>
+          <w:rFonts w:ascii="Calibri" w:eastAsiaTheme="minorEastAsia" w:hAnsi="Calibri" w:cs="Calibri"/>
+          <w:b/>
         </w:rPr>
         <w:t>How should we choose which variables to include in the survival model?</w:t>
       </w:r>
@@ -16281,7 +16299,33 @@
         <w:rPr>
           <w:rFonts w:ascii="Calibri" w:eastAsiaTheme="minorEastAsia" w:hAnsi="Calibri" w:cs="Calibri"/>
         </w:rPr>
-        <w:t>As a starting point, it is good practice to include known prognostic factors and any that are specifically required by the study aims</w:t>
+        <w:t xml:space="preserve">As a starting point, it is good practice to include </w:t>
+      </w:r>
+      <w:r>
+        <w:rPr>
+          <w:rFonts w:ascii="Calibri" w:eastAsiaTheme="minorEastAsia" w:hAnsi="Calibri" w:cs="Calibri"/>
+          <w:b/>
+        </w:rPr>
+        <w:t>known prognostic factors</w:t>
+      </w:r>
+      <w:r>
+        <w:rPr>
+          <w:rFonts w:ascii="Calibri" w:eastAsiaTheme="minorEastAsia" w:hAnsi="Calibri" w:cs="Calibri"/>
+        </w:rPr>
+        <w:t xml:space="preserve"> and any that are </w:t>
+      </w:r>
+      <w:r>
+        <w:rPr>
+          <w:rFonts w:ascii="Calibri" w:eastAsiaTheme="minorEastAsia" w:hAnsi="Calibri" w:cs="Calibri"/>
+          <w:b/>
+        </w:rPr>
+        <w:t>specifically required</w:t>
+      </w:r>
+      <w:r>
+        <w:rPr>
+          <w:rFonts w:ascii="Calibri" w:eastAsiaTheme="minorEastAsia" w:hAnsi="Calibri" w:cs="Calibri"/>
+        </w:rPr>
+        <w:t xml:space="preserve"> by the study aims</w:t>
       </w:r>
     </w:p>
     <w:p>
@@ -16299,7 +16343,14 @@
         <w:rPr>
           <w:rFonts w:ascii="Calibri" w:eastAsiaTheme="minorEastAsia" w:hAnsi="Calibri" w:cs="Calibri"/>
         </w:rPr>
-        <w:t>Then, consider new factors that add significant additional predictive ability</w:t>
+        <w:t xml:space="preserve">Then, consider new factors that </w:t>
+      </w:r>
+      <w:r>
+        <w:rPr>
+          <w:rFonts w:ascii="Calibri" w:eastAsiaTheme="minorEastAsia" w:hAnsi="Calibri" w:cs="Calibri"/>
+          <w:b/>
+        </w:rPr>
+        <w:t>add significant additional predictive ability</w:t>
       </w:r>
     </w:p>
     <w:p>
@@ -16317,7 +16368,20 @@
         <w:rPr>
           <w:rFonts w:ascii="Calibri" w:eastAsiaTheme="minorEastAsia" w:hAnsi="Calibri" w:cs="Calibri"/>
         </w:rPr>
-        <w:t>Large number of factors of interest &amp; little info about their prognostic influence -&gt; automated selection techniques (e.g., stepwise methods: backward/forward)</w:t>
+        <w:t xml:space="preserve">Large number of factors of interest &amp; little info about their prognostic influence -&gt; </w:t>
+      </w:r>
+      <w:r>
+        <w:rPr>
+          <w:rFonts w:ascii="Calibri" w:eastAsiaTheme="minorEastAsia" w:hAnsi="Calibri" w:cs="Calibri"/>
+          <w:b/>
+        </w:rPr>
+        <w:t>automated selection techniques</w:t>
+      </w:r>
+      <w:r>
+        <w:rPr>
+          <w:rFonts w:ascii="Calibri" w:eastAsiaTheme="minorEastAsia" w:hAnsi="Calibri" w:cs="Calibri"/>
+        </w:rPr>
+        <w:t xml:space="preserve"> (e.g., stepwise methods: backward/forward)</w:t>
       </w:r>
     </w:p>
     <w:p>
@@ -16353,7 +16417,33 @@
         <w:rPr>
           <w:rFonts w:ascii="Calibri" w:eastAsiaTheme="minorEastAsia" w:hAnsi="Calibri" w:cs="Calibri"/>
         </w:rPr>
-        <w:t>Each possible model could be fitted -&gt; best picked on the basis of a goodness-of-fit measure (e.g., Mallow’s C)</w:t>
+        <w:t xml:space="preserve">Each </w:t>
+      </w:r>
+      <w:r>
+        <w:rPr>
+          <w:rFonts w:ascii="Calibri" w:eastAsiaTheme="minorEastAsia" w:hAnsi="Calibri" w:cs="Calibri"/>
+          <w:b/>
+        </w:rPr>
+        <w:t>possible model</w:t>
+      </w:r>
+      <w:r>
+        <w:rPr>
+          <w:rFonts w:ascii="Calibri" w:eastAsiaTheme="minorEastAsia" w:hAnsi="Calibri" w:cs="Calibri"/>
+        </w:rPr>
+        <w:t xml:space="preserve"> could be fitted -&gt; </w:t>
+      </w:r>
+      <w:r>
+        <w:rPr>
+          <w:rFonts w:ascii="Calibri" w:eastAsiaTheme="minorEastAsia" w:hAnsi="Calibri" w:cs="Calibri"/>
+          <w:b/>
+        </w:rPr>
+        <w:t>best picked on the basis of a goodness-of-fit measure</w:t>
+      </w:r>
+      <w:r>
+        <w:rPr>
+          <w:rFonts w:ascii="Calibri" w:eastAsiaTheme="minorEastAsia" w:hAnsi="Calibri" w:cs="Calibri"/>
+        </w:rPr>
+        <w:t xml:space="preserve"> (e.g., Mallow’s C)</w:t>
       </w:r>
     </w:p>
     <w:p>
@@ -16457,8 +16547,15 @@
       <w:r>
         <w:rPr>
           <w:rFonts w:ascii="Calibri" w:eastAsiaTheme="minorEastAsia" w:hAnsi="Calibri" w:cs="Calibri"/>
-        </w:rPr>
-        <w:t xml:space="preserve">Backward elimination is possibly the best of the above methods </w:t>
+          <w:b/>
+        </w:rPr>
+        <w:t>Backward elimination</w:t>
+      </w:r>
+      <w:r>
+        <w:rPr>
+          <w:rFonts w:ascii="Calibri" w:eastAsiaTheme="minorEastAsia" w:hAnsi="Calibri" w:cs="Calibri"/>
+        </w:rPr>
+        <w:t xml:space="preserve"> is possibly the best of the above methods </w:t>
       </w:r>
     </w:p>
     <w:p>
@@ -16475,8 +16572,15 @@
       <w:r>
         <w:rPr>
           <w:rFonts w:ascii="Calibri" w:eastAsiaTheme="minorEastAsia" w:hAnsi="Calibri" w:cs="Calibri"/>
-        </w:rPr>
-        <w:t xml:space="preserve">Alternative: Lasso method – force some regression </w:t>
+          <w:b/>
+        </w:rPr>
+        <w:t>Alternative: Lasso method</w:t>
+      </w:r>
+      <w:r>
+        <w:rPr>
+          <w:rFonts w:ascii="Calibri" w:eastAsiaTheme="minorEastAsia" w:hAnsi="Calibri" w:cs="Calibri"/>
+        </w:rPr>
+        <w:t xml:space="preserve"> – force some regression </w:t>
       </w:r>
       <w:proofErr w:type="spellStart"/>
       <w:r>
@@ -16516,11 +16620,13 @@
         </w:numPr>
         <w:rPr>
           <w:rFonts w:ascii="Calibri" w:eastAsiaTheme="minorEastAsia" w:hAnsi="Calibri" w:cs="Calibri"/>
-        </w:rPr>
-      </w:pPr>
-      <w:r>
-        <w:rPr>
-          <w:rFonts w:ascii="Calibri" w:eastAsiaTheme="minorEastAsia" w:hAnsi="Calibri" w:cs="Calibri"/>
+          <w:b/>
+        </w:rPr>
+      </w:pPr>
+      <w:r>
+        <w:rPr>
+          <w:rFonts w:ascii="Calibri" w:eastAsiaTheme="minorEastAsia" w:hAnsi="Calibri" w:cs="Calibri"/>
+          <w:b/>
         </w:rPr>
         <w:t>Measure predictive ability? Validation?</w:t>
       </w:r>
@@ -16588,13 +16694,21 @@
         </w:numPr>
         <w:rPr>
           <w:rFonts w:ascii="Calibri" w:eastAsiaTheme="minorEastAsia" w:hAnsi="Calibri" w:cs="Calibri"/>
-        </w:rPr>
-      </w:pPr>
-      <w:r>
-        <w:rPr>
-          <w:rFonts w:ascii="Calibri" w:eastAsiaTheme="minorEastAsia" w:hAnsi="Calibri" w:cs="Calibri"/>
-        </w:rPr>
-        <w:t>2 components of predictive ability: calibration and discrimination</w:t>
+          <w:b/>
+        </w:rPr>
+      </w:pPr>
+      <w:r>
+        <w:rPr>
+          <w:rFonts w:ascii="Calibri" w:eastAsiaTheme="minorEastAsia" w:hAnsi="Calibri" w:cs="Calibri"/>
+        </w:rPr>
+        <w:t>2 components of predictive ability</w:t>
+      </w:r>
+      <w:r>
+        <w:rPr>
+          <w:rFonts w:ascii="Calibri" w:eastAsiaTheme="minorEastAsia" w:hAnsi="Calibri" w:cs="Calibri"/>
+          <w:b/>
+        </w:rPr>
+        <w:t>: calibration and discrimination</w:t>
       </w:r>
     </w:p>
     <w:p>
@@ -16629,8 +16743,15 @@
       <w:r>
         <w:rPr>
           <w:rFonts w:ascii="Calibri" w:eastAsiaTheme="minorEastAsia" w:hAnsi="Calibri" w:cs="Calibri"/>
-        </w:rPr>
-        <w:t>Internal validity -&gt; model that closely mirrors the survival patterns of the present data</w:t>
+          <w:b/>
+        </w:rPr>
+        <w:t>Internal validity</w:t>
+      </w:r>
+      <w:r>
+        <w:rPr>
+          <w:rFonts w:ascii="Calibri" w:eastAsiaTheme="minorEastAsia" w:hAnsi="Calibri" w:cs="Calibri"/>
+        </w:rPr>
+        <w:t xml:space="preserve"> -&gt; model that closely mirrors the survival patterns of the present data</w:t>
       </w:r>
     </w:p>
     <w:p>
@@ -16647,8 +16768,15 @@
       <w:r>
         <w:rPr>
           <w:rFonts w:ascii="Calibri" w:eastAsiaTheme="minorEastAsia" w:hAnsi="Calibri" w:cs="Calibri"/>
-        </w:rPr>
-        <w:t>External validity -&gt; should do so for other groups of patients as well</w:t>
+          <w:b/>
+        </w:rPr>
+        <w:t>External validity</w:t>
+      </w:r>
+      <w:r>
+        <w:rPr>
+          <w:rFonts w:ascii="Calibri" w:eastAsiaTheme="minorEastAsia" w:hAnsi="Calibri" w:cs="Calibri"/>
+        </w:rPr>
+        <w:t xml:space="preserve"> -&gt; should do so for other groups of patients as well</w:t>
       </w:r>
     </w:p>
     <w:p>
@@ -16678,11 +16806,13 @@
         </w:numPr>
         <w:rPr>
           <w:rFonts w:ascii="Calibri" w:eastAsiaTheme="minorEastAsia" w:hAnsi="Calibri" w:cs="Calibri"/>
-        </w:rPr>
-      </w:pPr>
-      <w:r>
-        <w:rPr>
-          <w:rFonts w:ascii="Calibri" w:eastAsiaTheme="minorEastAsia" w:hAnsi="Calibri" w:cs="Calibri"/>
+          <w:b/>
+        </w:rPr>
+      </w:pPr>
+      <w:r>
+        <w:rPr>
+          <w:rFonts w:ascii="Calibri" w:eastAsiaTheme="minorEastAsia" w:hAnsi="Calibri" w:cs="Calibri"/>
+          <w:b/>
         </w:rPr>
         <w:t>Measures of discrimination</w:t>
       </w:r>
@@ -16701,8 +16831,15 @@
       <w:r>
         <w:rPr>
           <w:rFonts w:ascii="Calibri" w:eastAsiaTheme="minorEastAsia" w:hAnsi="Calibri" w:cs="Calibri"/>
-        </w:rPr>
-        <w:t>C-index: a generalization of the area under the receiver operation characteristic (ROC) curve</w:t>
+          <w:b/>
+        </w:rPr>
+        <w:t>C-index</w:t>
+      </w:r>
+      <w:r>
+        <w:rPr>
+          <w:rFonts w:ascii="Calibri" w:eastAsiaTheme="minorEastAsia" w:hAnsi="Calibri" w:cs="Calibri"/>
+        </w:rPr>
+        <w:t>: a generalization of the area under the receiver operation characteristic (ROC) curve</w:t>
       </w:r>
       <w:r>
         <w:rPr>
@@ -16728,12 +16865,14 @@
         </w:numPr>
         <w:rPr>
           <w:rFonts w:ascii="Calibri" w:eastAsiaTheme="minorEastAsia" w:hAnsi="Calibri" w:cs="Calibri"/>
+          <w:b/>
         </w:rPr>
       </w:pPr>
       <w:proofErr w:type="spellStart"/>
       <w:r>
         <w:rPr>
           <w:rFonts w:ascii="Calibri" w:eastAsiaTheme="minorEastAsia" w:hAnsi="Calibri" w:cs="Calibri"/>
+          <w:b/>
         </w:rPr>
         <w:t>Nagelkerke’s</w:t>
       </w:r>
@@ -16741,6 +16880,7 @@
       <w:r>
         <w:rPr>
           <w:rFonts w:ascii="Calibri" w:eastAsiaTheme="minorEastAsia" w:hAnsi="Calibri" w:cs="Calibri"/>
+          <w:b/>
         </w:rPr>
         <w:t xml:space="preserve"> </w:t>
       </w:r>
@@ -16750,12 +16890,16 @@
             <m:ctrlPr>
               <w:rPr>
                 <w:rFonts w:ascii="Cambria Math" w:eastAsiaTheme="minorEastAsia" w:hAnsi="Cambria Math" w:cs="Calibri"/>
+                <w:b/>
                 <w:i/>
               </w:rPr>
             </m:ctrlPr>
           </m:sSupPr>
           <m:e>
             <m:r>
+              <m:rPr>
+                <m:sty m:val="bi"/>
+              </m:rPr>
               <w:rPr>
                 <w:rFonts w:ascii="Cambria Math" w:eastAsiaTheme="minorEastAsia" w:hAnsi="Cambria Math" w:cs="Calibri"/>
               </w:rPr>
@@ -16764,6 +16908,9 @@
           </m:e>
           <m:sup>
             <m:r>
+              <m:rPr>
+                <m:sty m:val="bi"/>
+              </m:rPr>
               <w:rPr>
                 <w:rFonts w:ascii="Cambria Math" w:eastAsiaTheme="minorEastAsia" w:hAnsi="Cambria Math" w:cs="Calibri"/>
               </w:rPr>
@@ -16772,6 +16919,9 @@
           </m:sup>
         </m:sSup>
         <m:r>
+          <m:rPr>
+            <m:sty m:val="bi"/>
+          </m:rPr>
           <w:rPr>
             <w:rFonts w:ascii="Cambria Math" w:eastAsiaTheme="minorEastAsia" w:hAnsi="Cambria Math" w:cs="Calibri"/>
           </w:rPr>
@@ -16782,6 +16932,7 @@
             <m:ctrlPr>
               <w:rPr>
                 <w:rFonts w:ascii="Cambria Math" w:eastAsiaTheme="minorEastAsia" w:hAnsi="Cambria Math" w:cs="Calibri"/>
+                <w:b/>
                 <w:i/>
               </w:rPr>
             </m:ctrlPr>
@@ -16792,12 +16943,16 @@
                 <m:ctrlPr>
                   <w:rPr>
                     <w:rFonts w:ascii="Cambria Math" w:eastAsiaTheme="minorEastAsia" w:hAnsi="Cambria Math" w:cs="Calibri"/>
+                    <w:b/>
                     <w:i/>
                   </w:rPr>
                 </m:ctrlPr>
               </m:sSubSupPr>
               <m:e>
                 <m:r>
+                  <m:rPr>
+                    <m:sty m:val="bi"/>
+                  </m:rPr>
                   <w:rPr>
                     <w:rFonts w:ascii="Cambria Math" w:eastAsiaTheme="minorEastAsia" w:hAnsi="Cambria Math" w:cs="Calibri"/>
                   </w:rPr>
@@ -16806,6 +16961,9 @@
               </m:e>
               <m:sub>
                 <m:r>
+                  <m:rPr>
+                    <m:sty m:val="bi"/>
+                  </m:rPr>
                   <w:rPr>
                     <w:rFonts w:ascii="Cambria Math" w:eastAsiaTheme="minorEastAsia" w:hAnsi="Cambria Math" w:cs="Calibri"/>
                   </w:rPr>
@@ -16814,6 +16972,9 @@
               </m:sub>
               <m:sup>
                 <m:r>
+                  <m:rPr>
+                    <m:sty m:val="bi"/>
+                  </m:rPr>
                   <w:rPr>
                     <w:rFonts w:ascii="Cambria Math" w:eastAsiaTheme="minorEastAsia" w:hAnsi="Cambria Math" w:cs="Calibri"/>
                   </w:rPr>
@@ -16834,11 +16995,13 @@
         </w:numPr>
         <w:rPr>
           <w:rFonts w:ascii="Calibri" w:eastAsiaTheme="minorEastAsia" w:hAnsi="Calibri" w:cs="Calibri"/>
-        </w:rPr>
-      </w:pPr>
-      <w:r>
-        <w:rPr>
-          <w:rFonts w:ascii="Calibri" w:eastAsiaTheme="minorEastAsia" w:hAnsi="Calibri" w:cs="Calibri"/>
+          <w:b/>
+        </w:rPr>
+      </w:pPr>
+      <w:r>
+        <w:rPr>
+          <w:rFonts w:ascii="Calibri" w:eastAsiaTheme="minorEastAsia" w:hAnsi="Calibri" w:cs="Calibri"/>
+          <w:b/>
         </w:rPr>
         <w:t>Measures of calibration:</w:t>
       </w:r>
@@ -16852,11 +17015,13 @@
         </w:numPr>
         <w:rPr>
           <w:rFonts w:ascii="Calibri" w:eastAsiaTheme="minorEastAsia" w:hAnsi="Calibri" w:cs="Calibri"/>
-        </w:rPr>
-      </w:pPr>
-      <w:r>
-        <w:rPr>
-          <w:rFonts w:ascii="Calibri" w:eastAsiaTheme="minorEastAsia" w:hAnsi="Calibri" w:cs="Calibri"/>
+          <w:b/>
+        </w:rPr>
+      </w:pPr>
+      <w:r>
+        <w:rPr>
+          <w:rFonts w:ascii="Calibri" w:eastAsiaTheme="minorEastAsia" w:hAnsi="Calibri" w:cs="Calibri"/>
+          <w:b/>
         </w:rPr>
         <w:t xml:space="preserve">Estimate of slope shrinkage </w:t>
       </w:r>
@@ -16988,11 +17153,13 @@
         </w:numPr>
         <w:rPr>
           <w:rFonts w:ascii="Calibri" w:eastAsiaTheme="minorEastAsia" w:hAnsi="Calibri" w:cs="Calibri"/>
-        </w:rPr>
-      </w:pPr>
-      <w:r>
-        <w:rPr>
-          <w:rFonts w:ascii="Calibri" w:eastAsiaTheme="minorEastAsia" w:hAnsi="Calibri" w:cs="Calibri"/>
+          <w:b/>
+        </w:rPr>
+      </w:pPr>
+      <w:r>
+        <w:rPr>
+          <w:rFonts w:ascii="Calibri" w:eastAsiaTheme="minorEastAsia" w:hAnsi="Calibri" w:cs="Calibri"/>
+          <w:b/>
         </w:rPr>
         <w:t>Can we perform an analysis where there are unmeasured factors that may affect survival time?</w:t>
       </w:r>
@@ -17012,7 +17179,20 @@
         <w:rPr>
           <w:rFonts w:ascii="Calibri" w:eastAsiaTheme="minorEastAsia" w:hAnsi="Calibri" w:cs="Calibri"/>
         </w:rPr>
-        <w:t>When a strongly prognostic var is omitted, the model may be biased: estimated treatment effect in a randomized trial may be biased if an important prognostic var is not adjusted for, event when that var is balanced between the treatment groups</w:t>
+        <w:t xml:space="preserve">When a </w:t>
+      </w:r>
+      <w:r>
+        <w:rPr>
+          <w:rFonts w:ascii="Calibri" w:eastAsiaTheme="minorEastAsia" w:hAnsi="Calibri" w:cs="Calibri"/>
+          <w:b/>
+        </w:rPr>
+        <w:t>strongly prognostic var is omitted, the model may be biased</w:t>
+      </w:r>
+      <w:r>
+        <w:rPr>
+          <w:rFonts w:ascii="Calibri" w:eastAsiaTheme="minorEastAsia" w:hAnsi="Calibri" w:cs="Calibri"/>
+        </w:rPr>
+        <w:t>: estimated treatment effect in a randomized trial may be biased if an important prognostic var is not adjusted for, event when that var is balanced between the treatment groups</w:t>
       </w:r>
     </w:p>
     <w:p>
@@ -17048,16 +17228,1463 @@
         <w:rPr>
           <w:rFonts w:ascii="Calibri" w:eastAsiaTheme="minorEastAsia" w:hAnsi="Calibri" w:cs="Calibri"/>
         </w:rPr>
-        <w:t>When some individuals have a shared exposure that is unmeasured (e.g., members of the same family have shared dietary and other environmental exposures -&gt; their outcomes cannot be considered to be independent</w:t>
-      </w:r>
-      <w:bookmarkStart w:id="1" w:name="_GoBack"/>
-      <w:bookmarkEnd w:id="1"/>
-      <w:r>
-        <w:rPr>
-          <w:rFonts w:ascii="Calibri" w:eastAsiaTheme="minorEastAsia" w:hAnsi="Calibri" w:cs="Calibri"/>
-        </w:rPr>
-        <w:t>)</w:t>
-      </w:r>
+        <w:t xml:space="preserve">When </w:t>
+      </w:r>
+      <w:r>
+        <w:rPr>
+          <w:rFonts w:ascii="Calibri" w:eastAsiaTheme="minorEastAsia" w:hAnsi="Calibri" w:cs="Calibri"/>
+          <w:b/>
+        </w:rPr>
+        <w:t>some individuals have a shared exposure</w:t>
+      </w:r>
+      <w:r>
+        <w:rPr>
+          <w:rFonts w:ascii="Calibri" w:eastAsiaTheme="minorEastAsia" w:hAnsi="Calibri" w:cs="Calibri"/>
+        </w:rPr>
+        <w:t xml:space="preserve"> that is unmeasured (e.g., members of the same family have shared dietary and other environmental exposures -&gt; their outcomes cannot be considered to be independent)</w:t>
+      </w:r>
+    </w:p>
+    <w:p>
+      <w:pPr>
+        <w:pStyle w:val="ListParagraph"/>
+        <w:numPr>
+          <w:ilvl w:val="0"/>
+          <w:numId w:val="4"/>
+        </w:numPr>
+        <w:rPr>
+          <w:rFonts w:ascii="Calibri" w:eastAsiaTheme="minorEastAsia" w:hAnsi="Calibri" w:cs="Calibri"/>
+        </w:rPr>
+      </w:pPr>
+      <w:r>
+        <w:rPr>
+          <w:rFonts w:ascii="Calibri" w:eastAsiaTheme="minorEastAsia" w:hAnsi="Calibri" w:cs="Calibri"/>
+        </w:rPr>
+        <w:t>‘multilevel’ data – variation both between and within groups</w:t>
+      </w:r>
+    </w:p>
+    <w:p>
+      <w:pPr>
+        <w:pStyle w:val="ListParagraph"/>
+        <w:numPr>
+          <w:ilvl w:val="0"/>
+          <w:numId w:val="4"/>
+        </w:numPr>
+        <w:rPr>
+          <w:rFonts w:ascii="Calibri" w:eastAsiaTheme="minorEastAsia" w:hAnsi="Calibri" w:cs="Calibri"/>
+        </w:rPr>
+      </w:pPr>
+      <w:r>
+        <w:rPr>
+          <w:rFonts w:ascii="Calibri" w:eastAsiaTheme="minorEastAsia" w:hAnsi="Calibri" w:cs="Calibri"/>
+        </w:rPr>
+        <w:t>Random effects (or ‘frailty’) models can be used to allow covariate effects to vary across groups</w:t>
+      </w:r>
+    </w:p>
+    <w:p>
+      <w:pPr>
+        <w:pStyle w:val="ListParagraph"/>
+        <w:numPr>
+          <w:ilvl w:val="0"/>
+          <w:numId w:val="2"/>
+        </w:numPr>
+        <w:rPr>
+          <w:rFonts w:ascii="Calibri" w:eastAsiaTheme="minorEastAsia" w:hAnsi="Calibri" w:cs="Calibri"/>
+        </w:rPr>
+      </w:pPr>
+      <w:r>
+        <w:rPr>
+          <w:rFonts w:ascii="Calibri" w:eastAsiaTheme="minorEastAsia" w:hAnsi="Calibri" w:cs="Calibri"/>
+        </w:rPr>
+        <w:t>Lack of fit of a Cox model may be better explained by other modelling approaches, such as the AFT model</w:t>
+      </w:r>
+    </w:p>
+    <w:p>
+      <w:pPr>
+        <w:pStyle w:val="ListParagraph"/>
+        <w:numPr>
+          <w:ilvl w:val="0"/>
+          <w:numId w:val="11"/>
+        </w:numPr>
+        <w:rPr>
+          <w:rFonts w:ascii="Calibri" w:eastAsiaTheme="minorEastAsia" w:hAnsi="Calibri" w:cs="Calibri"/>
+          <w:b/>
+        </w:rPr>
+      </w:pPr>
+      <w:r>
+        <w:rPr>
+          <w:rFonts w:ascii="Calibri" w:eastAsiaTheme="minorEastAsia" w:hAnsi="Calibri" w:cs="Calibri"/>
+          <w:b/>
+        </w:rPr>
+        <w:t>Artificial neural networks</w:t>
+      </w:r>
+    </w:p>
+    <w:p>
+      <w:pPr>
+        <w:pStyle w:val="ListParagraph"/>
+        <w:numPr>
+          <w:ilvl w:val="0"/>
+          <w:numId w:val="2"/>
+        </w:numPr>
+        <w:rPr>
+          <w:rFonts w:ascii="Calibri" w:eastAsiaTheme="minorEastAsia" w:hAnsi="Calibri" w:cs="Calibri"/>
+          <w:b/>
+        </w:rPr>
+      </w:pPr>
+      <w:r>
+        <w:rPr>
+          <w:rFonts w:ascii="Calibri" w:eastAsiaTheme="minorEastAsia" w:hAnsi="Calibri" w:cs="Calibri"/>
+          <w:b/>
+        </w:rPr>
+        <w:lastRenderedPageBreak/>
+        <w:t>Artificial neural networks</w:t>
+      </w:r>
+    </w:p>
+    <w:p>
+      <w:pPr>
+        <w:pStyle w:val="ListParagraph"/>
+        <w:numPr>
+          <w:ilvl w:val="0"/>
+          <w:numId w:val="3"/>
+        </w:numPr>
+        <w:rPr>
+          <w:rFonts w:ascii="Calibri" w:eastAsiaTheme="minorEastAsia" w:hAnsi="Calibri" w:cs="Calibri"/>
+        </w:rPr>
+      </w:pPr>
+      <w:r>
+        <w:rPr>
+          <w:rFonts w:ascii="Calibri" w:eastAsiaTheme="minorEastAsia" w:hAnsi="Calibri" w:cs="Calibri"/>
+        </w:rPr>
+        <w:t xml:space="preserve">Key feature of ANN methodology: assume that there are </w:t>
+      </w:r>
+      <w:r>
+        <w:rPr>
+          <w:rFonts w:ascii="Calibri" w:eastAsiaTheme="minorEastAsia" w:hAnsi="Calibri" w:cs="Calibri"/>
+          <w:b/>
+        </w:rPr>
+        <w:t>some latent, or ‘hidden’, intermediary variables</w:t>
+      </w:r>
+      <w:r>
+        <w:rPr>
+          <w:rFonts w:ascii="Calibri" w:eastAsiaTheme="minorEastAsia" w:hAnsi="Calibri" w:cs="Calibri"/>
+        </w:rPr>
+        <w:t xml:space="preserve"> in the input and output processes</w:t>
+      </w:r>
+    </w:p>
+    <w:p>
+      <w:pPr>
+        <w:pStyle w:val="ListParagraph"/>
+        <w:numPr>
+          <w:ilvl w:val="0"/>
+          <w:numId w:val="3"/>
+        </w:numPr>
+        <w:rPr>
+          <w:rFonts w:ascii="Calibri" w:eastAsiaTheme="minorEastAsia" w:hAnsi="Calibri" w:cs="Calibri"/>
+          <w:b/>
+        </w:rPr>
+      </w:pPr>
+      <w:r>
+        <w:rPr>
+          <w:rFonts w:ascii="Calibri" w:eastAsiaTheme="minorEastAsia" w:hAnsi="Calibri" w:cs="Calibri"/>
+          <w:b/>
+        </w:rPr>
+        <w:t xml:space="preserve">Covariates do not act directly on the response variable, but channel their influence into a series of latent variables </w:t>
+      </w:r>
+    </w:p>
+    <w:p>
+      <w:pPr>
+        <w:pStyle w:val="ListParagraph"/>
+        <w:numPr>
+          <w:ilvl w:val="0"/>
+          <w:numId w:val="3"/>
+        </w:numPr>
+        <w:rPr>
+          <w:rFonts w:ascii="Calibri" w:eastAsiaTheme="minorEastAsia" w:hAnsi="Calibri" w:cs="Calibri"/>
+        </w:rPr>
+      </w:pPr>
+      <w:r>
+        <w:rPr>
+          <w:rFonts w:ascii="Calibri" w:eastAsiaTheme="minorEastAsia" w:hAnsi="Calibri" w:cs="Calibri"/>
+        </w:rPr>
+        <w:t xml:space="preserve">The </w:t>
+      </w:r>
+      <w:r>
+        <w:rPr>
+          <w:rFonts w:ascii="Calibri" w:eastAsiaTheme="minorEastAsia" w:hAnsi="Calibri" w:cs="Calibri"/>
+          <w:b/>
+        </w:rPr>
+        <w:t>relative importance of these unobservable variables</w:t>
+      </w:r>
+      <w:r>
+        <w:rPr>
+          <w:rFonts w:ascii="Calibri" w:eastAsiaTheme="minorEastAsia" w:hAnsi="Calibri" w:cs="Calibri"/>
+        </w:rPr>
+        <w:t xml:space="preserve"> which determines the survival</w:t>
+      </w:r>
+    </w:p>
+    <w:p>
+      <w:pPr>
+        <w:pStyle w:val="ListParagraph"/>
+        <w:numPr>
+          <w:ilvl w:val="0"/>
+          <w:numId w:val="3"/>
+        </w:numPr>
+        <w:rPr>
+          <w:rFonts w:ascii="Calibri" w:eastAsiaTheme="minorEastAsia" w:hAnsi="Calibri" w:cs="Calibri"/>
+        </w:rPr>
+      </w:pPr>
+      <w:r>
+        <w:rPr>
+          <w:rFonts w:ascii="Calibri" w:eastAsiaTheme="minorEastAsia" w:hAnsi="Calibri" w:cs="Calibri"/>
+        </w:rPr>
+        <w:t xml:space="preserve">Can incorporate complex relationships between covariates and survival more easily than standard approaches </w:t>
+      </w:r>
+    </w:p>
+    <w:p>
+      <w:pPr>
+        <w:pStyle w:val="ListParagraph"/>
+        <w:numPr>
+          <w:ilvl w:val="0"/>
+          <w:numId w:val="3"/>
+        </w:numPr>
+        <w:rPr>
+          <w:rFonts w:ascii="Calibri" w:eastAsiaTheme="minorEastAsia" w:hAnsi="Calibri" w:cs="Calibri"/>
+        </w:rPr>
+      </w:pPr>
+      <w:r>
+        <w:rPr>
+          <w:rFonts w:ascii="Calibri" w:eastAsiaTheme="minorEastAsia" w:hAnsi="Calibri" w:cs="Calibri"/>
+        </w:rPr>
+        <w:t>However, criticisms include:</w:t>
+      </w:r>
+    </w:p>
+    <w:p>
+      <w:pPr>
+        <w:pStyle w:val="ListParagraph"/>
+        <w:numPr>
+          <w:ilvl w:val="1"/>
+          <w:numId w:val="3"/>
+        </w:numPr>
+        <w:rPr>
+          <w:rFonts w:ascii="Calibri" w:eastAsiaTheme="minorEastAsia" w:hAnsi="Calibri" w:cs="Calibri"/>
+        </w:rPr>
+      </w:pPr>
+      <w:r>
+        <w:rPr>
+          <w:rFonts w:ascii="Calibri" w:eastAsiaTheme="minorEastAsia" w:hAnsi="Calibri" w:cs="Calibri"/>
+        </w:rPr>
+        <w:t>High chance of overfitting</w:t>
+      </w:r>
+    </w:p>
+    <w:p>
+      <w:pPr>
+        <w:pStyle w:val="ListParagraph"/>
+        <w:numPr>
+          <w:ilvl w:val="1"/>
+          <w:numId w:val="3"/>
+        </w:numPr>
+        <w:rPr>
+          <w:rFonts w:ascii="Calibri" w:eastAsiaTheme="minorEastAsia" w:hAnsi="Calibri" w:cs="Calibri"/>
+        </w:rPr>
+      </w:pPr>
+      <w:r>
+        <w:rPr>
+          <w:rFonts w:ascii="Calibri" w:eastAsiaTheme="minorEastAsia" w:hAnsi="Calibri" w:cs="Calibri"/>
+        </w:rPr>
+        <w:t>Lack of easy interpretation of the model and of the impact of individual covariates</w:t>
+      </w:r>
+    </w:p>
+    <w:p>
+      <w:pPr>
+        <w:pStyle w:val="ListParagraph"/>
+        <w:numPr>
+          <w:ilvl w:val="1"/>
+          <w:numId w:val="3"/>
+        </w:numPr>
+        <w:rPr>
+          <w:rFonts w:ascii="Calibri" w:eastAsiaTheme="minorEastAsia" w:hAnsi="Calibri" w:cs="Calibri"/>
+        </w:rPr>
+      </w:pPr>
+      <w:r>
+        <w:rPr>
+          <w:rFonts w:ascii="Calibri" w:eastAsiaTheme="minorEastAsia" w:hAnsi="Calibri" w:cs="Calibri"/>
+        </w:rPr>
+        <w:t>Perceived ‘black box’ methodology involved</w:t>
+      </w:r>
+    </w:p>
+    <w:p>
+      <w:pPr>
+        <w:pStyle w:val="ListParagraph"/>
+        <w:numPr>
+          <w:ilvl w:val="1"/>
+          <w:numId w:val="3"/>
+        </w:numPr>
+        <w:rPr>
+          <w:rFonts w:ascii="Calibri" w:eastAsiaTheme="minorEastAsia" w:hAnsi="Calibri" w:cs="Calibri"/>
+        </w:rPr>
+      </w:pPr>
+      <w:r>
+        <w:rPr>
+          <w:rFonts w:ascii="Calibri" w:eastAsiaTheme="minorEastAsia" w:hAnsi="Calibri" w:cs="Calibri"/>
+        </w:rPr>
+        <w:t>Difficulty in handling censored survival times – usually the status of the individuals at a given point in time taken to be the response</w:t>
+      </w:r>
+    </w:p>
+    <w:p>
+      <w:pPr>
+        <w:pStyle w:val="ListParagraph"/>
+        <w:numPr>
+          <w:ilvl w:val="0"/>
+          <w:numId w:val="3"/>
+        </w:numPr>
+        <w:rPr>
+          <w:rFonts w:ascii="Calibri" w:eastAsiaTheme="minorEastAsia" w:hAnsi="Calibri" w:cs="Calibri"/>
+        </w:rPr>
+      </w:pPr>
+      <w:r>
+        <w:rPr>
+          <w:rFonts w:ascii="Calibri" w:eastAsiaTheme="minorEastAsia" w:hAnsi="Calibri" w:cs="Calibri"/>
+        </w:rPr>
+        <w:t>Model the hazard functions directly to extend this method</w:t>
+      </w:r>
+    </w:p>
+    <w:p>
+      <w:pPr>
+        <w:pStyle w:val="ListParagraph"/>
+        <w:numPr>
+          <w:ilvl w:val="0"/>
+          <w:numId w:val="2"/>
+        </w:numPr>
+        <w:rPr>
+          <w:rFonts w:ascii="Calibri" w:eastAsiaTheme="minorEastAsia" w:hAnsi="Calibri" w:cs="Calibri"/>
+        </w:rPr>
+      </w:pPr>
+      <w:r>
+        <w:rPr>
+          <w:rFonts w:ascii="Calibri" w:eastAsiaTheme="minorEastAsia" w:hAnsi="Calibri" w:cs="Calibri"/>
+          <w:b/>
+        </w:rPr>
+        <w:t>Classification and regression trees</w:t>
+      </w:r>
+      <w:r>
+        <w:rPr>
+          <w:rFonts w:ascii="Calibri" w:eastAsiaTheme="minorEastAsia" w:hAnsi="Calibri" w:cs="Calibri"/>
+        </w:rPr>
+        <w:t>:</w:t>
+      </w:r>
+    </w:p>
+    <w:p>
+      <w:pPr>
+        <w:pStyle w:val="ListParagraph"/>
+        <w:numPr>
+          <w:ilvl w:val="0"/>
+          <w:numId w:val="3"/>
+        </w:numPr>
+        <w:rPr>
+          <w:rFonts w:ascii="Calibri" w:eastAsiaTheme="minorEastAsia" w:hAnsi="Calibri" w:cs="Calibri"/>
+        </w:rPr>
+      </w:pPr>
+      <w:r>
+        <w:rPr>
+          <w:rFonts w:ascii="Calibri" w:eastAsiaTheme="minorEastAsia" w:hAnsi="Calibri" w:cs="Calibri"/>
+        </w:rPr>
+        <w:t>Based on dividing the cohort into groups of similar response patterns, using covariates</w:t>
+      </w:r>
+    </w:p>
+    <w:p>
+      <w:pPr>
+        <w:pStyle w:val="ListParagraph"/>
+        <w:numPr>
+          <w:ilvl w:val="0"/>
+          <w:numId w:val="3"/>
+        </w:numPr>
+        <w:rPr>
+          <w:rFonts w:ascii="Calibri" w:eastAsiaTheme="minorEastAsia" w:hAnsi="Calibri" w:cs="Calibri"/>
+        </w:rPr>
+      </w:pPr>
+      <w:r>
+        <w:rPr>
+          <w:rFonts w:ascii="Calibri" w:eastAsiaTheme="minorEastAsia" w:hAnsi="Calibri" w:cs="Calibri"/>
+        </w:rPr>
+        <w:t xml:space="preserve">Starts with the </w:t>
+      </w:r>
+      <w:r>
+        <w:rPr>
+          <w:rFonts w:ascii="Calibri" w:eastAsiaTheme="minorEastAsia" w:hAnsi="Calibri" w:cs="Calibri"/>
+          <w:b/>
+        </w:rPr>
+        <w:t>covariate that best discriminates</w:t>
+      </w:r>
+      <w:r>
+        <w:rPr>
+          <w:rFonts w:ascii="Calibri" w:eastAsiaTheme="minorEastAsia" w:hAnsi="Calibri" w:cs="Calibri"/>
+        </w:rPr>
+        <w:t xml:space="preserve"> the survival outcome between 2 subgroups</w:t>
+      </w:r>
+    </w:p>
+    <w:p>
+      <w:pPr>
+        <w:pStyle w:val="ListParagraph"/>
+        <w:numPr>
+          <w:ilvl w:val="0"/>
+          <w:numId w:val="3"/>
+        </w:numPr>
+        <w:rPr>
+          <w:rFonts w:ascii="Calibri" w:eastAsiaTheme="minorEastAsia" w:hAnsi="Calibri" w:cs="Calibri"/>
+        </w:rPr>
+      </w:pPr>
+      <w:r>
+        <w:rPr>
+          <w:rFonts w:ascii="Calibri" w:eastAsiaTheme="minorEastAsia" w:hAnsi="Calibri" w:cs="Calibri"/>
+        </w:rPr>
+        <w:t xml:space="preserve">Continuous / multicategory variables -&gt; </w:t>
+      </w:r>
+      <w:r>
+        <w:rPr>
+          <w:rFonts w:ascii="Calibri" w:eastAsiaTheme="minorEastAsia" w:hAnsi="Calibri" w:cs="Calibri"/>
+          <w:b/>
+        </w:rPr>
+        <w:t>determine the threshold</w:t>
+      </w:r>
+      <w:r>
+        <w:rPr>
+          <w:rFonts w:ascii="Calibri" w:eastAsiaTheme="minorEastAsia" w:hAnsi="Calibri" w:cs="Calibri"/>
+        </w:rPr>
+        <w:t xml:space="preserve"> that best dichotomizes the variable.</w:t>
+      </w:r>
+    </w:p>
+    <w:p>
+      <w:pPr>
+        <w:pStyle w:val="ListParagraph"/>
+        <w:numPr>
+          <w:ilvl w:val="0"/>
+          <w:numId w:val="3"/>
+        </w:numPr>
+        <w:rPr>
+          <w:rFonts w:ascii="Calibri" w:eastAsiaTheme="minorEastAsia" w:hAnsi="Calibri" w:cs="Calibri"/>
+        </w:rPr>
+      </w:pPr>
+      <w:r>
+        <w:rPr>
+          <w:rFonts w:ascii="Calibri" w:eastAsiaTheme="minorEastAsia" w:hAnsi="Calibri" w:cs="Calibri"/>
+          <w:b/>
+        </w:rPr>
+        <w:t>Repeated process</w:t>
+      </w:r>
+      <w:r>
+        <w:rPr>
+          <w:rFonts w:ascii="Calibri" w:eastAsiaTheme="minorEastAsia" w:hAnsi="Calibri" w:cs="Calibri"/>
+        </w:rPr>
+        <w:t xml:space="preserve"> for each subgroup in turn using all available covariates (same covariate can be used more than once)</w:t>
+      </w:r>
+    </w:p>
+    <w:p>
+      <w:pPr>
+        <w:pStyle w:val="ListParagraph"/>
+        <w:numPr>
+          <w:ilvl w:val="0"/>
+          <w:numId w:val="3"/>
+        </w:numPr>
+        <w:rPr>
+          <w:rFonts w:ascii="Calibri" w:eastAsiaTheme="minorEastAsia" w:hAnsi="Calibri" w:cs="Calibri"/>
+        </w:rPr>
+      </w:pPr>
+      <w:r>
+        <w:rPr>
+          <w:rFonts w:ascii="Calibri" w:eastAsiaTheme="minorEastAsia" w:hAnsi="Calibri" w:cs="Calibri"/>
+          <w:b/>
+        </w:rPr>
+        <w:t>Process stops</w:t>
+      </w:r>
+      <w:r>
+        <w:rPr>
+          <w:rFonts w:ascii="Calibri" w:eastAsiaTheme="minorEastAsia" w:hAnsi="Calibri" w:cs="Calibri"/>
+        </w:rPr>
+        <w:t xml:space="preserve"> eventually with either </w:t>
+      </w:r>
+      <w:r>
+        <w:rPr>
+          <w:rFonts w:ascii="Calibri" w:eastAsiaTheme="minorEastAsia" w:hAnsi="Calibri" w:cs="Calibri"/>
+          <w:b/>
+        </w:rPr>
+        <w:t>no covariate adequately dividing</w:t>
+      </w:r>
+      <w:r>
+        <w:rPr>
+          <w:rFonts w:ascii="Calibri" w:eastAsiaTheme="minorEastAsia" w:hAnsi="Calibri" w:cs="Calibri"/>
+        </w:rPr>
+        <w:t xml:space="preserve"> the subgroups further or when the </w:t>
+      </w:r>
+      <w:r>
+        <w:rPr>
+          <w:rFonts w:ascii="Calibri" w:eastAsiaTheme="minorEastAsia" w:hAnsi="Calibri" w:cs="Calibri"/>
+          <w:b/>
+        </w:rPr>
+        <w:t>subgroups have reached a specified min size</w:t>
+      </w:r>
+    </w:p>
+    <w:p>
+      <w:pPr>
+        <w:pStyle w:val="ListParagraph"/>
+        <w:numPr>
+          <w:ilvl w:val="0"/>
+          <w:numId w:val="3"/>
+        </w:numPr>
+        <w:rPr>
+          <w:rFonts w:ascii="Calibri" w:eastAsiaTheme="minorEastAsia" w:hAnsi="Calibri" w:cs="Calibri"/>
+        </w:rPr>
+      </w:pPr>
+      <w:r>
+        <w:rPr>
+          <w:rFonts w:ascii="Calibri" w:eastAsiaTheme="minorEastAsia" w:hAnsi="Calibri" w:cs="Calibri"/>
+        </w:rPr>
+        <w:t>E.g.: C&amp;RT analysis in a Dukes’ B colonic cancer study</w:t>
+      </w:r>
+    </w:p>
+    <w:p>
+      <w:pPr>
+        <w:pStyle w:val="ListParagraph"/>
+        <w:numPr>
+          <w:ilvl w:val="1"/>
+          <w:numId w:val="3"/>
+        </w:numPr>
+        <w:rPr>
+          <w:rFonts w:ascii="Calibri" w:eastAsiaTheme="minorEastAsia" w:hAnsi="Calibri" w:cs="Calibri"/>
+        </w:rPr>
+      </w:pPr>
+      <w:r>
+        <w:rPr>
+          <w:rFonts w:ascii="Calibri" w:eastAsiaTheme="minorEastAsia" w:hAnsi="Calibri" w:cs="Calibri"/>
+        </w:rPr>
+        <w:t>4 categorical variables</w:t>
+      </w:r>
+    </w:p>
+    <w:p>
+      <w:pPr>
+        <w:pStyle w:val="ListParagraph"/>
+        <w:numPr>
+          <w:ilvl w:val="1"/>
+          <w:numId w:val="3"/>
+        </w:numPr>
+        <w:rPr>
+          <w:rFonts w:ascii="Calibri" w:eastAsiaTheme="minorEastAsia" w:hAnsi="Calibri" w:cs="Calibri"/>
+        </w:rPr>
+      </w:pPr>
+      <w:proofErr w:type="spellStart"/>
+      <w:r>
+        <w:rPr>
+          <w:rFonts w:ascii="Calibri" w:eastAsiaTheme="minorEastAsia" w:hAnsi="Calibri" w:cs="Calibri"/>
+        </w:rPr>
+        <w:t>Logrank</w:t>
+      </w:r>
+      <w:proofErr w:type="spellEnd"/>
+      <w:r>
+        <w:rPr>
+          <w:rFonts w:ascii="Calibri" w:eastAsiaTheme="minorEastAsia" w:hAnsi="Calibri" w:cs="Calibri"/>
+        </w:rPr>
+        <w:t xml:space="preserve"> test at each step to find the covariate that best discriminates between good and bad survival</w:t>
+      </w:r>
+    </w:p>
+    <w:p>
+      <w:pPr>
+        <w:pStyle w:val="ListParagraph"/>
+        <w:numPr>
+          <w:ilvl w:val="1"/>
+          <w:numId w:val="3"/>
+        </w:numPr>
+        <w:rPr>
+          <w:rFonts w:ascii="Calibri" w:eastAsiaTheme="minorEastAsia" w:hAnsi="Calibri" w:cs="Calibri"/>
+        </w:rPr>
+      </w:pPr>
+      <w:r>
+        <w:rPr>
+          <w:rFonts w:ascii="Calibri" w:eastAsiaTheme="minorEastAsia" w:hAnsi="Calibri" w:cs="Calibri"/>
+        </w:rPr>
+        <w:t xml:space="preserve">Stopping rule: First occurrence of either (a) max </w:t>
+      </w:r>
+      <w:proofErr w:type="spellStart"/>
+      <w:r>
+        <w:rPr>
+          <w:rFonts w:ascii="Calibri" w:eastAsiaTheme="minorEastAsia" w:hAnsi="Calibri" w:cs="Calibri"/>
+        </w:rPr>
+        <w:t>logrank</w:t>
+      </w:r>
+      <w:proofErr w:type="spellEnd"/>
+      <w:r>
+        <w:rPr>
+          <w:rFonts w:ascii="Calibri" w:eastAsiaTheme="minorEastAsia" w:hAnsi="Calibri" w:cs="Calibri"/>
+        </w:rPr>
+        <w:t xml:space="preserve"> statistic is not statistically significant at 1% level or (b) when any subgroup contains less than 25 patients.</w:t>
+      </w:r>
+    </w:p>
+    <w:p>
+      <w:pPr>
+        <w:pStyle w:val="ListParagraph"/>
+        <w:numPr>
+          <w:ilvl w:val="0"/>
+          <w:numId w:val="3"/>
+        </w:numPr>
+        <w:rPr>
+          <w:rFonts w:ascii="Calibri" w:eastAsiaTheme="minorEastAsia" w:hAnsi="Calibri" w:cs="Calibri"/>
+        </w:rPr>
+      </w:pPr>
+      <w:r>
+        <w:rPr>
+          <w:rFonts w:ascii="Calibri" w:eastAsiaTheme="minorEastAsia" w:hAnsi="Calibri" w:cs="Calibri"/>
+          <w:b/>
+        </w:rPr>
+        <w:t>Advantage</w:t>
+      </w:r>
+      <w:r>
+        <w:rPr>
+          <w:rFonts w:ascii="Calibri" w:eastAsiaTheme="minorEastAsia" w:hAnsi="Calibri" w:cs="Calibri"/>
+        </w:rPr>
+        <w:t>:</w:t>
+      </w:r>
+    </w:p>
+    <w:p>
+      <w:pPr>
+        <w:pStyle w:val="ListParagraph"/>
+        <w:numPr>
+          <w:ilvl w:val="1"/>
+          <w:numId w:val="3"/>
+        </w:numPr>
+        <w:rPr>
+          <w:rFonts w:ascii="Calibri" w:eastAsiaTheme="minorEastAsia" w:hAnsi="Calibri" w:cs="Calibri"/>
+        </w:rPr>
+      </w:pPr>
+      <w:r>
+        <w:rPr>
+          <w:rFonts w:ascii="Calibri" w:eastAsiaTheme="minorEastAsia" w:hAnsi="Calibri" w:cs="Calibri"/>
+        </w:rPr>
+        <w:t>Ease of interpretability – reflects how many decisions are made</w:t>
+      </w:r>
+    </w:p>
+    <w:p>
+      <w:pPr>
+        <w:pStyle w:val="ListParagraph"/>
+        <w:numPr>
+          <w:ilvl w:val="1"/>
+          <w:numId w:val="3"/>
+        </w:numPr>
+        <w:rPr>
+          <w:rFonts w:ascii="Calibri" w:eastAsiaTheme="minorEastAsia" w:hAnsi="Calibri" w:cs="Calibri"/>
+        </w:rPr>
+      </w:pPr>
+      <w:r>
+        <w:rPr>
+          <w:rFonts w:ascii="Calibri" w:eastAsiaTheme="minorEastAsia" w:hAnsi="Calibri" w:cs="Calibri"/>
+        </w:rPr>
+        <w:t>Relies on fewer distributional assumptions</w:t>
+      </w:r>
+    </w:p>
+    <w:p>
+      <w:pPr>
+        <w:pStyle w:val="ListParagraph"/>
+        <w:numPr>
+          <w:ilvl w:val="1"/>
+          <w:numId w:val="3"/>
+        </w:numPr>
+        <w:rPr>
+          <w:rFonts w:ascii="Calibri" w:eastAsiaTheme="minorEastAsia" w:hAnsi="Calibri" w:cs="Calibri"/>
+        </w:rPr>
+      </w:pPr>
+      <w:r>
+        <w:rPr>
+          <w:rFonts w:ascii="Calibri" w:eastAsiaTheme="minorEastAsia" w:hAnsi="Calibri" w:cs="Calibri"/>
+        </w:rPr>
+        <w:t>Useful in situations where there are interactions</w:t>
+      </w:r>
+    </w:p>
+    <w:p>
+      <w:pPr>
+        <w:pStyle w:val="ListParagraph"/>
+        <w:numPr>
+          <w:ilvl w:val="0"/>
+          <w:numId w:val="3"/>
+        </w:numPr>
+        <w:rPr>
+          <w:rFonts w:ascii="Calibri" w:eastAsiaTheme="minorEastAsia" w:hAnsi="Calibri" w:cs="Calibri"/>
+        </w:rPr>
+      </w:pPr>
+      <w:r>
+        <w:rPr>
+          <w:rFonts w:ascii="Calibri" w:eastAsiaTheme="minorEastAsia" w:hAnsi="Calibri" w:cs="Calibri"/>
+          <w:b/>
+        </w:rPr>
+        <w:t>Disadvantages</w:t>
+      </w:r>
+      <w:r>
+        <w:rPr>
+          <w:rFonts w:ascii="Calibri" w:eastAsiaTheme="minorEastAsia" w:hAnsi="Calibri" w:cs="Calibri"/>
+        </w:rPr>
+        <w:t>:</w:t>
+      </w:r>
+    </w:p>
+    <w:p>
+      <w:pPr>
+        <w:pStyle w:val="ListParagraph"/>
+        <w:numPr>
+          <w:ilvl w:val="1"/>
+          <w:numId w:val="3"/>
+        </w:numPr>
+        <w:rPr>
+          <w:rFonts w:ascii="Calibri" w:eastAsiaTheme="minorEastAsia" w:hAnsi="Calibri" w:cs="Calibri"/>
+        </w:rPr>
+      </w:pPr>
+      <w:r>
+        <w:rPr>
+          <w:rFonts w:ascii="Calibri" w:eastAsiaTheme="minorEastAsia" w:hAnsi="Calibri" w:cs="Calibri"/>
+        </w:rPr>
+        <w:t>Decide threshold to use for continuous covariates</w:t>
+      </w:r>
+    </w:p>
+    <w:p>
+      <w:pPr>
+        <w:pStyle w:val="ListParagraph"/>
+        <w:numPr>
+          <w:ilvl w:val="1"/>
+          <w:numId w:val="3"/>
+        </w:numPr>
+        <w:rPr>
+          <w:rFonts w:ascii="Calibri" w:eastAsiaTheme="minorEastAsia" w:hAnsi="Calibri" w:cs="Calibri"/>
+        </w:rPr>
+      </w:pPr>
+      <w:r>
+        <w:rPr>
+          <w:rFonts w:ascii="Calibri" w:eastAsiaTheme="minorEastAsia" w:hAnsi="Calibri" w:cs="Calibri"/>
+        </w:rPr>
+        <w:t>Correct for multiple testing and overfitting</w:t>
+      </w:r>
+    </w:p>
+    <w:p>
+      <w:pPr>
+        <w:pStyle w:val="ListParagraph"/>
+        <w:numPr>
+          <w:ilvl w:val="1"/>
+          <w:numId w:val="3"/>
+        </w:numPr>
+        <w:rPr>
+          <w:rFonts w:ascii="Calibri" w:eastAsiaTheme="minorEastAsia" w:hAnsi="Calibri" w:cs="Calibri"/>
+        </w:rPr>
+      </w:pPr>
+      <w:r>
+        <w:rPr>
+          <w:rFonts w:ascii="Calibri" w:eastAsiaTheme="minorEastAsia" w:hAnsi="Calibri" w:cs="Calibri"/>
+        </w:rPr>
+        <w:t>Automated covariate selection similar to forward stepwise method in regression -&gt; same problems</w:t>
+      </w:r>
+    </w:p>
+    <w:p>
+      <w:pPr>
+        <w:pStyle w:val="ListParagraph"/>
+        <w:numPr>
+          <w:ilvl w:val="1"/>
+          <w:numId w:val="3"/>
+        </w:numPr>
+        <w:rPr>
+          <w:rFonts w:ascii="Calibri" w:eastAsiaTheme="minorEastAsia" w:hAnsi="Calibri" w:cs="Calibri"/>
+        </w:rPr>
+      </w:pPr>
+      <w:r>
+        <w:rPr>
+          <w:rFonts w:ascii="Calibri" w:eastAsiaTheme="minorEastAsia" w:hAnsi="Calibri" w:cs="Calibri"/>
+        </w:rPr>
+        <w:t>Offers little in the way of estimated effect of risk factors</w:t>
+      </w:r>
+    </w:p>
+    <w:p>
+      <w:pPr>
+        <w:pStyle w:val="ListParagraph"/>
+        <w:numPr>
+          <w:ilvl w:val="0"/>
+          <w:numId w:val="11"/>
+        </w:numPr>
+        <w:rPr>
+          <w:rFonts w:ascii="Calibri" w:eastAsiaTheme="minorEastAsia" w:hAnsi="Calibri" w:cs="Calibri"/>
+          <w:b/>
+        </w:rPr>
+      </w:pPr>
+      <w:r>
+        <w:rPr>
+          <w:rFonts w:ascii="Calibri" w:eastAsiaTheme="minorEastAsia" w:hAnsi="Calibri" w:cs="Calibri"/>
+          <w:b/>
+        </w:rPr>
+        <w:t>Can we analyze different types of events or repeated events?</w:t>
+      </w:r>
+    </w:p>
+    <w:p>
+      <w:pPr>
+        <w:pStyle w:val="ListParagraph"/>
+        <w:numPr>
+          <w:ilvl w:val="0"/>
+          <w:numId w:val="2"/>
+        </w:numPr>
+        <w:rPr>
+          <w:rFonts w:ascii="Calibri" w:eastAsiaTheme="minorEastAsia" w:hAnsi="Calibri" w:cs="Calibri"/>
+        </w:rPr>
+      </w:pPr>
+      <w:r>
+        <w:rPr>
+          <w:rFonts w:ascii="Calibri" w:eastAsiaTheme="minorEastAsia" w:hAnsi="Calibri" w:cs="Calibri"/>
+        </w:rPr>
+        <w:t>Traditional survival analysis – assume that only one type of event of interest occurs, and at most once</w:t>
+      </w:r>
+    </w:p>
+    <w:p>
+      <w:pPr>
+        <w:pStyle w:val="ListParagraph"/>
+        <w:numPr>
+          <w:ilvl w:val="0"/>
+          <w:numId w:val="2"/>
+        </w:numPr>
+        <w:rPr>
+          <w:rFonts w:ascii="Calibri" w:eastAsiaTheme="minorEastAsia" w:hAnsi="Calibri" w:cs="Calibri"/>
+        </w:rPr>
+      </w:pPr>
+      <w:r>
+        <w:rPr>
+          <w:rFonts w:ascii="Calibri" w:eastAsiaTheme="minorEastAsia" w:hAnsi="Calibri" w:cs="Calibri"/>
+        </w:rPr>
+        <w:lastRenderedPageBreak/>
+        <w:t xml:space="preserve">Investigation of </w:t>
+      </w:r>
+      <w:r>
+        <w:rPr>
+          <w:rFonts w:ascii="Calibri" w:eastAsiaTheme="minorEastAsia" w:hAnsi="Calibri" w:cs="Calibri"/>
+          <w:b/>
+        </w:rPr>
+        <w:t>several types of events</w:t>
+      </w:r>
+      <w:r>
+        <w:rPr>
+          <w:rFonts w:ascii="Calibri" w:eastAsiaTheme="minorEastAsia" w:hAnsi="Calibri" w:cs="Calibri"/>
+        </w:rPr>
+        <w:t xml:space="preserve"> or an </w:t>
+      </w:r>
+      <w:r>
+        <w:rPr>
+          <w:rFonts w:ascii="Calibri" w:eastAsiaTheme="minorEastAsia" w:hAnsi="Calibri" w:cs="Calibri"/>
+          <w:b/>
+        </w:rPr>
+        <w:t>event that may occur repeatedly</w:t>
+      </w:r>
+      <w:r>
+        <w:rPr>
+          <w:rFonts w:ascii="Calibri" w:eastAsiaTheme="minorEastAsia" w:hAnsi="Calibri" w:cs="Calibri"/>
+        </w:rPr>
+        <w:t xml:space="preserve"> -&gt; more advanced methods</w:t>
+      </w:r>
+    </w:p>
+    <w:p>
+      <w:pPr>
+        <w:pStyle w:val="ListParagraph"/>
+        <w:numPr>
+          <w:ilvl w:val="0"/>
+          <w:numId w:val="2"/>
+        </w:numPr>
+        <w:rPr>
+          <w:rFonts w:ascii="Calibri" w:eastAsiaTheme="minorEastAsia" w:hAnsi="Calibri" w:cs="Calibri"/>
+          <w:b/>
+        </w:rPr>
+      </w:pPr>
+      <w:r>
+        <w:rPr>
+          <w:rFonts w:ascii="Calibri" w:eastAsiaTheme="minorEastAsia" w:hAnsi="Calibri" w:cs="Calibri"/>
+        </w:rPr>
+        <w:t xml:space="preserve">Survival duration ended by the first of several events -&gt; </w:t>
+      </w:r>
+      <w:r>
+        <w:rPr>
+          <w:rFonts w:ascii="Calibri" w:eastAsiaTheme="minorEastAsia" w:hAnsi="Calibri" w:cs="Calibri"/>
+          <w:b/>
+        </w:rPr>
+        <w:t>competing risks analyses</w:t>
+      </w:r>
+    </w:p>
+    <w:p>
+      <w:pPr>
+        <w:pStyle w:val="ListParagraph"/>
+        <w:numPr>
+          <w:ilvl w:val="0"/>
+          <w:numId w:val="3"/>
+        </w:numPr>
+        <w:rPr>
+          <w:rFonts w:ascii="Calibri" w:eastAsiaTheme="minorEastAsia" w:hAnsi="Calibri" w:cs="Calibri"/>
+        </w:rPr>
+      </w:pPr>
+      <w:r>
+        <w:rPr>
+          <w:rFonts w:ascii="Calibri" w:eastAsiaTheme="minorEastAsia" w:hAnsi="Calibri" w:cs="Calibri"/>
+        </w:rPr>
+        <w:t>Analyzing the time to each event separately can be misleading</w:t>
+      </w:r>
+    </w:p>
+    <w:p>
+      <w:pPr>
+        <w:pStyle w:val="ListParagraph"/>
+        <w:numPr>
+          <w:ilvl w:val="0"/>
+          <w:numId w:val="3"/>
+        </w:numPr>
+        <w:rPr>
+          <w:rFonts w:ascii="Calibri" w:eastAsiaTheme="minorEastAsia" w:hAnsi="Calibri" w:cs="Calibri"/>
+        </w:rPr>
+      </w:pPr>
+      <w:r>
+        <w:rPr>
+          <w:rFonts w:ascii="Calibri" w:eastAsiaTheme="minorEastAsia" w:hAnsi="Calibri" w:cs="Calibri"/>
+        </w:rPr>
+        <w:t>Kaplan-Meier method tends to overestimate the proportion of subjects experience each ev</w:t>
+      </w:r>
+      <w:r>
+        <w:rPr>
+          <w:rFonts w:ascii="Calibri" w:eastAsiaTheme="minorEastAsia" w:hAnsi="Calibri" w:cs="Calibri"/>
+        </w:rPr>
+        <w:t>ent</w:t>
+      </w:r>
+    </w:p>
+    <w:p>
+      <w:pPr>
+        <w:pStyle w:val="ListParagraph"/>
+        <w:numPr>
+          <w:ilvl w:val="0"/>
+          <w:numId w:val="3"/>
+        </w:numPr>
+        <w:rPr>
+          <w:rFonts w:ascii="Calibri" w:eastAsiaTheme="minorEastAsia" w:hAnsi="Calibri" w:cs="Calibri"/>
+        </w:rPr>
+      </w:pPr>
+      <w:r>
+        <w:rPr>
+          <w:rFonts w:ascii="Calibri" w:eastAsiaTheme="minorEastAsia" w:hAnsi="Calibri" w:cs="Calibri"/>
+        </w:rPr>
+        <w:t>…</w:t>
+      </w:r>
+    </w:p>
+    <w:p>
+      <w:pPr>
+        <w:pStyle w:val="ListParagraph"/>
+        <w:numPr>
+          <w:ilvl w:val="0"/>
+          <w:numId w:val="2"/>
+        </w:numPr>
+        <w:rPr>
+          <w:rFonts w:ascii="Calibri" w:eastAsiaTheme="minorEastAsia" w:hAnsi="Calibri" w:cs="Calibri"/>
+        </w:rPr>
+      </w:pPr>
+      <w:r>
+        <w:rPr>
+          <w:rFonts w:ascii="Calibri" w:eastAsiaTheme="minorEastAsia" w:hAnsi="Calibri" w:cs="Calibri"/>
+          <w:b/>
+        </w:rPr>
+        <w:t>Multiple events of the same type occur -&gt;</w:t>
+      </w:r>
+      <w:r>
+        <w:rPr>
+          <w:rFonts w:ascii="Calibri" w:eastAsiaTheme="minorEastAsia" w:hAnsi="Calibri" w:cs="Calibri"/>
+        </w:rPr>
+        <w:t xml:space="preserve"> </w:t>
+      </w:r>
+      <w:r>
+        <w:rPr>
+          <w:rFonts w:ascii="Calibri" w:eastAsiaTheme="minorEastAsia" w:hAnsi="Calibri" w:cs="Calibri"/>
+          <w:b/>
+        </w:rPr>
+        <w:t>common practice to use first event only</w:t>
+      </w:r>
+      <w:r>
+        <w:rPr>
+          <w:rFonts w:ascii="Calibri" w:eastAsiaTheme="minorEastAsia" w:hAnsi="Calibri" w:cs="Calibri"/>
+        </w:rPr>
+        <w:t xml:space="preserve"> &gt;&lt; ignores information</w:t>
+      </w:r>
+    </w:p>
+    <w:p>
+      <w:pPr>
+        <w:pStyle w:val="ListParagraph"/>
+        <w:numPr>
+          <w:ilvl w:val="0"/>
+          <w:numId w:val="2"/>
+        </w:numPr>
+        <w:rPr>
+          <w:rFonts w:ascii="Calibri" w:eastAsiaTheme="minorEastAsia" w:hAnsi="Calibri" w:cs="Calibri"/>
+        </w:rPr>
+      </w:pPr>
+      <w:r>
+        <w:rPr>
+          <w:rFonts w:ascii="Calibri" w:eastAsiaTheme="minorEastAsia" w:hAnsi="Calibri" w:cs="Calibri"/>
+        </w:rPr>
+        <w:t>3 approaches</w:t>
+      </w:r>
+    </w:p>
+    <w:p>
+      <w:pPr>
+        <w:pStyle w:val="ListParagraph"/>
+        <w:numPr>
+          <w:ilvl w:val="0"/>
+          <w:numId w:val="3"/>
+        </w:numPr>
+        <w:rPr>
+          <w:rFonts w:ascii="Calibri" w:eastAsiaTheme="minorEastAsia" w:hAnsi="Calibri" w:cs="Calibri"/>
+        </w:rPr>
+      </w:pPr>
+      <w:r>
+        <w:rPr>
+          <w:rFonts w:ascii="Calibri" w:eastAsiaTheme="minorEastAsia" w:hAnsi="Calibri" w:cs="Calibri"/>
+          <w:b/>
+        </w:rPr>
+        <w:t>Conditional model</w:t>
+      </w:r>
+      <w:r>
+        <w:rPr>
+          <w:rFonts w:ascii="Calibri" w:eastAsiaTheme="minorEastAsia" w:hAnsi="Calibri" w:cs="Calibri"/>
+        </w:rPr>
+        <w:t xml:space="preserve">: </w:t>
+      </w:r>
+    </w:p>
+    <w:p>
+      <w:pPr>
+        <w:pStyle w:val="ListParagraph"/>
+        <w:numPr>
+          <w:ilvl w:val="1"/>
+          <w:numId w:val="3"/>
+        </w:numPr>
+        <w:rPr>
+          <w:rFonts w:ascii="Calibri" w:eastAsiaTheme="minorEastAsia" w:hAnsi="Calibri" w:cs="Calibri"/>
+        </w:rPr>
+      </w:pPr>
+      <w:r>
+        <w:rPr>
+          <w:rFonts w:ascii="Calibri" w:eastAsiaTheme="minorEastAsia" w:hAnsi="Calibri" w:cs="Calibri"/>
+        </w:rPr>
+        <w:t>follow-up time is broken up into segments defined by events</w:t>
+      </w:r>
+    </w:p>
+    <w:p>
+      <w:pPr>
+        <w:pStyle w:val="ListParagraph"/>
+        <w:numPr>
+          <w:ilvl w:val="1"/>
+          <w:numId w:val="3"/>
+        </w:numPr>
+        <w:rPr>
+          <w:rFonts w:ascii="Calibri" w:eastAsiaTheme="minorEastAsia" w:hAnsi="Calibri" w:cs="Calibri"/>
+        </w:rPr>
+      </w:pPr>
+      <w:r>
+        <w:rPr>
+          <w:rFonts w:ascii="Calibri" w:eastAsiaTheme="minorEastAsia" w:hAnsi="Calibri" w:cs="Calibri"/>
+        </w:rPr>
+        <w:t xml:space="preserve">each patient being at risk for an </w:t>
+      </w:r>
+      <w:proofErr w:type="spellStart"/>
+      <w:r>
+        <w:rPr>
+          <w:rFonts w:ascii="Calibri" w:eastAsiaTheme="minorEastAsia" w:hAnsi="Calibri" w:cs="Calibri"/>
+        </w:rPr>
+        <w:t>ith</w:t>
+      </w:r>
+      <w:proofErr w:type="spellEnd"/>
+      <w:r>
+        <w:rPr>
+          <w:rFonts w:ascii="Calibri" w:eastAsiaTheme="minorEastAsia" w:hAnsi="Calibri" w:cs="Calibri"/>
+        </w:rPr>
+        <w:t xml:space="preserve"> event once the (i-</w:t>
+      </w:r>
+      <w:proofErr w:type="gramStart"/>
+      <w:r>
+        <w:rPr>
+          <w:rFonts w:ascii="Calibri" w:eastAsiaTheme="minorEastAsia" w:hAnsi="Calibri" w:cs="Calibri"/>
+        </w:rPr>
+        <w:t>1)</w:t>
+      </w:r>
+      <w:proofErr w:type="spellStart"/>
+      <w:r>
+        <w:rPr>
+          <w:rFonts w:ascii="Calibri" w:eastAsiaTheme="minorEastAsia" w:hAnsi="Calibri" w:cs="Calibri"/>
+        </w:rPr>
+        <w:t>th</w:t>
+      </w:r>
+      <w:proofErr w:type="spellEnd"/>
+      <w:proofErr w:type="gramEnd"/>
+      <w:r>
+        <w:rPr>
+          <w:rFonts w:ascii="Calibri" w:eastAsiaTheme="minorEastAsia" w:hAnsi="Calibri" w:cs="Calibri"/>
+        </w:rPr>
+        <w:t xml:space="preserve"> has occurred </w:t>
+      </w:r>
+    </w:p>
+    <w:p>
+      <w:pPr>
+        <w:pStyle w:val="ListParagraph"/>
+        <w:numPr>
+          <w:ilvl w:val="0"/>
+          <w:numId w:val="4"/>
+        </w:numPr>
+        <w:rPr>
+          <w:rFonts w:ascii="Calibri" w:eastAsiaTheme="minorEastAsia" w:hAnsi="Calibri" w:cs="Calibri"/>
+        </w:rPr>
+      </w:pPr>
+      <w:r>
+        <w:rPr>
+          <w:rFonts w:ascii="Calibri" w:eastAsiaTheme="minorEastAsia" w:hAnsi="Calibri" w:cs="Calibri"/>
+        </w:rPr>
+        <w:t xml:space="preserve">patient assumed to be not at risk of </w:t>
+      </w:r>
+      <w:proofErr w:type="spellStart"/>
+      <w:r>
+        <w:rPr>
+          <w:rFonts w:ascii="Calibri" w:eastAsiaTheme="minorEastAsia" w:hAnsi="Calibri" w:cs="Calibri"/>
+        </w:rPr>
+        <w:t>ith</w:t>
+      </w:r>
+      <w:proofErr w:type="spellEnd"/>
+      <w:r>
+        <w:rPr>
+          <w:rFonts w:ascii="Calibri" w:eastAsiaTheme="minorEastAsia" w:hAnsi="Calibri" w:cs="Calibri"/>
+        </w:rPr>
+        <w:t xml:space="preserve"> event until (i-</w:t>
+      </w:r>
+      <w:proofErr w:type="gramStart"/>
+      <w:r>
+        <w:rPr>
+          <w:rFonts w:ascii="Calibri" w:eastAsiaTheme="minorEastAsia" w:hAnsi="Calibri" w:cs="Calibri"/>
+        </w:rPr>
+        <w:t>1)</w:t>
+      </w:r>
+      <w:proofErr w:type="spellStart"/>
+      <w:r>
+        <w:rPr>
+          <w:rFonts w:ascii="Calibri" w:eastAsiaTheme="minorEastAsia" w:hAnsi="Calibri" w:cs="Calibri"/>
+        </w:rPr>
+        <w:t>th</w:t>
+      </w:r>
+      <w:proofErr w:type="spellEnd"/>
+      <w:proofErr w:type="gramEnd"/>
+      <w:r>
+        <w:rPr>
+          <w:rFonts w:ascii="Calibri" w:eastAsiaTheme="minorEastAsia" w:hAnsi="Calibri" w:cs="Calibri"/>
+        </w:rPr>
+        <w:t xml:space="preserve"> event has occurred</w:t>
+      </w:r>
+    </w:p>
+    <w:p>
+      <w:pPr>
+        <w:pStyle w:val="ListParagraph"/>
+        <w:numPr>
+          <w:ilvl w:val="1"/>
+          <w:numId w:val="3"/>
+        </w:numPr>
+        <w:rPr>
+          <w:rFonts w:ascii="Calibri" w:eastAsiaTheme="minorEastAsia" w:hAnsi="Calibri" w:cs="Calibri"/>
+        </w:rPr>
+      </w:pPr>
+      <w:r>
+        <w:rPr>
+          <w:rFonts w:ascii="Calibri" w:eastAsiaTheme="minorEastAsia" w:hAnsi="Calibri" w:cs="Calibri"/>
+        </w:rPr>
+        <w:t>2 types: using either the time since the beginning of the study or since the previous event</w:t>
+      </w:r>
+    </w:p>
+    <w:p>
+      <w:pPr>
+        <w:pStyle w:val="ListParagraph"/>
+        <w:numPr>
+          <w:ilvl w:val="0"/>
+          <w:numId w:val="3"/>
+        </w:numPr>
+        <w:rPr>
+          <w:rFonts w:ascii="Calibri" w:eastAsiaTheme="minorEastAsia" w:hAnsi="Calibri" w:cs="Calibri"/>
+          <w:b/>
+        </w:rPr>
+      </w:pPr>
+      <w:r>
+        <w:rPr>
+          <w:rFonts w:ascii="Calibri" w:eastAsiaTheme="minorEastAsia" w:hAnsi="Calibri" w:cs="Calibri"/>
+          <w:b/>
+        </w:rPr>
+        <w:t>Marginal model</w:t>
+      </w:r>
+    </w:p>
+    <w:p>
+      <w:pPr>
+        <w:pStyle w:val="ListParagraph"/>
+        <w:numPr>
+          <w:ilvl w:val="1"/>
+          <w:numId w:val="3"/>
+        </w:numPr>
+        <w:rPr>
+          <w:rFonts w:ascii="Calibri" w:eastAsiaTheme="minorEastAsia" w:hAnsi="Calibri" w:cs="Calibri"/>
+        </w:rPr>
+      </w:pPr>
+      <w:r>
+        <w:rPr>
+          <w:rFonts w:ascii="Calibri" w:eastAsiaTheme="minorEastAsia" w:hAnsi="Calibri" w:cs="Calibri"/>
+        </w:rPr>
+        <w:t xml:space="preserve">Considers each event to be a separate process </w:t>
+      </w:r>
+    </w:p>
+    <w:p>
+      <w:pPr>
+        <w:pStyle w:val="ListParagraph"/>
+        <w:numPr>
+          <w:ilvl w:val="1"/>
+          <w:numId w:val="3"/>
+        </w:numPr>
+        <w:rPr>
+          <w:rFonts w:ascii="Calibri" w:eastAsiaTheme="minorEastAsia" w:hAnsi="Calibri" w:cs="Calibri"/>
+        </w:rPr>
+      </w:pPr>
+      <w:r>
+        <w:rPr>
+          <w:rFonts w:ascii="Calibri" w:eastAsiaTheme="minorEastAsia" w:hAnsi="Calibri" w:cs="Calibri"/>
+        </w:rPr>
+        <w:t>Time for each event starts at the beginning of follow-up for each patient</w:t>
+      </w:r>
+    </w:p>
+    <w:p>
+      <w:pPr>
+        <w:pStyle w:val="ListParagraph"/>
+        <w:numPr>
+          <w:ilvl w:val="1"/>
+          <w:numId w:val="3"/>
+        </w:numPr>
+        <w:rPr>
+          <w:rFonts w:ascii="Calibri" w:eastAsiaTheme="minorEastAsia" w:hAnsi="Calibri" w:cs="Calibri"/>
+        </w:rPr>
+      </w:pPr>
+      <w:r>
+        <w:rPr>
+          <w:rFonts w:ascii="Calibri" w:eastAsiaTheme="minorEastAsia" w:hAnsi="Calibri" w:cs="Calibri"/>
+        </w:rPr>
+        <w:t>All patients are considered to be at risk for all events, regardless of how many events previously had</w:t>
+      </w:r>
+    </w:p>
+    <w:p>
+      <w:pPr>
+        <w:pStyle w:val="ListParagraph"/>
+        <w:numPr>
+          <w:ilvl w:val="0"/>
+          <w:numId w:val="3"/>
+        </w:numPr>
+        <w:rPr>
+          <w:rFonts w:ascii="Calibri" w:eastAsiaTheme="minorEastAsia" w:hAnsi="Calibri" w:cs="Calibri"/>
+          <w:b/>
+        </w:rPr>
+      </w:pPr>
+      <w:r>
+        <w:rPr>
+          <w:rFonts w:ascii="Calibri" w:eastAsiaTheme="minorEastAsia" w:hAnsi="Calibri" w:cs="Calibri"/>
+          <w:b/>
+        </w:rPr>
+        <w:t>Independent increment model</w:t>
+      </w:r>
+    </w:p>
+    <w:p>
+      <w:pPr>
+        <w:pStyle w:val="ListParagraph"/>
+        <w:numPr>
+          <w:ilvl w:val="1"/>
+          <w:numId w:val="3"/>
+        </w:numPr>
+        <w:rPr>
+          <w:rFonts w:ascii="Calibri" w:eastAsiaTheme="minorEastAsia" w:hAnsi="Calibri" w:cs="Calibri"/>
+        </w:rPr>
+      </w:pPr>
+      <w:r>
+        <w:rPr>
+          <w:rFonts w:ascii="Calibri" w:eastAsiaTheme="minorEastAsia" w:hAnsi="Calibri" w:cs="Calibri"/>
+        </w:rPr>
+        <w:t>Similar to conditional model &gt;&lt; takes no account of the number of previous events experienced by a patient</w:t>
+      </w:r>
+    </w:p>
+    <w:p>
+      <w:pPr>
+        <w:pStyle w:val="ListParagraph"/>
+        <w:numPr>
+          <w:ilvl w:val="0"/>
+          <w:numId w:val="2"/>
+        </w:numPr>
+        <w:rPr>
+          <w:rFonts w:ascii="Calibri" w:eastAsiaTheme="minorEastAsia" w:hAnsi="Calibri" w:cs="Calibri"/>
+        </w:rPr>
+      </w:pPr>
+      <w:r>
+        <w:rPr>
+          <w:rFonts w:ascii="Calibri" w:eastAsiaTheme="minorEastAsia" w:hAnsi="Calibri" w:cs="Calibri"/>
+        </w:rPr>
+        <w:t>For each model, data should be entered in thee form of one patient record per event number</w:t>
+      </w:r>
+    </w:p>
+    <w:p>
+      <w:pPr>
+        <w:pStyle w:val="ListParagraph"/>
+        <w:numPr>
+          <w:ilvl w:val="0"/>
+          <w:numId w:val="2"/>
+        </w:numPr>
+        <w:rPr>
+          <w:rFonts w:ascii="Calibri" w:eastAsiaTheme="minorEastAsia" w:hAnsi="Calibri" w:cs="Calibri"/>
+        </w:rPr>
+      </w:pPr>
+      <w:r>
+        <w:rPr>
+          <w:rFonts w:ascii="Calibri" w:eastAsiaTheme="minorEastAsia" w:hAnsi="Calibri" w:cs="Calibri"/>
+        </w:rPr>
+        <w:t xml:space="preserve">All of the above </w:t>
+      </w:r>
+      <w:r>
+        <w:rPr>
+          <w:rFonts w:ascii="Calibri" w:eastAsiaTheme="minorEastAsia" w:hAnsi="Calibri" w:cs="Calibri"/>
+          <w:b/>
+        </w:rPr>
+        <w:t>models usually applied within a Cox model framework</w:t>
+      </w:r>
+      <w:r>
+        <w:rPr>
+          <w:rFonts w:ascii="Calibri" w:eastAsiaTheme="minorEastAsia" w:hAnsi="Calibri" w:cs="Calibri"/>
+        </w:rPr>
+        <w:t>, fitted using the same basis as standard approaches, with 2 exceptions:</w:t>
+      </w:r>
+    </w:p>
+    <w:p>
+      <w:pPr>
+        <w:pStyle w:val="ListParagraph"/>
+        <w:numPr>
+          <w:ilvl w:val="0"/>
+          <w:numId w:val="3"/>
+        </w:numPr>
+        <w:rPr>
+          <w:rFonts w:ascii="Calibri" w:eastAsiaTheme="minorEastAsia" w:hAnsi="Calibri" w:cs="Calibri"/>
+        </w:rPr>
+      </w:pPr>
+      <w:r>
+        <w:rPr>
+          <w:rFonts w:ascii="Calibri" w:eastAsiaTheme="minorEastAsia" w:hAnsi="Calibri" w:cs="Calibri"/>
+        </w:rPr>
+        <w:t>Cluster effect is used to adjust the standard errors (patients are repeated in the study)</w:t>
+      </w:r>
+    </w:p>
+    <w:p>
+      <w:pPr>
+        <w:pStyle w:val="ListParagraph"/>
+        <w:numPr>
+          <w:ilvl w:val="0"/>
+          <w:numId w:val="3"/>
+        </w:numPr>
+        <w:rPr>
+          <w:rFonts w:ascii="Calibri" w:eastAsiaTheme="minorEastAsia" w:hAnsi="Calibri" w:cs="Calibri"/>
+        </w:rPr>
+      </w:pPr>
+      <w:r>
+        <w:rPr>
+          <w:rFonts w:ascii="Calibri" w:eastAsiaTheme="minorEastAsia" w:hAnsi="Calibri" w:cs="Calibri"/>
+        </w:rPr>
+        <w:t xml:space="preserve">Analysis is stratified </w:t>
+      </w:r>
+      <w:r>
+        <w:rPr>
+          <w:rFonts w:ascii="Calibri" w:eastAsiaTheme="minorEastAsia" w:hAnsi="Calibri" w:cs="Calibri"/>
+        </w:rPr>
+        <w:t>(</w:t>
+      </w:r>
+      <w:r>
+        <w:rPr>
+          <w:rFonts w:ascii="Calibri" w:eastAsiaTheme="minorEastAsia" w:hAnsi="Calibri" w:cs="Calibri"/>
+        </w:rPr>
+        <w:t>with the exception of the independent increment method</w:t>
+      </w:r>
+      <w:r>
+        <w:rPr>
+          <w:rFonts w:ascii="Calibri" w:eastAsiaTheme="minorEastAsia" w:hAnsi="Calibri" w:cs="Calibri"/>
+        </w:rPr>
+        <w:t>) with the event type (for competing risks) or number (for recurrent events) defining the strata</w:t>
+      </w:r>
+    </w:p>
+    <w:p>
+      <w:pPr>
+        <w:pStyle w:val="ListParagraph"/>
+        <w:numPr>
+          <w:ilvl w:val="0"/>
+          <w:numId w:val="3"/>
+        </w:numPr>
+        <w:rPr>
+          <w:rFonts w:ascii="Calibri" w:eastAsiaTheme="minorEastAsia" w:hAnsi="Calibri" w:cs="Calibri"/>
+        </w:rPr>
+      </w:pPr>
+      <w:r>
+        <w:rPr>
+          <w:rFonts w:ascii="Calibri" w:eastAsiaTheme="minorEastAsia" w:hAnsi="Calibri" w:cs="Calibri"/>
+        </w:rPr>
+        <w:t>Interaction effects between covariates and strata may be used to assess whether covariate effects vary across competing outcomes or event number</w:t>
+      </w:r>
+    </w:p>
+    <w:p>
+      <w:pPr>
+        <w:pStyle w:val="ListParagraph"/>
+        <w:numPr>
+          <w:ilvl w:val="0"/>
+          <w:numId w:val="3"/>
+        </w:numPr>
+        <w:rPr>
+          <w:rFonts w:ascii="Calibri" w:eastAsiaTheme="minorEastAsia" w:hAnsi="Calibri" w:cs="Calibri"/>
+        </w:rPr>
+      </w:pPr>
+    </w:p>
+    <w:p>
+      <w:pPr>
+        <w:rPr>
+          <w:rFonts w:ascii="Calibri" w:eastAsiaTheme="minorEastAsia" w:hAnsi="Calibri" w:cs="Calibri"/>
+        </w:rPr>
+      </w:pPr>
+      <w:r>
+        <w:rPr>
+          <w:noProof/>
+        </w:rPr>
+        <w:lastRenderedPageBreak/>
+        <w:drawing>
+          <wp:inline distT="0" distB="0" distL="0" distR="0" wp14:anchorId="71E8A366" wp14:editId="712FD861">
+            <wp:extent cx="3120092" cy="4150581"/>
+            <wp:effectExtent l="0" t="0" r="4445" b="2540"/>
+            <wp:docPr id="21" name="Picture 21"/>
+            <wp:cNvGraphicFramePr>
+              <a:graphicFrameLocks xmlns:a="http://schemas.openxmlformats.org/drawingml/2006/main" noChangeAspect="1"/>
+            </wp:cNvGraphicFramePr>
+            <a:graphic xmlns:a="http://schemas.openxmlformats.org/drawingml/2006/main">
+              <a:graphicData uri="http://schemas.openxmlformats.org/drawingml/2006/picture">
+                <pic:pic xmlns:pic="http://schemas.openxmlformats.org/drawingml/2006/picture">
+                  <pic:nvPicPr>
+                    <pic:cNvPr id="1" name=""/>
+                    <pic:cNvPicPr/>
+                  </pic:nvPicPr>
+                  <pic:blipFill>
+                    <a:blip r:embed="rId24"/>
+                    <a:stretch>
+                      <a:fillRect/>
+                    </a:stretch>
+                  </pic:blipFill>
+                  <pic:spPr>
+                    <a:xfrm>
+                      <a:off x="0" y="0"/>
+                      <a:ext cx="3133984" cy="4169061"/>
+                    </a:xfrm>
+                    <a:prstGeom prst="rect">
+                      <a:avLst/>
+                    </a:prstGeom>
+                  </pic:spPr>
+                </pic:pic>
+              </a:graphicData>
+            </a:graphic>
+          </wp:inline>
+        </w:drawing>
+      </w:r>
+    </w:p>
+    <w:p>
+      <w:pPr>
+        <w:rPr>
+          <w:rFonts w:ascii="Calibri" w:eastAsiaTheme="minorEastAsia" w:hAnsi="Calibri" w:cs="Calibri"/>
+        </w:rPr>
+      </w:pPr>
     </w:p>
     <w:p>
       <w:pPr>
